--- a/Documents/项目需求与设计文档.docx
+++ b/Documents/项目需求与设计文档.docx
@@ -26,9 +26,6 @@
     <w:p>
       <w:pPr>
         <w:pStyle w:val="2"/>
-        <w:rPr>
-          <w:rFonts w:hint="eastAsia"/>
-        </w:rPr>
       </w:pPr>
       <w:bookmarkStart w:id="0" w:name="_Toc61628721"/>
       <w:r>
@@ -52,450 +49,65 @@
         <w:pStyle w:val="2"/>
       </w:pPr>
       <w:r>
-        <w:t>2</w:t>
-      </w:r>
-      <w:r>
-        <w:rPr>
-          <w:rFonts w:hint="eastAsia"/>
-        </w:rPr>
-        <w:t>.</w:t>
-      </w:r>
-      <w:bookmarkEnd w:id="0"/>
-      <w:r>
-        <w:t xml:space="preserve"> </w:t>
-      </w:r>
-      <w:r>
-        <w:rPr>
-          <w:rFonts w:hint="eastAsia"/>
-        </w:rPr>
-        <w:t>功能需求</w:t>
-      </w:r>
-    </w:p>
-    <w:p>
-      <w:pPr>
-        <w:pStyle w:val="2"/>
-      </w:pPr>
-      <w:r>
-        <w:t>3.</w:t>
-      </w:r>
-      <w:r>
-        <w:t xml:space="preserve"> </w:t>
-      </w:r>
-      <w:r>
-        <w:rPr>
-          <w:rFonts w:hint="eastAsia"/>
-        </w:rPr>
-        <w:t>非功能需求</w:t>
-      </w:r>
-    </w:p>
-    <w:p>
-      <w:pPr>
-        <w:pStyle w:val="1"/>
-        <w:jc w:val="left"/>
-      </w:pPr>
-      <w:r>
-        <w:rPr>
-          <w:rFonts w:hint="eastAsia"/>
-        </w:rPr>
-        <w:t>二、</w:t>
-      </w:r>
-      <w:r>
-        <w:t>Host Monitor</w:t>
-      </w:r>
-      <w:r>
-        <w:rPr>
-          <w:rFonts w:hint="eastAsia"/>
-        </w:rPr>
-        <w:t>设计</w:t>
-      </w:r>
-    </w:p>
-    <w:p>
-      <w:pPr>
-        <w:pStyle w:val="2"/>
-      </w:pPr>
-      <w:r>
-        <w:rPr>
-          <w:rFonts w:hint="eastAsia"/>
-        </w:rPr>
-        <w:t>1</w:t>
-      </w:r>
-      <w:r>
-        <w:rPr>
-          <w:rFonts w:hint="eastAsia"/>
-        </w:rPr>
-        <w:t>.</w:t>
-      </w:r>
-      <w:r>
-        <w:t xml:space="preserve"> </w:t>
-      </w:r>
-      <w:r>
-        <w:rPr>
-          <w:rFonts w:hint="eastAsia"/>
-        </w:rPr>
-        <w:t>架构设计</w:t>
-      </w:r>
-    </w:p>
-    <w:p>
-      <w:pPr>
-        <w:ind w:firstLine="420"/>
-      </w:pPr>
-      <w:r>
-        <w:rPr>
-          <w:rFonts w:hint="eastAsia"/>
-        </w:rPr>
-        <w:t>项目整体</w:t>
-      </w:r>
-      <w:r>
-        <w:rPr>
-          <w:rFonts w:hint="eastAsia"/>
-        </w:rPr>
-        <w:t>使用</w:t>
-      </w:r>
-      <w:r>
-        <w:rPr>
-          <w:rFonts w:hint="eastAsia"/>
-        </w:rPr>
-        <w:t>Spring</w:t>
-      </w:r>
-      <w:r>
-        <w:t xml:space="preserve"> </w:t>
-      </w:r>
-      <w:r>
-        <w:rPr>
-          <w:rFonts w:hint="eastAsia"/>
-        </w:rPr>
-        <w:t>Cloud</w:t>
+        <w:t xml:space="preserve">2. </w:t>
+      </w:r>
+      <w:r>
+        <w:rPr>
+          <w:rFonts w:hint="eastAsia"/>
+        </w:rPr>
+        <w:t>UI</w:t>
+      </w:r>
+      <w:r>
+        <w:rPr>
+          <w:rFonts w:hint="eastAsia"/>
+        </w:rPr>
+        <w:t>原型图</w:t>
+      </w:r>
+    </w:p>
+    <w:p>
+      <w:pPr>
+        <w:pStyle w:val="3"/>
+      </w:pPr>
+      <w:r>
+        <w:rPr>
+          <w:rFonts w:hint="eastAsia"/>
+        </w:rPr>
+        <w:t>2.1</w:t>
+      </w:r>
+      <w:r>
+        <w:rPr>
+          <w:rFonts w:hint="eastAsia"/>
+        </w:rPr>
+        <w:t>总</w:t>
       </w:r>
       <w:proofErr w:type="gramStart"/>
       <w:r>
         <w:rPr>
           <w:rFonts w:hint="eastAsia"/>
         </w:rPr>
-        <w:t>微服务</w:t>
+        <w:t>览</w:t>
       </w:r>
       <w:proofErr w:type="gramEnd"/>
       <w:r>
         <w:rPr>
           <w:rFonts w:hint="eastAsia"/>
         </w:rPr>
-        <w:t>架构</w:t>
-      </w:r>
-      <w:r>
-        <w:rPr>
-          <w:rFonts w:hint="eastAsia"/>
-        </w:rPr>
-        <w:t>，</w:t>
-      </w:r>
-      <w:r>
-        <w:rPr>
-          <w:rFonts w:hint="eastAsia"/>
-        </w:rPr>
-        <w:t>项目以用户交互为划分依据分为</w:t>
-      </w:r>
-      <w:r>
-        <w:rPr>
-          <w:rFonts w:hint="eastAsia"/>
-        </w:rPr>
-        <w:t>前后端</w:t>
-      </w:r>
-      <w:r>
-        <w:rPr>
-          <w:rFonts w:hint="eastAsia"/>
-        </w:rPr>
-        <w:t>两部分，使用</w:t>
-      </w:r>
-      <w:r>
-        <w:rPr>
-          <w:rFonts w:hint="eastAsia"/>
-        </w:rPr>
-        <w:t>B/S</w:t>
-      </w:r>
-      <w:r>
-        <w:t xml:space="preserve"> </w:t>
-      </w:r>
-      <w:r>
-        <w:rPr>
-          <w:rFonts w:hint="eastAsia"/>
-        </w:rPr>
-        <w:t>web</w:t>
-      </w:r>
-      <w:r>
-        <w:rPr>
-          <w:rFonts w:hint="eastAsia"/>
-        </w:rPr>
-        <w:t>结构。</w:t>
-      </w:r>
-      <w:r>
-        <w:rPr>
-          <w:rFonts w:hint="eastAsia"/>
-        </w:rPr>
-        <w:t>用户直接与前端进行交互</w:t>
-      </w:r>
-      <w:r>
-        <w:rPr>
-          <w:rFonts w:hint="eastAsia"/>
-        </w:rPr>
-        <w:t>。根据需求，</w:t>
-      </w:r>
-      <w:r>
-        <w:rPr>
-          <w:rFonts w:hint="eastAsia"/>
-        </w:rPr>
-        <w:t>后端由多个子模块</w:t>
-      </w:r>
-      <w:r>
-        <w:rPr>
-          <w:rFonts w:hint="eastAsia"/>
-        </w:rPr>
-        <w:t>/</w:t>
-      </w:r>
-      <w:proofErr w:type="gramStart"/>
-      <w:r>
-        <w:rPr>
-          <w:rFonts w:hint="eastAsia"/>
-        </w:rPr>
-        <w:t>微服务</w:t>
-      </w:r>
-      <w:proofErr w:type="gramEnd"/>
-      <w:r>
-        <w:rPr>
-          <w:rFonts w:hint="eastAsia"/>
-        </w:rPr>
-        <w:t>组成。</w:t>
-      </w:r>
-      <w:r>
-        <w:rPr>
-          <w:rFonts w:hint="eastAsia"/>
-        </w:rPr>
-        <w:t>模块之间会相互通信合作完成业务流程。</w:t>
-      </w:r>
-    </w:p>
-    <w:p>
-      <w:pPr>
-        <w:ind w:firstLine="420"/>
-      </w:pPr>
-      <w:r>
-        <w:rPr>
-          <w:rFonts w:hint="eastAsia"/>
-        </w:rPr>
-        <w:t>项目分为</w:t>
-      </w:r>
-      <w:r>
-        <w:rPr>
-          <w:rFonts w:hint="eastAsia"/>
-        </w:rPr>
-        <w:t>5</w:t>
-      </w:r>
-      <w:r>
-        <w:rPr>
-          <w:rFonts w:hint="eastAsia"/>
-        </w:rPr>
-        <w:t>个模块</w:t>
-      </w:r>
-      <w:r>
-        <w:rPr>
-          <w:rFonts w:hint="eastAsia"/>
-        </w:rPr>
-        <w:t>：</w:t>
-      </w:r>
-    </w:p>
-    <w:p>
-      <w:pPr>
-        <w:ind w:firstLine="420"/>
-      </w:pPr>
-      <w:r>
-        <w:rPr>
-          <w:rFonts w:hint="eastAsia"/>
-        </w:rPr>
-        <w:t>（</w:t>
-      </w:r>
-      <w:r>
-        <w:rPr>
-          <w:rFonts w:hint="eastAsia"/>
-        </w:rPr>
-        <w:t>1</w:t>
-      </w:r>
-      <w:r>
-        <w:rPr>
-          <w:rFonts w:hint="eastAsia"/>
-        </w:rPr>
-        <w:t>）</w:t>
-      </w:r>
-      <w:r>
-        <w:rPr>
-          <w:rFonts w:hint="eastAsia"/>
-        </w:rPr>
-        <w:t>Host</w:t>
-      </w:r>
-      <w:r>
-        <w:rPr>
-          <w:rFonts w:hint="eastAsia"/>
-        </w:rPr>
-        <w:t>监控后端</w:t>
-      </w:r>
-    </w:p>
-    <w:p>
-      <w:pPr>
-        <w:ind w:firstLine="420"/>
-      </w:pPr>
-      <w:r>
-        <w:rPr>
-          <w:rFonts w:hint="eastAsia"/>
-        </w:rPr>
-        <w:t>（</w:t>
-      </w:r>
-      <w:r>
-        <w:rPr>
-          <w:rFonts w:hint="eastAsia"/>
-        </w:rPr>
-        <w:t>2</w:t>
-      </w:r>
-      <w:r>
-        <w:rPr>
-          <w:rFonts w:hint="eastAsia"/>
-        </w:rPr>
-        <w:t>）</w:t>
-      </w:r>
-      <w:r>
-        <w:t>Web</w:t>
-      </w:r>
-      <w:r>
-        <w:rPr>
-          <w:rFonts w:hint="eastAsia"/>
-        </w:rPr>
-        <w:t>后端</w:t>
-      </w:r>
-    </w:p>
-    <w:p>
-      <w:pPr>
-        <w:ind w:firstLine="420"/>
-      </w:pPr>
-      <w:r>
-        <w:rPr>
-          <w:rFonts w:hint="eastAsia"/>
-        </w:rPr>
-        <w:t>（</w:t>
-      </w:r>
-      <w:r>
-        <w:rPr>
-          <w:rFonts w:hint="eastAsia"/>
-        </w:rPr>
-        <w:t>3</w:t>
-      </w:r>
-      <w:r>
-        <w:rPr>
-          <w:rFonts w:hint="eastAsia"/>
-        </w:rPr>
-        <w:t>）存储</w:t>
-      </w:r>
-      <w:r>
-        <w:rPr>
-          <w:rFonts w:hint="eastAsia"/>
-        </w:rPr>
-        <w:t>后端</w:t>
-      </w:r>
-    </w:p>
-    <w:p>
-      <w:pPr>
-        <w:ind w:firstLine="420"/>
-      </w:pPr>
-      <w:r>
-        <w:rPr>
-          <w:rFonts w:hint="eastAsia"/>
-        </w:rPr>
-        <w:t>（</w:t>
-      </w:r>
-      <w:r>
-        <w:rPr>
-          <w:rFonts w:hint="eastAsia"/>
-        </w:rPr>
-        <w:t>4</w:t>
-      </w:r>
-      <w:r>
-        <w:rPr>
-          <w:rFonts w:hint="eastAsia"/>
-        </w:rPr>
-        <w:t>）用户</w:t>
-      </w:r>
-      <w:r>
-        <w:rPr>
-          <w:rFonts w:hint="eastAsia"/>
-        </w:rPr>
-        <w:t>交互</w:t>
-      </w:r>
-      <w:r>
-        <w:rPr>
-          <w:rFonts w:hint="eastAsia"/>
-        </w:rPr>
-        <w:t>前端</w:t>
-      </w:r>
-    </w:p>
-    <w:p>
-      <w:pPr>
-        <w:ind w:firstLine="420"/>
-      </w:pPr>
-      <w:r>
-        <w:rPr>
-          <w:rFonts w:hint="eastAsia"/>
-        </w:rPr>
-        <w:t>（</w:t>
-      </w:r>
-      <w:r>
-        <w:rPr>
-          <w:rFonts w:hint="eastAsia"/>
-        </w:rPr>
-        <w:t>5</w:t>
-      </w:r>
-      <w:r>
-        <w:rPr>
-          <w:rFonts w:hint="eastAsia"/>
-        </w:rPr>
-        <w:t>）</w:t>
-      </w:r>
-      <w:r>
-        <w:rPr>
-          <w:rFonts w:hint="eastAsia"/>
-        </w:rPr>
-        <w:t>Nacos</w:t>
-      </w:r>
-      <w:r>
-        <w:rPr>
-          <w:rFonts w:hint="eastAsia"/>
-        </w:rPr>
-        <w:t>注册中心</w:t>
-      </w:r>
-      <w:r>
-        <w:rPr>
-          <w:rFonts w:hint="eastAsia"/>
-        </w:rPr>
-        <w:t>(</w:t>
-      </w:r>
-      <w:r>
-        <w:rPr>
-          <w:rFonts w:hint="eastAsia"/>
-        </w:rPr>
-        <w:t>可选</w:t>
-      </w:r>
-      <w:r>
-        <w:t>)</w:t>
-      </w:r>
-    </w:p>
-    <w:p>
-      <w:pPr>
-        <w:ind w:firstLineChars="0" w:firstLine="0"/>
-        <w:rPr>
-          <w:rFonts w:hint="eastAsia"/>
-        </w:rPr>
+        <w:t>界面</w:t>
+      </w:r>
+    </w:p>
+    <w:p>
+      <w:pPr>
+        <w:ind w:firstLine="420"/>
       </w:pPr>
       <w:r>
         <w:rPr>
           <w:noProof/>
         </w:rPr>
         <w:drawing>
-          <wp:inline distT="0" distB="0" distL="0" distR="0" wp14:anchorId="4B30848A" wp14:editId="4A410FED">
-            <wp:extent cx="6645910" cy="5041900"/>
-            <wp:effectExtent l="0" t="0" r="2540" b="6350"/>
-            <wp:docPr id="1" name="图片 1"/>
+          <wp:inline distT="0" distB="0" distL="0" distR="0" wp14:anchorId="0C096F0D" wp14:editId="5CDE657F">
+            <wp:extent cx="2299980" cy="1446662"/>
+            <wp:effectExtent l="0" t="0" r="5080" b="1270"/>
+            <wp:docPr id="2" name="图片 2"/>
             <wp:cNvGraphicFramePr>
               <a:graphicFrameLocks xmlns:a="http://schemas.openxmlformats.org/drawingml/2006/main" noChangeAspect="1"/>
             </wp:cNvGraphicFramePr>
@@ -515,6 +127,942 @@
                   <pic:spPr>
                     <a:xfrm>
                       <a:off x="0" y="0"/>
+                      <a:ext cx="2340771" cy="1472319"/>
+                    </a:xfrm>
+                    <a:prstGeom prst="rect">
+                      <a:avLst/>
+                    </a:prstGeom>
+                  </pic:spPr>
+                </pic:pic>
+              </a:graphicData>
+            </a:graphic>
+          </wp:inline>
+        </w:drawing>
+      </w:r>
+    </w:p>
+    <w:p>
+      <w:pPr>
+        <w:pStyle w:val="3"/>
+      </w:pPr>
+      <w:r>
+        <w:rPr>
+          <w:rFonts w:hint="eastAsia"/>
+        </w:rPr>
+        <w:t>2.2</w:t>
+      </w:r>
+      <w:r>
+        <w:rPr>
+          <w:rFonts w:hint="eastAsia"/>
+        </w:rPr>
+        <w:t>进程</w:t>
+      </w:r>
+      <w:r>
+        <w:rPr>
+          <w:rFonts w:hint="eastAsia"/>
+        </w:rPr>
+        <w:t>IO</w:t>
+      </w:r>
+      <w:r>
+        <w:rPr>
+          <w:rFonts w:hint="eastAsia"/>
+        </w:rPr>
+        <w:t>界面</w:t>
+      </w:r>
+    </w:p>
+    <w:p>
+      <w:pPr>
+        <w:ind w:firstLine="420"/>
+      </w:pPr>
+      <w:r>
+        <w:rPr>
+          <w:noProof/>
+        </w:rPr>
+        <w:drawing>
+          <wp:inline distT="0" distB="0" distL="0" distR="0" wp14:anchorId="79DC9DF3" wp14:editId="1AC4D712">
+            <wp:extent cx="2278747" cy="1439839"/>
+            <wp:effectExtent l="0" t="0" r="7620" b="8255"/>
+            <wp:docPr id="3" name="图片 3"/>
+            <wp:cNvGraphicFramePr>
+              <a:graphicFrameLocks xmlns:a="http://schemas.openxmlformats.org/drawingml/2006/main" noChangeAspect="1"/>
+            </wp:cNvGraphicFramePr>
+            <a:graphic xmlns:a="http://schemas.openxmlformats.org/drawingml/2006/main">
+              <a:graphicData uri="http://schemas.openxmlformats.org/drawingml/2006/picture">
+                <pic:pic xmlns:pic="http://schemas.openxmlformats.org/drawingml/2006/picture">
+                  <pic:nvPicPr>
+                    <pic:cNvPr id="1" name=""/>
+                    <pic:cNvPicPr/>
+                  </pic:nvPicPr>
+                  <pic:blipFill>
+                    <a:blip r:embed="rId9"/>
+                    <a:stretch>
+                      <a:fillRect/>
+                    </a:stretch>
+                  </pic:blipFill>
+                  <pic:spPr>
+                    <a:xfrm>
+                      <a:off x="0" y="0"/>
+                      <a:ext cx="2334615" cy="1475139"/>
+                    </a:xfrm>
+                    <a:prstGeom prst="rect">
+                      <a:avLst/>
+                    </a:prstGeom>
+                  </pic:spPr>
+                </pic:pic>
+              </a:graphicData>
+            </a:graphic>
+          </wp:inline>
+        </w:drawing>
+      </w:r>
+    </w:p>
+    <w:p>
+      <w:pPr>
+        <w:pStyle w:val="3"/>
+      </w:pPr>
+      <w:r>
+        <w:rPr>
+          <w:rFonts w:hint="eastAsia"/>
+        </w:rPr>
+        <w:t>2.3</w:t>
+      </w:r>
+      <w:r>
+        <w:rPr>
+          <w:rFonts w:hint="eastAsia"/>
+        </w:rPr>
+        <w:t>磁盘故障预测界面</w:t>
+      </w:r>
+    </w:p>
+    <w:p>
+      <w:pPr>
+        <w:ind w:firstLine="420"/>
+      </w:pPr>
+      <w:r>
+        <w:rPr>
+          <w:noProof/>
+        </w:rPr>
+        <w:drawing>
+          <wp:inline distT="0" distB="0" distL="0" distR="0" wp14:anchorId="4AF16283" wp14:editId="5FF4AD8B">
+            <wp:extent cx="2219380" cy="1405720"/>
+            <wp:effectExtent l="0" t="0" r="0" b="4445"/>
+            <wp:docPr id="4" name="图片 4"/>
+            <wp:cNvGraphicFramePr>
+              <a:graphicFrameLocks xmlns:a="http://schemas.openxmlformats.org/drawingml/2006/main" noChangeAspect="1"/>
+            </wp:cNvGraphicFramePr>
+            <a:graphic xmlns:a="http://schemas.openxmlformats.org/drawingml/2006/main">
+              <a:graphicData uri="http://schemas.openxmlformats.org/drawingml/2006/picture">
+                <pic:pic xmlns:pic="http://schemas.openxmlformats.org/drawingml/2006/picture">
+                  <pic:nvPicPr>
+                    <pic:cNvPr id="1" name=""/>
+                    <pic:cNvPicPr/>
+                  </pic:nvPicPr>
+                  <pic:blipFill>
+                    <a:blip r:embed="rId10"/>
+                    <a:stretch>
+                      <a:fillRect/>
+                    </a:stretch>
+                  </pic:blipFill>
+                  <pic:spPr>
+                    <a:xfrm>
+                      <a:off x="0" y="0"/>
+                      <a:ext cx="2269821" cy="1437669"/>
+                    </a:xfrm>
+                    <a:prstGeom prst="rect">
+                      <a:avLst/>
+                    </a:prstGeom>
+                  </pic:spPr>
+                </pic:pic>
+              </a:graphicData>
+            </a:graphic>
+          </wp:inline>
+        </w:drawing>
+      </w:r>
+    </w:p>
+    <w:p>
+      <w:pPr>
+        <w:pStyle w:val="3"/>
+      </w:pPr>
+      <w:r>
+        <w:rPr>
+          <w:rFonts w:hint="eastAsia"/>
+        </w:rPr>
+        <w:t>2.4</w:t>
+      </w:r>
+      <w:r>
+        <w:rPr>
+          <w:rFonts w:hint="eastAsia"/>
+        </w:rPr>
+        <w:t>节点信息界面</w:t>
+      </w:r>
+    </w:p>
+    <w:p>
+      <w:pPr>
+        <w:ind w:firstLine="420"/>
+      </w:pPr>
+      <w:r>
+        <w:rPr>
+          <w:noProof/>
+        </w:rPr>
+        <w:drawing>
+          <wp:inline distT="0" distB="0" distL="0" distR="0" wp14:anchorId="205B0E2E" wp14:editId="67C20207">
+            <wp:extent cx="2187171" cy="1378423"/>
+            <wp:effectExtent l="0" t="0" r="3810" b="0"/>
+            <wp:docPr id="5" name="图片 5"/>
+            <wp:cNvGraphicFramePr>
+              <a:graphicFrameLocks xmlns:a="http://schemas.openxmlformats.org/drawingml/2006/main" noChangeAspect="1"/>
+            </wp:cNvGraphicFramePr>
+            <a:graphic xmlns:a="http://schemas.openxmlformats.org/drawingml/2006/main">
+              <a:graphicData uri="http://schemas.openxmlformats.org/drawingml/2006/picture">
+                <pic:pic xmlns:pic="http://schemas.openxmlformats.org/drawingml/2006/picture">
+                  <pic:nvPicPr>
+                    <pic:cNvPr id="1" name=""/>
+                    <pic:cNvPicPr/>
+                  </pic:nvPicPr>
+                  <pic:blipFill>
+                    <a:blip r:embed="rId11"/>
+                    <a:stretch>
+                      <a:fillRect/>
+                    </a:stretch>
+                  </pic:blipFill>
+                  <pic:spPr>
+                    <a:xfrm>
+                      <a:off x="0" y="0"/>
+                      <a:ext cx="2239197" cy="1411211"/>
+                    </a:xfrm>
+                    <a:prstGeom prst="rect">
+                      <a:avLst/>
+                    </a:prstGeom>
+                  </pic:spPr>
+                </pic:pic>
+              </a:graphicData>
+            </a:graphic>
+          </wp:inline>
+        </w:drawing>
+      </w:r>
+    </w:p>
+    <w:p>
+      <w:pPr>
+        <w:pStyle w:val="3"/>
+      </w:pPr>
+      <w:r>
+        <w:rPr>
+          <w:rFonts w:hint="eastAsia"/>
+        </w:rPr>
+        <w:t>2.5</w:t>
+      </w:r>
+      <w:r>
+        <w:t xml:space="preserve"> </w:t>
+      </w:r>
+      <w:r>
+        <w:rPr>
+          <w:rFonts w:hint="eastAsia"/>
+        </w:rPr>
+        <w:t>IO</w:t>
+      </w:r>
+      <w:r>
+        <w:rPr>
+          <w:rFonts w:hint="eastAsia"/>
+        </w:rPr>
+        <w:t>测试界面</w:t>
+      </w:r>
+    </w:p>
+    <w:p>
+      <w:pPr>
+        <w:ind w:firstLine="420"/>
+      </w:pPr>
+      <w:r>
+        <w:rPr>
+          <w:noProof/>
+        </w:rPr>
+        <w:lastRenderedPageBreak/>
+        <w:drawing>
+          <wp:inline distT="0" distB="0" distL="0" distR="0" wp14:anchorId="391E9764" wp14:editId="4183ECAF">
+            <wp:extent cx="2207273" cy="1398896"/>
+            <wp:effectExtent l="0" t="0" r="2540" b="0"/>
+            <wp:docPr id="6" name="图片 6"/>
+            <wp:cNvGraphicFramePr>
+              <a:graphicFrameLocks xmlns:a="http://schemas.openxmlformats.org/drawingml/2006/main" noChangeAspect="1"/>
+            </wp:cNvGraphicFramePr>
+            <a:graphic xmlns:a="http://schemas.openxmlformats.org/drawingml/2006/main">
+              <a:graphicData uri="http://schemas.openxmlformats.org/drawingml/2006/picture">
+                <pic:pic xmlns:pic="http://schemas.openxmlformats.org/drawingml/2006/picture">
+                  <pic:nvPicPr>
+                    <pic:cNvPr id="1" name=""/>
+                    <pic:cNvPicPr/>
+                  </pic:nvPicPr>
+                  <pic:blipFill>
+                    <a:blip r:embed="rId12"/>
+                    <a:stretch>
+                      <a:fillRect/>
+                    </a:stretch>
+                  </pic:blipFill>
+                  <pic:spPr>
+                    <a:xfrm>
+                      <a:off x="0" y="0"/>
+                      <a:ext cx="2252872" cy="1427795"/>
+                    </a:xfrm>
+                    <a:prstGeom prst="rect">
+                      <a:avLst/>
+                    </a:prstGeom>
+                  </pic:spPr>
+                </pic:pic>
+              </a:graphicData>
+            </a:graphic>
+          </wp:inline>
+        </w:drawing>
+      </w:r>
+    </w:p>
+    <w:p>
+      <w:pPr>
+        <w:pStyle w:val="2"/>
+      </w:pPr>
+      <w:r>
+        <w:rPr>
+          <w:rFonts w:hint="eastAsia"/>
+        </w:rPr>
+        <w:t>3</w:t>
+      </w:r>
+      <w:r>
+        <w:rPr>
+          <w:rFonts w:hint="eastAsia"/>
+        </w:rPr>
+        <w:t>.</w:t>
+      </w:r>
+      <w:bookmarkEnd w:id="0"/>
+      <w:r>
+        <w:t xml:space="preserve"> </w:t>
+      </w:r>
+      <w:r>
+        <w:rPr>
+          <w:rFonts w:hint="eastAsia"/>
+        </w:rPr>
+        <w:t>功能需求</w:t>
+      </w:r>
+    </w:p>
+    <w:p>
+      <w:pPr>
+        <w:pStyle w:val="2"/>
+      </w:pPr>
+      <w:r>
+        <w:rPr>
+          <w:rFonts w:hint="eastAsia"/>
+        </w:rPr>
+        <w:t>4</w:t>
+      </w:r>
+      <w:r>
+        <w:t>.</w:t>
+      </w:r>
+      <w:r>
+        <w:t xml:space="preserve"> </w:t>
+      </w:r>
+      <w:r>
+        <w:rPr>
+          <w:rFonts w:hint="eastAsia"/>
+        </w:rPr>
+        <w:t>非功能需求</w:t>
+      </w:r>
+    </w:p>
+    <w:p>
+      <w:pPr>
+        <w:ind w:firstLine="420"/>
+      </w:pPr>
+    </w:p>
+    <w:p>
+      <w:pPr>
+        <w:ind w:firstLine="420"/>
+      </w:pPr>
+    </w:p>
+    <w:p>
+      <w:pPr>
+        <w:ind w:firstLine="420"/>
+      </w:pPr>
+    </w:p>
+    <w:p>
+      <w:pPr>
+        <w:ind w:firstLine="420"/>
+      </w:pPr>
+    </w:p>
+    <w:p>
+      <w:pPr>
+        <w:ind w:firstLine="420"/>
+      </w:pPr>
+    </w:p>
+    <w:p>
+      <w:pPr>
+        <w:ind w:firstLine="420"/>
+      </w:pPr>
+    </w:p>
+    <w:p>
+      <w:pPr>
+        <w:ind w:firstLine="420"/>
+      </w:pPr>
+    </w:p>
+    <w:p>
+      <w:pPr>
+        <w:ind w:firstLine="420"/>
+      </w:pPr>
+    </w:p>
+    <w:p>
+      <w:pPr>
+        <w:ind w:firstLine="420"/>
+      </w:pPr>
+    </w:p>
+    <w:p>
+      <w:pPr>
+        <w:ind w:firstLine="420"/>
+      </w:pPr>
+    </w:p>
+    <w:p>
+      <w:pPr>
+        <w:ind w:firstLine="420"/>
+      </w:pPr>
+    </w:p>
+    <w:p>
+      <w:pPr>
+        <w:ind w:firstLine="420"/>
+      </w:pPr>
+    </w:p>
+    <w:p>
+      <w:pPr>
+        <w:ind w:firstLine="420"/>
+      </w:pPr>
+    </w:p>
+    <w:p>
+      <w:pPr>
+        <w:ind w:firstLine="420"/>
+      </w:pPr>
+    </w:p>
+    <w:p>
+      <w:pPr>
+        <w:ind w:firstLine="420"/>
+      </w:pPr>
+    </w:p>
+    <w:p>
+      <w:pPr>
+        <w:ind w:firstLine="420"/>
+      </w:pPr>
+    </w:p>
+    <w:p>
+      <w:pPr>
+        <w:ind w:firstLine="420"/>
+      </w:pPr>
+    </w:p>
+    <w:p>
+      <w:pPr>
+        <w:ind w:firstLine="420"/>
+      </w:pPr>
+    </w:p>
+    <w:p>
+      <w:pPr>
+        <w:ind w:firstLine="420"/>
+      </w:pPr>
+    </w:p>
+    <w:p>
+      <w:pPr>
+        <w:ind w:firstLine="420"/>
+      </w:pPr>
+    </w:p>
+    <w:p>
+      <w:pPr>
+        <w:ind w:firstLine="420"/>
+      </w:pPr>
+    </w:p>
+    <w:p>
+      <w:pPr>
+        <w:ind w:firstLine="420"/>
+      </w:pPr>
+    </w:p>
+    <w:p>
+      <w:pPr>
+        <w:ind w:firstLine="420"/>
+      </w:pPr>
+    </w:p>
+    <w:p>
+      <w:pPr>
+        <w:ind w:firstLine="420"/>
+      </w:pPr>
+    </w:p>
+    <w:p>
+      <w:pPr>
+        <w:ind w:firstLine="420"/>
+      </w:pPr>
+    </w:p>
+    <w:p>
+      <w:pPr>
+        <w:ind w:firstLine="420"/>
+      </w:pPr>
+    </w:p>
+    <w:p>
+      <w:pPr>
+        <w:ind w:firstLine="420"/>
+      </w:pPr>
+    </w:p>
+    <w:p>
+      <w:pPr>
+        <w:ind w:firstLine="420"/>
+      </w:pPr>
+    </w:p>
+    <w:p>
+      <w:pPr>
+        <w:ind w:firstLine="420"/>
+      </w:pPr>
+    </w:p>
+    <w:p>
+      <w:pPr>
+        <w:ind w:firstLine="420"/>
+      </w:pPr>
+    </w:p>
+    <w:p>
+      <w:pPr>
+        <w:ind w:firstLine="420"/>
+      </w:pPr>
+    </w:p>
+    <w:p>
+      <w:pPr>
+        <w:ind w:firstLine="420"/>
+      </w:pPr>
+    </w:p>
+    <w:p>
+      <w:pPr>
+        <w:ind w:firstLine="420"/>
+      </w:pPr>
+    </w:p>
+    <w:p>
+      <w:pPr>
+        <w:ind w:firstLine="420"/>
+      </w:pPr>
+    </w:p>
+    <w:p>
+      <w:pPr>
+        <w:ind w:firstLine="420"/>
+        <w:rPr>
+          <w:rFonts w:hint="eastAsia"/>
+        </w:rPr>
+      </w:pPr>
+    </w:p>
+    <w:p>
+      <w:pPr>
+        <w:pStyle w:val="1"/>
+        <w:jc w:val="left"/>
+      </w:pPr>
+      <w:r>
+        <w:rPr>
+          <w:rFonts w:hint="eastAsia"/>
+        </w:rPr>
+        <w:lastRenderedPageBreak/>
+        <w:t>二、</w:t>
+      </w:r>
+      <w:r>
+        <w:t>Host Monitor</w:t>
+      </w:r>
+      <w:r>
+        <w:rPr>
+          <w:rFonts w:hint="eastAsia"/>
+        </w:rPr>
+        <w:t>设计</w:t>
+      </w:r>
+    </w:p>
+    <w:p>
+      <w:pPr>
+        <w:pStyle w:val="2"/>
+      </w:pPr>
+      <w:r>
+        <w:rPr>
+          <w:rFonts w:hint="eastAsia"/>
+        </w:rPr>
+        <w:t>1</w:t>
+      </w:r>
+      <w:r>
+        <w:rPr>
+          <w:rFonts w:hint="eastAsia"/>
+        </w:rPr>
+        <w:t>.</w:t>
+      </w:r>
+      <w:r>
+        <w:t xml:space="preserve"> </w:t>
+      </w:r>
+      <w:r>
+        <w:rPr>
+          <w:rFonts w:hint="eastAsia"/>
+        </w:rPr>
+        <w:t>架构设计</w:t>
+      </w:r>
+    </w:p>
+    <w:p>
+      <w:pPr>
+        <w:ind w:firstLine="420"/>
+      </w:pPr>
+      <w:r>
+        <w:rPr>
+          <w:rFonts w:hint="eastAsia"/>
+        </w:rPr>
+        <w:t>项目整体</w:t>
+      </w:r>
+      <w:r>
+        <w:rPr>
+          <w:rFonts w:hint="eastAsia"/>
+        </w:rPr>
+        <w:t>使用</w:t>
+      </w:r>
+      <w:r>
+        <w:rPr>
+          <w:rFonts w:hint="eastAsia"/>
+        </w:rPr>
+        <w:t>Spring</w:t>
+      </w:r>
+      <w:r>
+        <w:t xml:space="preserve"> </w:t>
+      </w:r>
+      <w:r>
+        <w:rPr>
+          <w:rFonts w:hint="eastAsia"/>
+        </w:rPr>
+        <w:t>Cloud</w:t>
+      </w:r>
+      <w:proofErr w:type="gramStart"/>
+      <w:r>
+        <w:rPr>
+          <w:rFonts w:hint="eastAsia"/>
+        </w:rPr>
+        <w:t>微服务</w:t>
+      </w:r>
+      <w:proofErr w:type="gramEnd"/>
+      <w:r>
+        <w:rPr>
+          <w:rFonts w:hint="eastAsia"/>
+        </w:rPr>
+        <w:t>架构</w:t>
+      </w:r>
+      <w:r>
+        <w:rPr>
+          <w:rFonts w:hint="eastAsia"/>
+        </w:rPr>
+        <w:t>，</w:t>
+      </w:r>
+      <w:r>
+        <w:rPr>
+          <w:rFonts w:hint="eastAsia"/>
+        </w:rPr>
+        <w:t>项目以用户交互为划分依据分为</w:t>
+      </w:r>
+      <w:r>
+        <w:rPr>
+          <w:rFonts w:hint="eastAsia"/>
+        </w:rPr>
+        <w:t>前后端</w:t>
+      </w:r>
+      <w:r>
+        <w:rPr>
+          <w:rFonts w:hint="eastAsia"/>
+        </w:rPr>
+        <w:t>两部分，使用</w:t>
+      </w:r>
+      <w:r>
+        <w:rPr>
+          <w:rFonts w:hint="eastAsia"/>
+        </w:rPr>
+        <w:t>B/S</w:t>
+      </w:r>
+      <w:r>
+        <w:t xml:space="preserve"> </w:t>
+      </w:r>
+      <w:r>
+        <w:rPr>
+          <w:rFonts w:hint="eastAsia"/>
+        </w:rPr>
+        <w:t>web</w:t>
+      </w:r>
+      <w:r>
+        <w:rPr>
+          <w:rFonts w:hint="eastAsia"/>
+        </w:rPr>
+        <w:t>结构。</w:t>
+      </w:r>
+      <w:r>
+        <w:rPr>
+          <w:rFonts w:hint="eastAsia"/>
+        </w:rPr>
+        <w:t>用户直接与前端进行交互</w:t>
+      </w:r>
+      <w:r>
+        <w:rPr>
+          <w:rFonts w:hint="eastAsia"/>
+        </w:rPr>
+        <w:t>。根据需求，</w:t>
+      </w:r>
+      <w:r>
+        <w:rPr>
+          <w:rFonts w:hint="eastAsia"/>
+        </w:rPr>
+        <w:t>后端由多个子模块</w:t>
+      </w:r>
+      <w:r>
+        <w:rPr>
+          <w:rFonts w:hint="eastAsia"/>
+        </w:rPr>
+        <w:t>/</w:t>
+      </w:r>
+      <w:proofErr w:type="gramStart"/>
+      <w:r>
+        <w:rPr>
+          <w:rFonts w:hint="eastAsia"/>
+        </w:rPr>
+        <w:t>微服务</w:t>
+      </w:r>
+      <w:proofErr w:type="gramEnd"/>
+      <w:r>
+        <w:rPr>
+          <w:rFonts w:hint="eastAsia"/>
+        </w:rPr>
+        <w:t>组成。</w:t>
+      </w:r>
+      <w:r>
+        <w:rPr>
+          <w:rFonts w:hint="eastAsia"/>
+        </w:rPr>
+        <w:t>模块之间会相互通信合作完成业务流程。</w:t>
+      </w:r>
+    </w:p>
+    <w:p>
+      <w:pPr>
+        <w:ind w:firstLine="420"/>
+      </w:pPr>
+      <w:r>
+        <w:rPr>
+          <w:rFonts w:hint="eastAsia"/>
+        </w:rPr>
+        <w:t>项目分为</w:t>
+      </w:r>
+      <w:r>
+        <w:rPr>
+          <w:rFonts w:hint="eastAsia"/>
+        </w:rPr>
+        <w:t>5</w:t>
+      </w:r>
+      <w:r>
+        <w:rPr>
+          <w:rFonts w:hint="eastAsia"/>
+        </w:rPr>
+        <w:t>个模块</w:t>
+      </w:r>
+      <w:r>
+        <w:rPr>
+          <w:rFonts w:hint="eastAsia"/>
+        </w:rPr>
+        <w:t>：</w:t>
+      </w:r>
+    </w:p>
+    <w:p>
+      <w:pPr>
+        <w:ind w:firstLine="420"/>
+      </w:pPr>
+      <w:r>
+        <w:rPr>
+          <w:rFonts w:hint="eastAsia"/>
+        </w:rPr>
+        <w:t>（</w:t>
+      </w:r>
+      <w:r>
+        <w:rPr>
+          <w:rFonts w:hint="eastAsia"/>
+        </w:rPr>
+        <w:t>1</w:t>
+      </w:r>
+      <w:r>
+        <w:rPr>
+          <w:rFonts w:hint="eastAsia"/>
+        </w:rPr>
+        <w:t>）</w:t>
+      </w:r>
+      <w:r>
+        <w:rPr>
+          <w:rFonts w:hint="eastAsia"/>
+        </w:rPr>
+        <w:t>Host</w:t>
+      </w:r>
+      <w:r>
+        <w:rPr>
+          <w:rFonts w:hint="eastAsia"/>
+        </w:rPr>
+        <w:t>监控后端</w:t>
+      </w:r>
+    </w:p>
+    <w:p>
+      <w:pPr>
+        <w:ind w:firstLine="420"/>
+      </w:pPr>
+      <w:r>
+        <w:rPr>
+          <w:rFonts w:hint="eastAsia"/>
+        </w:rPr>
+        <w:t>（</w:t>
+      </w:r>
+      <w:r>
+        <w:rPr>
+          <w:rFonts w:hint="eastAsia"/>
+        </w:rPr>
+        <w:t>2</w:t>
+      </w:r>
+      <w:r>
+        <w:rPr>
+          <w:rFonts w:hint="eastAsia"/>
+        </w:rPr>
+        <w:t>）</w:t>
+      </w:r>
+      <w:r>
+        <w:t>Web</w:t>
+      </w:r>
+      <w:r>
+        <w:rPr>
+          <w:rFonts w:hint="eastAsia"/>
+        </w:rPr>
+        <w:t>后端</w:t>
+      </w:r>
+    </w:p>
+    <w:p>
+      <w:pPr>
+        <w:ind w:firstLine="420"/>
+      </w:pPr>
+      <w:r>
+        <w:rPr>
+          <w:rFonts w:hint="eastAsia"/>
+        </w:rPr>
+        <w:t>（</w:t>
+      </w:r>
+      <w:r>
+        <w:rPr>
+          <w:rFonts w:hint="eastAsia"/>
+        </w:rPr>
+        <w:t>3</w:t>
+      </w:r>
+      <w:r>
+        <w:rPr>
+          <w:rFonts w:hint="eastAsia"/>
+        </w:rPr>
+        <w:t>）存储</w:t>
+      </w:r>
+      <w:r>
+        <w:rPr>
+          <w:rFonts w:hint="eastAsia"/>
+        </w:rPr>
+        <w:t>后端</w:t>
+      </w:r>
+    </w:p>
+    <w:p>
+      <w:pPr>
+        <w:ind w:firstLine="420"/>
+      </w:pPr>
+      <w:r>
+        <w:rPr>
+          <w:rFonts w:hint="eastAsia"/>
+        </w:rPr>
+        <w:t>（</w:t>
+      </w:r>
+      <w:r>
+        <w:rPr>
+          <w:rFonts w:hint="eastAsia"/>
+        </w:rPr>
+        <w:t>4</w:t>
+      </w:r>
+      <w:r>
+        <w:rPr>
+          <w:rFonts w:hint="eastAsia"/>
+        </w:rPr>
+        <w:t>）用户</w:t>
+      </w:r>
+      <w:r>
+        <w:rPr>
+          <w:rFonts w:hint="eastAsia"/>
+        </w:rPr>
+        <w:t>交互</w:t>
+      </w:r>
+      <w:r>
+        <w:rPr>
+          <w:rFonts w:hint="eastAsia"/>
+        </w:rPr>
+        <w:t>前端</w:t>
+      </w:r>
+    </w:p>
+    <w:p>
+      <w:pPr>
+        <w:ind w:firstLine="420"/>
+      </w:pPr>
+      <w:r>
+        <w:rPr>
+          <w:rFonts w:hint="eastAsia"/>
+        </w:rPr>
+        <w:t>（</w:t>
+      </w:r>
+      <w:r>
+        <w:rPr>
+          <w:rFonts w:hint="eastAsia"/>
+        </w:rPr>
+        <w:t>5</w:t>
+      </w:r>
+      <w:r>
+        <w:rPr>
+          <w:rFonts w:hint="eastAsia"/>
+        </w:rPr>
+        <w:t>）</w:t>
+      </w:r>
+      <w:r>
+        <w:rPr>
+          <w:rFonts w:hint="eastAsia"/>
+        </w:rPr>
+        <w:t>Nacos</w:t>
+      </w:r>
+      <w:r>
+        <w:rPr>
+          <w:rFonts w:hint="eastAsia"/>
+        </w:rPr>
+        <w:t>注册中心</w:t>
+      </w:r>
+      <w:r>
+        <w:rPr>
+          <w:rFonts w:hint="eastAsia"/>
+        </w:rPr>
+        <w:t>(</w:t>
+      </w:r>
+      <w:r>
+        <w:rPr>
+          <w:rFonts w:hint="eastAsia"/>
+        </w:rPr>
+        <w:t>可选</w:t>
+      </w:r>
+      <w:r>
+        <w:t>)</w:t>
+      </w:r>
+    </w:p>
+    <w:p>
+      <w:pPr>
+        <w:ind w:firstLineChars="0" w:firstLine="0"/>
+      </w:pPr>
+      <w:r>
+        <w:rPr>
+          <w:noProof/>
+        </w:rPr>
+        <w:drawing>
+          <wp:inline distT="0" distB="0" distL="0" distR="0" wp14:anchorId="4B30848A" wp14:editId="4A410FED">
+            <wp:extent cx="6645910" cy="5041900"/>
+            <wp:effectExtent l="0" t="0" r="2540" b="6350"/>
+            <wp:docPr id="1" name="图片 1"/>
+            <wp:cNvGraphicFramePr>
+              <a:graphicFrameLocks xmlns:a="http://schemas.openxmlformats.org/drawingml/2006/main" noChangeAspect="1"/>
+            </wp:cNvGraphicFramePr>
+            <a:graphic xmlns:a="http://schemas.openxmlformats.org/drawingml/2006/main">
+              <a:graphicData uri="http://schemas.openxmlformats.org/drawingml/2006/picture">
+                <pic:pic xmlns:pic="http://schemas.openxmlformats.org/drawingml/2006/picture">
+                  <pic:nvPicPr>
+                    <pic:cNvPr id="1" name=""/>
+                    <pic:cNvPicPr/>
+                  </pic:nvPicPr>
+                  <pic:blipFill>
+                    <a:blip r:embed="rId13"/>
+                    <a:stretch>
+                      <a:fillRect/>
+                    </a:stretch>
+                  </pic:blipFill>
+                  <pic:spPr>
+                    <a:xfrm>
+                      <a:off x="0" y="0"/>
                       <a:ext cx="6645910" cy="5041900"/>
                     </a:xfrm>
                     <a:prstGeom prst="rect">
@@ -530,14 +1078,311 @@
     </w:p>
     <w:p>
       <w:pPr>
+        <w:ind w:firstLineChars="0" w:firstLine="0"/>
+        <w:rPr>
+          <w:rFonts w:hint="eastAsia"/>
+        </w:rPr>
+      </w:pPr>
+    </w:p>
+    <w:p>
+      <w:pPr>
         <w:pStyle w:val="2"/>
       </w:pPr>
       <w:r>
         <w:rPr>
           <w:rFonts w:hint="eastAsia"/>
         </w:rPr>
+        <w:t>2.</w:t>
+      </w:r>
+      <w:r>
+        <w:rPr>
+          <w:rFonts w:hint="eastAsia"/>
+        </w:rPr>
+        <w:t xml:space="preserve"> </w:t>
+      </w:r>
+      <w:r>
+        <w:rPr>
+          <w:rFonts w:hint="eastAsia"/>
+        </w:rPr>
+        <w:t>Host</w:t>
+      </w:r>
+      <w:r>
+        <w:rPr>
+          <w:rFonts w:hint="eastAsia"/>
+        </w:rPr>
+        <w:t>监控后端</w:t>
+      </w:r>
+    </w:p>
+    <w:p>
+      <w:pPr>
+        <w:ind w:firstLine="422"/>
+      </w:pPr>
+      <w:r>
+        <w:rPr>
+          <w:rFonts w:hint="eastAsia"/>
+          <w:b/>
+        </w:rPr>
+        <w:t>项目框架：</w:t>
+      </w:r>
+      <w:r>
+        <w:t>Spring Boot</w:t>
+      </w:r>
+      <w:r>
+        <w:rPr>
+          <w:rFonts w:hint="eastAsia"/>
+        </w:rPr>
+        <w:t>，</w:t>
+      </w:r>
+      <w:r>
+        <w:rPr>
+          <w:rFonts w:hint="eastAsia"/>
+        </w:rPr>
+        <w:t>Maven</w:t>
+      </w:r>
+      <w:r>
+        <w:rPr>
+          <w:rFonts w:hint="eastAsia"/>
+        </w:rPr>
+        <w:t>。</w:t>
+      </w:r>
+    </w:p>
+    <w:p>
+      <w:pPr>
+        <w:ind w:firstLine="422"/>
+      </w:pPr>
+      <w:r>
+        <w:rPr>
+          <w:rFonts w:hint="eastAsia"/>
+          <w:b/>
+        </w:rPr>
+        <w:t>运行环境：</w:t>
+      </w:r>
+      <w:r>
+        <w:rPr>
+          <w:rFonts w:hint="eastAsia"/>
+        </w:rPr>
+        <w:t>JDK1.8</w:t>
+      </w:r>
+    </w:p>
+    <w:p>
+      <w:pPr>
+        <w:pStyle w:val="3"/>
+      </w:pPr>
+      <w:r>
+        <w:rPr>
+          <w:rFonts w:hint="eastAsia"/>
+        </w:rPr>
+        <w:t>2.1</w:t>
+      </w:r>
+      <w:r>
+        <w:rPr>
+          <w:rFonts w:hint="eastAsia"/>
+        </w:rPr>
+        <w:t>主要功能</w:t>
+      </w:r>
+    </w:p>
+    <w:p>
+      <w:pPr>
+        <w:ind w:left="420" w:firstLine="420"/>
+      </w:pPr>
+      <w:r>
+        <w:rPr>
+          <w:rFonts w:hint="eastAsia"/>
+        </w:rPr>
+        <w:t>HostMonitor</w:t>
+      </w:r>
+      <w:r>
+        <w:rPr>
+          <w:rFonts w:hint="eastAsia"/>
+        </w:rPr>
+        <w:t>模块，通过使用</w:t>
+      </w:r>
+      <w:r>
+        <w:rPr>
+          <w:rFonts w:hint="eastAsia"/>
+        </w:rPr>
+        <w:t>JSCH</w:t>
+      </w:r>
+      <w:r>
+        <w:rPr>
+          <w:rFonts w:hint="eastAsia"/>
+        </w:rPr>
+        <w:t>向所有被监控</w:t>
+      </w:r>
+      <w:r>
+        <w:rPr>
+          <w:rFonts w:hint="eastAsia"/>
+        </w:rPr>
+        <w:t>Host</w:t>
+      </w:r>
+      <w:r>
+        <w:rPr>
+          <w:rFonts w:hint="eastAsia"/>
+        </w:rPr>
+        <w:t>进行</w:t>
+      </w:r>
+      <w:r>
+        <w:rPr>
+          <w:rFonts w:hint="eastAsia"/>
+        </w:rPr>
+        <w:t>SSH</w:t>
+      </w:r>
+      <w:r>
+        <w:rPr>
+          <w:rFonts w:hint="eastAsia"/>
+        </w:rPr>
+        <w:t>连接，通过定时远程执行</w:t>
+      </w:r>
+      <w:r>
+        <w:rPr>
+          <w:rFonts w:hint="eastAsia"/>
+        </w:rPr>
+        <w:t>Shell</w:t>
+      </w:r>
+      <w:r>
+        <w:rPr>
+          <w:rFonts w:hint="eastAsia"/>
+        </w:rPr>
+        <w:t>脚本的方式进行数据采样，获取采样数据。</w:t>
+      </w:r>
+    </w:p>
+    <w:p>
+      <w:pPr>
+        <w:ind w:left="420" w:firstLine="420"/>
+      </w:pPr>
+      <w:r>
+        <w:rPr>
+          <w:rFonts w:hint="eastAsia"/>
+        </w:rPr>
         <w:lastRenderedPageBreak/>
-        <w:t>2.</w:t>
+        <w:t>Service</w:t>
+      </w:r>
+      <w:r>
+        <w:rPr>
+          <w:rFonts w:hint="eastAsia"/>
+        </w:rPr>
+        <w:t>，用于管理</w:t>
+      </w:r>
+      <w:r>
+        <w:rPr>
+          <w:rFonts w:hint="eastAsia"/>
+        </w:rPr>
+        <w:t>HostMonitor</w:t>
+      </w:r>
+      <w:r>
+        <w:rPr>
+          <w:rFonts w:hint="eastAsia"/>
+        </w:rPr>
+        <w:t>，并且会定时将数据存储到数据库中</w:t>
+      </w:r>
+      <w:r>
+        <w:rPr>
+          <w:rFonts w:hint="eastAsia"/>
+        </w:rPr>
+        <w:t>。遇到部分请求会通过查询操作从数据库读取并返回数据。</w:t>
+      </w:r>
+      <w:r>
+        <w:rPr>
+          <w:rFonts w:hint="eastAsia"/>
+        </w:rPr>
+        <w:t>此外也包含部分数据缓存，减少频繁的数据库读取操作。</w:t>
+      </w:r>
+    </w:p>
+    <w:p>
+      <w:pPr>
+        <w:ind w:left="420" w:firstLine="420"/>
+      </w:pPr>
+      <w:r>
+        <w:rPr>
+          <w:rFonts w:hint="eastAsia"/>
+        </w:rPr>
+        <w:t>DataSampleController</w:t>
+      </w:r>
+      <w:r>
+        <w:rPr>
+          <w:rFonts w:hint="eastAsia"/>
+        </w:rPr>
+        <w:t>为</w:t>
+      </w:r>
+      <w:r>
+        <w:rPr>
+          <w:rFonts w:hint="eastAsia"/>
+        </w:rPr>
+        <w:t>Spring</w:t>
+      </w:r>
+      <w:r>
+        <w:rPr>
+          <w:rFonts w:hint="eastAsia"/>
+        </w:rPr>
+        <w:t>的控制器，用于对外</w:t>
+      </w:r>
+      <w:proofErr w:type="gramStart"/>
+      <w:r>
+        <w:rPr>
+          <w:rFonts w:hint="eastAsia"/>
+        </w:rPr>
+        <w:t>暴漏服务接</w:t>
+      </w:r>
+      <w:proofErr w:type="gramEnd"/>
+      <w:r>
+        <w:rPr>
+          <w:rFonts w:hint="eastAsia"/>
+        </w:rPr>
+        <w:t>，即</w:t>
+      </w:r>
+      <w:r>
+        <w:rPr>
+          <w:rFonts w:hint="eastAsia"/>
+        </w:rPr>
+        <w:t>可以通过</w:t>
+      </w:r>
+      <w:r>
+        <w:rPr>
+          <w:rFonts w:hint="eastAsia"/>
+        </w:rPr>
+        <w:t>URL</w:t>
+      </w:r>
+      <w:r>
+        <w:rPr>
+          <w:rFonts w:hint="eastAsia"/>
+        </w:rPr>
+        <w:t>获取数据。</w:t>
+      </w:r>
+      <w:r>
+        <w:rPr>
+          <w:rFonts w:hint="eastAsia"/>
+        </w:rPr>
+        <w:t>为</w:t>
+      </w:r>
+      <w:r>
+        <w:rPr>
+          <w:rFonts w:hint="eastAsia"/>
+        </w:rPr>
+        <w:t>Web</w:t>
+      </w:r>
+      <w:r>
+        <w:rPr>
+          <w:rFonts w:hint="eastAsia"/>
+        </w:rPr>
+        <w:t>后端</w:t>
+      </w:r>
+      <w:r>
+        <w:rPr>
+          <w:rFonts w:hint="eastAsia"/>
+        </w:rPr>
+        <w:t>模块提供</w:t>
+      </w:r>
+      <w:r>
+        <w:rPr>
+          <w:rFonts w:hint="eastAsia"/>
+        </w:rPr>
+        <w:t>服务</w:t>
+      </w:r>
+      <w:r>
+        <w:rPr>
+          <w:rFonts w:hint="eastAsia"/>
+        </w:rPr>
+        <w:t>支持。</w:t>
       </w:r>
       <w:r>
         <w:rPr>
@@ -545,6 +1390,58 @@
         </w:rPr>
         <w:t xml:space="preserve"> </w:t>
       </w:r>
+    </w:p>
+    <w:p>
+      <w:pPr>
+        <w:pStyle w:val="3"/>
+      </w:pPr>
+      <w:r>
+        <w:rPr>
+          <w:rFonts w:hint="eastAsia"/>
+        </w:rPr>
+        <w:t>2.2</w:t>
+      </w:r>
+      <w:r>
+        <w:rPr>
+          <w:rFonts w:hint="eastAsia"/>
+        </w:rPr>
+        <w:t>其他模块</w:t>
+      </w:r>
+    </w:p>
+    <w:p>
+      <w:pPr>
+        <w:ind w:left="420" w:firstLineChars="0" w:firstLine="420"/>
+      </w:pPr>
+      <w:r>
+        <w:rPr>
+          <w:rFonts w:hint="eastAsia"/>
+        </w:rPr>
+        <w:t>SSHManager</w:t>
+      </w:r>
+      <w:r>
+        <w:rPr>
+          <w:rFonts w:hint="eastAsia"/>
+        </w:rPr>
+        <w:t>，</w:t>
+      </w:r>
+      <w:r>
+        <w:rPr>
+          <w:rFonts w:hint="eastAsia"/>
+        </w:rPr>
+        <w:t>使用</w:t>
+      </w:r>
+      <w:r>
+        <w:rPr>
+          <w:rFonts w:hint="eastAsia"/>
+        </w:rPr>
+        <w:t>JSCH</w:t>
+      </w:r>
+      <w:r>
+        <w:rPr>
+          <w:rFonts w:hint="eastAsia"/>
+        </w:rPr>
+        <w:t>与配置文件给出的</w:t>
+      </w:r>
       <w:r>
         <w:rPr>
           <w:rFonts w:hint="eastAsia"/>
@@ -555,7 +1452,2185 @@
         <w:rPr>
           <w:rFonts w:hint="eastAsia"/>
         </w:rPr>
-        <w:t>监控后端</w:t>
+        <w:t>建立连接，便于后续执行</w:t>
+      </w:r>
+      <w:r>
+        <w:rPr>
+          <w:rFonts w:hint="eastAsia"/>
+        </w:rPr>
+        <w:t>Shell</w:t>
+      </w:r>
+      <w:r>
+        <w:rPr>
+          <w:rFonts w:hint="eastAsia"/>
+        </w:rPr>
+        <w:t>。</w:t>
+      </w:r>
+    </w:p>
+    <w:p>
+      <w:pPr>
+        <w:ind w:left="420" w:firstLineChars="0" w:firstLine="420"/>
+      </w:pPr>
+      <w:r>
+        <w:rPr>
+          <w:rFonts w:hint="eastAsia"/>
+        </w:rPr>
+        <w:t>Config</w:t>
+      </w:r>
+      <w:r>
+        <w:rPr>
+          <w:rFonts w:hint="eastAsia"/>
+        </w:rPr>
+        <w:t>配置解析，</w:t>
+      </w:r>
+      <w:r>
+        <w:rPr>
+          <w:rFonts w:hint="eastAsia"/>
+        </w:rPr>
+        <w:t>读取并解析</w:t>
+      </w:r>
+      <w:r>
+        <w:rPr>
+          <w:rFonts w:hint="eastAsia"/>
+        </w:rPr>
+        <w:t>ConfigData</w:t>
+      </w:r>
+      <w:r>
+        <w:rPr>
+          <w:rFonts w:hint="eastAsia"/>
+        </w:rPr>
+        <w:t>文件夹下的文件。使用</w:t>
+      </w:r>
+      <w:r>
+        <w:rPr>
+          <w:rFonts w:hint="eastAsia"/>
+        </w:rPr>
+        <w:t>fastjson</w:t>
+      </w:r>
+      <w:r>
+        <w:rPr>
+          <w:rFonts w:hint="eastAsia"/>
+        </w:rPr>
+        <w:t>解析</w:t>
+      </w:r>
+      <w:r>
+        <w:rPr>
+          <w:rFonts w:hint="eastAsia"/>
+        </w:rPr>
+        <w:t>json</w:t>
+      </w:r>
+      <w:r>
+        <w:rPr>
+          <w:rFonts w:hint="eastAsia"/>
+        </w:rPr>
+        <w:t>配置文件。</w:t>
+      </w:r>
+    </w:p>
+    <w:p>
+      <w:pPr>
+        <w:pStyle w:val="3"/>
+      </w:pPr>
+      <w:r>
+        <w:rPr>
+          <w:rFonts w:hint="eastAsia"/>
+        </w:rPr>
+        <w:t>2.3</w:t>
+      </w:r>
+      <w:r>
+        <w:rPr>
+          <w:rFonts w:hint="eastAsia"/>
+        </w:rPr>
+        <w:t>配置数据</w:t>
+      </w:r>
+    </w:p>
+    <w:p>
+      <w:pPr>
+        <w:ind w:firstLineChars="0" w:firstLine="420"/>
+      </w:pPr>
+      <w:r>
+        <w:rPr>
+          <w:rFonts w:hint="eastAsia"/>
+        </w:rPr>
+        <w:t>需在</w:t>
+      </w:r>
+      <w:r>
+        <w:rPr>
+          <w:rFonts w:hint="eastAsia"/>
+        </w:rPr>
+        <w:t>Jar</w:t>
+      </w:r>
+      <w:r>
+        <w:rPr>
+          <w:rFonts w:hint="eastAsia"/>
+        </w:rPr>
+        <w:t>文件</w:t>
+      </w:r>
+      <w:r>
+        <w:rPr>
+          <w:rFonts w:hint="eastAsia"/>
+        </w:rPr>
+        <w:t>同级目录下包含</w:t>
+      </w:r>
+      <w:r>
+        <w:rPr>
+          <w:rFonts w:hint="eastAsia"/>
+        </w:rPr>
+        <w:t>ConfigData</w:t>
+      </w:r>
+      <w:r>
+        <w:rPr>
+          <w:rFonts w:hint="eastAsia"/>
+        </w:rPr>
+        <w:t>文件夹及</w:t>
+      </w:r>
+      <w:r>
+        <w:rPr>
+          <w:rFonts w:hint="eastAsia"/>
+        </w:rPr>
+        <w:t>其下所有文件。</w:t>
+      </w:r>
+    </w:p>
+    <w:p>
+      <w:pPr>
+        <w:ind w:firstLineChars="0" w:firstLine="420"/>
+      </w:pPr>
+      <w:r>
+        <w:rPr>
+          <w:rFonts w:hint="eastAsia"/>
+        </w:rPr>
+        <w:t>（</w:t>
+      </w:r>
+      <w:r>
+        <w:rPr>
+          <w:rFonts w:hint="eastAsia"/>
+        </w:rPr>
+        <w:t>1</w:t>
+      </w:r>
+      <w:r>
+        <w:rPr>
+          <w:rFonts w:hint="eastAsia"/>
+        </w:rPr>
+        <w:t>）</w:t>
+      </w:r>
+      <w:r>
+        <w:rPr>
+          <w:rFonts w:hint="eastAsia"/>
+        </w:rPr>
+        <w:t>SampleCommand</w:t>
+      </w:r>
+      <w:r>
+        <w:t>.sh</w:t>
+      </w:r>
+    </w:p>
+    <w:p>
+      <w:pPr>
+        <w:ind w:left="420" w:firstLineChars="0" w:firstLine="420"/>
+      </w:pPr>
+      <w:r>
+        <w:rPr>
+          <w:rFonts w:hint="eastAsia"/>
+        </w:rPr>
+        <w:t>采样指令，每次都会执行文件内所有指令。</w:t>
+      </w:r>
+    </w:p>
+    <w:p>
+      <w:pPr>
+        <w:ind w:firstLineChars="0" w:firstLine="420"/>
+      </w:pPr>
+      <w:r>
+        <w:rPr>
+          <w:rFonts w:hint="eastAsia"/>
+        </w:rPr>
+        <w:t>（</w:t>
+      </w:r>
+      <w:r>
+        <w:rPr>
+          <w:rFonts w:hint="eastAsia"/>
+        </w:rPr>
+        <w:t>2</w:t>
+      </w:r>
+      <w:r>
+        <w:rPr>
+          <w:rFonts w:hint="eastAsia"/>
+        </w:rPr>
+        <w:t>）</w:t>
+      </w:r>
+      <w:proofErr w:type="spellStart"/>
+      <w:r>
+        <w:rPr>
+          <w:rFonts w:hint="eastAsia"/>
+        </w:rPr>
+        <w:t>StorageDeviceInfo</w:t>
+      </w:r>
+      <w:r>
+        <w:t>.json</w:t>
+      </w:r>
+      <w:proofErr w:type="spellEnd"/>
+    </w:p>
+    <w:p>
+      <w:pPr>
+        <w:ind w:left="420" w:firstLineChars="0" w:firstLine="420"/>
+      </w:pPr>
+      <w:r>
+        <w:rPr>
+          <w:rFonts w:hint="eastAsia"/>
+        </w:rPr>
+        <w:t>主配置文件。用于配置被监控的</w:t>
+      </w:r>
+      <w:r>
+        <w:rPr>
+          <w:rFonts w:hint="eastAsia"/>
+        </w:rPr>
+        <w:t>Host</w:t>
+      </w:r>
+      <w:r>
+        <w:rPr>
+          <w:rFonts w:hint="eastAsia"/>
+        </w:rPr>
+        <w:t>信息，用于</w:t>
+      </w:r>
+      <w:r>
+        <w:rPr>
+          <w:rFonts w:hint="eastAsia"/>
+        </w:rPr>
+        <w:t>SSH</w:t>
+      </w:r>
+      <w:r>
+        <w:rPr>
+          <w:rFonts w:hint="eastAsia"/>
+        </w:rPr>
+        <w:t>连接的用户名密码。以及每次采样所记录的</w:t>
+      </w:r>
+      <w:r>
+        <w:rPr>
+          <w:rFonts w:hint="eastAsia"/>
+        </w:rPr>
+        <w:t>JSON</w:t>
+      </w:r>
+      <w:r>
+        <w:rPr>
+          <w:rFonts w:hint="eastAsia"/>
+        </w:rPr>
+        <w:t>数据格式。</w:t>
+      </w:r>
+    </w:p>
+    <w:p>
+      <w:pPr>
+        <w:ind w:firstLineChars="0" w:firstLine="420"/>
+      </w:pPr>
+      <w:r>
+        <w:rPr>
+          <w:rFonts w:hint="eastAsia"/>
+        </w:rPr>
+        <w:t>（</w:t>
+      </w:r>
+      <w:r>
+        <w:rPr>
+          <w:rFonts w:hint="eastAsia"/>
+        </w:rPr>
+        <w:t>3</w:t>
+      </w:r>
+      <w:r>
+        <w:rPr>
+          <w:rFonts w:hint="eastAsia"/>
+        </w:rPr>
+        <w:t>）</w:t>
+      </w:r>
+      <w:r>
+        <w:rPr>
+          <w:rFonts w:hint="eastAsia"/>
+        </w:rPr>
+        <w:t>InitEnvironment</w:t>
+      </w:r>
+      <w:r>
+        <w:t>.sh</w:t>
+      </w:r>
+    </w:p>
+    <w:p>
+      <w:pPr>
+        <w:ind w:left="420" w:firstLineChars="0" w:firstLine="420"/>
+      </w:pPr>
+      <w:r>
+        <w:t>Host</w:t>
+      </w:r>
+      <w:r>
+        <w:rPr>
+          <w:rFonts w:hint="eastAsia"/>
+        </w:rPr>
+        <w:t>环境初始化指令文件。</w:t>
+      </w:r>
+      <w:r>
+        <w:rPr>
+          <w:rFonts w:hint="eastAsia"/>
+        </w:rPr>
+        <w:t>Host</w:t>
+      </w:r>
+      <w:r>
+        <w:rPr>
+          <w:rFonts w:hint="eastAsia"/>
+        </w:rPr>
+        <w:t>采样指令需要使用多个外部依赖库，因此需要在第一次采样前安装环境。</w:t>
+      </w:r>
+    </w:p>
+    <w:p>
+      <w:pPr>
+        <w:ind w:firstLineChars="0" w:firstLine="420"/>
+      </w:pPr>
+      <w:r>
+        <w:rPr>
+          <w:rFonts w:hint="eastAsia"/>
+        </w:rPr>
+        <w:t>（</w:t>
+      </w:r>
+      <w:r>
+        <w:rPr>
+          <w:rFonts w:hint="eastAsia"/>
+        </w:rPr>
+        <w:t>4</w:t>
+      </w:r>
+      <w:r>
+        <w:rPr>
+          <w:rFonts w:hint="eastAsia"/>
+        </w:rPr>
+        <w:t>）</w:t>
+      </w:r>
+      <w:r>
+        <w:rPr>
+          <w:rFonts w:hint="eastAsia"/>
+        </w:rPr>
+        <w:t>IOTest.</w:t>
+      </w:r>
+      <w:r>
+        <w:t>sh</w:t>
+      </w:r>
+    </w:p>
+    <w:p>
+      <w:pPr>
+        <w:ind w:left="420" w:firstLineChars="0" w:firstLine="420"/>
+      </w:pPr>
+      <w:r>
+        <w:rPr>
+          <w:rFonts w:hint="eastAsia"/>
+        </w:rPr>
+        <w:t>IO</w:t>
+      </w:r>
+      <w:r>
+        <w:rPr>
+          <w:rFonts w:hint="eastAsia"/>
+        </w:rPr>
+        <w:t>测试指令文件。当对</w:t>
+      </w:r>
+      <w:r>
+        <w:rPr>
+          <w:rFonts w:hint="eastAsia"/>
+        </w:rPr>
+        <w:t>Host</w:t>
+      </w:r>
+      <w:r>
+        <w:rPr>
+          <w:rFonts w:hint="eastAsia"/>
+        </w:rPr>
+        <w:t>进行</w:t>
+      </w:r>
+      <w:r>
+        <w:rPr>
+          <w:rFonts w:hint="eastAsia"/>
+        </w:rPr>
+        <w:t>IO</w:t>
+      </w:r>
+      <w:r>
+        <w:rPr>
+          <w:rFonts w:hint="eastAsia"/>
+        </w:rPr>
+        <w:t>测速时会执行一次。</w:t>
+      </w:r>
+    </w:p>
+    <w:p>
+      <w:pPr>
+        <w:ind w:firstLineChars="0" w:firstLine="420"/>
+      </w:pPr>
+      <w:r>
+        <w:rPr>
+          <w:rFonts w:hint="eastAsia"/>
+        </w:rPr>
+        <w:t>（</w:t>
+      </w:r>
+      <w:r>
+        <w:rPr>
+          <w:rFonts w:hint="eastAsia"/>
+        </w:rPr>
+        <w:t>5</w:t>
+      </w:r>
+      <w:r>
+        <w:rPr>
+          <w:rFonts w:hint="eastAsia"/>
+        </w:rPr>
+        <w:t>）</w:t>
+      </w:r>
+      <w:r>
+        <w:rPr>
+          <w:rFonts w:hint="eastAsia"/>
+        </w:rPr>
+        <w:t>ProcessSampleCommand</w:t>
+      </w:r>
+      <w:r>
+        <w:t>.sh</w:t>
+      </w:r>
+    </w:p>
+    <w:p>
+      <w:pPr>
+        <w:ind w:left="420" w:firstLineChars="0" w:firstLine="420"/>
+      </w:pPr>
+      <w:r>
+        <w:rPr>
+          <w:rFonts w:hint="eastAsia"/>
+        </w:rPr>
+        <w:t>进程采样指令。对</w:t>
+      </w:r>
+      <w:r>
+        <w:rPr>
+          <w:rFonts w:hint="eastAsia"/>
+        </w:rPr>
+        <w:t>Host</w:t>
+      </w:r>
+      <w:r>
+        <w:rPr>
+          <w:rFonts w:hint="eastAsia"/>
+        </w:rPr>
+        <w:t>实时运行的进程进行采样，获取进程</w:t>
+      </w:r>
+      <w:proofErr w:type="spellStart"/>
+      <w:r>
+        <w:rPr>
+          <w:rFonts w:hint="eastAsia"/>
+        </w:rPr>
+        <w:t>io</w:t>
+      </w:r>
+      <w:proofErr w:type="spellEnd"/>
+      <w:r>
+        <w:rPr>
+          <w:rFonts w:hint="eastAsia"/>
+        </w:rPr>
+        <w:t>等信息。</w:t>
+      </w:r>
+    </w:p>
+    <w:p>
+      <w:pPr>
+        <w:ind w:firstLineChars="0" w:firstLine="420"/>
+      </w:pPr>
+      <w:r>
+        <w:rPr>
+          <w:rFonts w:hint="eastAsia"/>
+        </w:rPr>
+        <w:t>（</w:t>
+      </w:r>
+      <w:r>
+        <w:rPr>
+          <w:rFonts w:hint="eastAsia"/>
+        </w:rPr>
+        <w:t>6</w:t>
+      </w:r>
+      <w:r>
+        <w:rPr>
+          <w:rFonts w:hint="eastAsia"/>
+        </w:rPr>
+        <w:t>）</w:t>
+      </w:r>
+      <w:r>
+        <w:t>test.sh</w:t>
+      </w:r>
+    </w:p>
+    <w:p>
+      <w:pPr>
+        <w:ind w:left="420" w:firstLineChars="0" w:firstLine="420"/>
+      </w:pPr>
+      <w:r>
+        <w:rPr>
+          <w:rFonts w:hint="eastAsia"/>
+        </w:rPr>
+        <w:t>用于项目功能测试的脚本。</w:t>
+      </w:r>
+      <w:r>
+        <w:rPr>
+          <w:rFonts w:hint="eastAsia"/>
+        </w:rPr>
+        <w:t>（生产环境中会使用到，实际工作环境不会使用到）</w:t>
+      </w:r>
+    </w:p>
+    <w:p>
+      <w:pPr>
+        <w:ind w:left="420" w:firstLineChars="0" w:firstLine="420"/>
+        <w:rPr>
+          <w:rFonts w:hint="eastAsia"/>
+        </w:rPr>
+      </w:pPr>
+    </w:p>
+    <w:p>
+      <w:pPr>
+        <w:pStyle w:val="3"/>
+      </w:pPr>
+      <w:r>
+        <w:rPr>
+          <w:rFonts w:hint="eastAsia"/>
+        </w:rPr>
+        <w:t>2.4</w:t>
+      </w:r>
+      <w:r>
+        <w:rPr>
+          <w:rFonts w:hint="eastAsia"/>
+        </w:rPr>
+        <w:t>结构</w:t>
+      </w:r>
+    </w:p>
+    <w:p>
+      <w:pPr>
+        <w:ind w:firstLineChars="0" w:firstLine="0"/>
+      </w:pPr>
+      <w:r>
+        <w:rPr>
+          <w:noProof/>
+        </w:rPr>
+        <w:drawing>
+          <wp:inline distT="0" distB="0" distL="0" distR="0" wp14:anchorId="7E9F545B" wp14:editId="74ADF924">
+            <wp:extent cx="6645910" cy="3625215"/>
+            <wp:effectExtent l="0" t="0" r="2540" b="0"/>
+            <wp:docPr id="8" name="图片 8"/>
+            <wp:cNvGraphicFramePr>
+              <a:graphicFrameLocks xmlns:a="http://schemas.openxmlformats.org/drawingml/2006/main" noChangeAspect="1"/>
+            </wp:cNvGraphicFramePr>
+            <a:graphic xmlns:a="http://schemas.openxmlformats.org/drawingml/2006/main">
+              <a:graphicData uri="http://schemas.openxmlformats.org/drawingml/2006/picture">
+                <pic:pic xmlns:pic="http://schemas.openxmlformats.org/drawingml/2006/picture">
+                  <pic:nvPicPr>
+                    <pic:cNvPr id="1" name=""/>
+                    <pic:cNvPicPr/>
+                  </pic:nvPicPr>
+                  <pic:blipFill>
+                    <a:blip r:embed="rId14"/>
+                    <a:stretch>
+                      <a:fillRect/>
+                    </a:stretch>
+                  </pic:blipFill>
+                  <pic:spPr>
+                    <a:xfrm>
+                      <a:off x="0" y="0"/>
+                      <a:ext cx="6645910" cy="3625215"/>
+                    </a:xfrm>
+                    <a:prstGeom prst="rect">
+                      <a:avLst/>
+                    </a:prstGeom>
+                  </pic:spPr>
+                </pic:pic>
+              </a:graphicData>
+            </a:graphic>
+          </wp:inline>
+        </w:drawing>
+      </w:r>
+    </w:p>
+    <w:p>
+      <w:pPr>
+        <w:ind w:firstLineChars="0" w:firstLine="0"/>
+        <w:rPr>
+          <w:rFonts w:hint="eastAsia"/>
+        </w:rPr>
+      </w:pPr>
+    </w:p>
+    <w:p>
+      <w:pPr>
+        <w:ind w:firstLine="420"/>
+      </w:pPr>
+      <w:r>
+        <w:rPr>
+          <w:rFonts w:hint="eastAsia"/>
+        </w:rPr>
+        <w:lastRenderedPageBreak/>
+        <w:t>本模块基于</w:t>
+      </w:r>
+      <w:r>
+        <w:t>Spring Boot</w:t>
+      </w:r>
+      <w:r>
+        <w:rPr>
+          <w:rFonts w:hint="eastAsia"/>
+        </w:rPr>
+        <w:t>框架。主体为</w:t>
+      </w:r>
+      <w:r>
+        <w:rPr>
+          <w:rFonts w:hint="eastAsia"/>
+        </w:rPr>
+        <w:t>MVC</w:t>
+      </w:r>
+      <w:r>
+        <w:rPr>
+          <w:rFonts w:hint="eastAsia"/>
+        </w:rPr>
+        <w:t>三层结构：</w:t>
+      </w:r>
+      <w:r>
+        <w:rPr>
+          <w:rFonts w:hint="eastAsia"/>
+        </w:rPr>
+        <w:t>Service</w:t>
+      </w:r>
+      <w:r>
+        <w:rPr>
+          <w:rFonts w:hint="eastAsia"/>
+        </w:rPr>
+        <w:t>，</w:t>
+      </w:r>
+      <w:r>
+        <w:rPr>
+          <w:rFonts w:hint="eastAsia"/>
+        </w:rPr>
+        <w:t>DAO</w:t>
+      </w:r>
+      <w:r>
+        <w:rPr>
+          <w:rFonts w:hint="eastAsia"/>
+        </w:rPr>
+        <w:t>（</w:t>
+      </w:r>
+      <w:r>
+        <w:rPr>
+          <w:rFonts w:hint="eastAsia"/>
+        </w:rPr>
+        <w:t>Data</w:t>
+      </w:r>
+      <w:r>
+        <w:t xml:space="preserve"> </w:t>
+      </w:r>
+      <w:r>
+        <w:rPr>
+          <w:rFonts w:hint="eastAsia"/>
+        </w:rPr>
+        <w:t>Access</w:t>
+      </w:r>
+      <w:r>
+        <w:t xml:space="preserve"> </w:t>
+      </w:r>
+      <w:r>
+        <w:rPr>
+          <w:rFonts w:hint="eastAsia"/>
+        </w:rPr>
+        <w:t>Object</w:t>
+      </w:r>
+      <w:r>
+        <w:rPr>
+          <w:rFonts w:hint="eastAsia"/>
+        </w:rPr>
+        <w:t>），</w:t>
+      </w:r>
+      <w:r>
+        <w:rPr>
+          <w:rFonts w:hint="eastAsia"/>
+        </w:rPr>
+        <w:t>Controller</w:t>
+      </w:r>
+      <w:r>
+        <w:rPr>
+          <w:rFonts w:hint="eastAsia"/>
+        </w:rPr>
+        <w:t>。</w:t>
+      </w:r>
+    </w:p>
+    <w:p>
+      <w:pPr>
+        <w:ind w:firstLine="420"/>
+        <w:rPr>
+          <w:rFonts w:hint="eastAsia"/>
+        </w:rPr>
+      </w:pPr>
+      <w:r>
+        <w:rPr>
+          <w:rFonts w:hint="eastAsia"/>
+        </w:rPr>
+        <w:t>Controller</w:t>
+      </w:r>
+      <w:r>
+        <w:rPr>
+          <w:rFonts w:hint="eastAsia"/>
+        </w:rPr>
+        <w:t>层为控制层，用于</w:t>
+      </w:r>
+      <w:r>
+        <w:rPr>
+          <w:rFonts w:hint="eastAsia"/>
+        </w:rPr>
+        <w:t>接收外部请求</w:t>
+      </w:r>
+      <w:r>
+        <w:rPr>
+          <w:rFonts w:hint="eastAsia"/>
+        </w:rPr>
+        <w:t>并返回数据。</w:t>
+      </w:r>
+      <w:r>
+        <w:rPr>
+          <w:rFonts w:hint="eastAsia"/>
+        </w:rPr>
+        <w:t>DAO</w:t>
+      </w:r>
+      <w:r>
+        <w:rPr>
+          <w:rFonts w:hint="eastAsia"/>
+        </w:rPr>
+        <w:t>层</w:t>
+      </w:r>
+      <w:r>
+        <w:rPr>
+          <w:rFonts w:hint="eastAsia"/>
+        </w:rPr>
+        <w:t>为数据持久化层，</w:t>
+      </w:r>
+      <w:r>
+        <w:rPr>
+          <w:rFonts w:hint="eastAsia"/>
+        </w:rPr>
+        <w:t>主要使用</w:t>
+      </w:r>
+      <w:r>
+        <w:rPr>
+          <w:rFonts w:hint="eastAsia"/>
+        </w:rPr>
+        <w:t>Mybatis</w:t>
+      </w:r>
+      <w:r>
+        <w:rPr>
+          <w:rFonts w:hint="eastAsia"/>
+        </w:rPr>
+        <w:t>框架通过</w:t>
+      </w:r>
+      <w:r>
+        <w:rPr>
+          <w:rFonts w:hint="eastAsia"/>
+        </w:rPr>
+        <w:t>SQL</w:t>
+      </w:r>
+      <w:r>
+        <w:rPr>
+          <w:rFonts w:hint="eastAsia"/>
+        </w:rPr>
+        <w:t>查询数据库获取数据并直接转换成</w:t>
+      </w:r>
+      <w:r>
+        <w:rPr>
+          <w:rFonts w:hint="eastAsia"/>
+        </w:rPr>
+        <w:t>Java</w:t>
+      </w:r>
+      <w:r>
+        <w:rPr>
+          <w:rFonts w:hint="eastAsia"/>
+        </w:rPr>
+        <w:t>对象。</w:t>
+      </w:r>
+      <w:r>
+        <w:rPr>
+          <w:rFonts w:hint="eastAsia"/>
+        </w:rPr>
+        <w:t>Service</w:t>
+      </w:r>
+      <w:r>
+        <w:rPr>
+          <w:rFonts w:hint="eastAsia"/>
+        </w:rPr>
+        <w:t>层</w:t>
+      </w:r>
+      <w:r>
+        <w:rPr>
+          <w:rFonts w:hint="eastAsia"/>
+        </w:rPr>
+        <w:t>为中间的</w:t>
+      </w:r>
+      <w:r>
+        <w:rPr>
+          <w:rFonts w:hint="eastAsia"/>
+        </w:rPr>
+        <w:t>服务层，主要为控制层提供各种服务</w:t>
+      </w:r>
+      <w:r>
+        <w:rPr>
+          <w:rFonts w:hint="eastAsia"/>
+        </w:rPr>
+        <w:t>，并且</w:t>
+      </w:r>
+      <w:r>
+        <w:rPr>
+          <w:rFonts w:hint="eastAsia"/>
+        </w:rPr>
+        <w:t>根据控制层需求调用</w:t>
+      </w:r>
+      <w:r>
+        <w:rPr>
+          <w:rFonts w:hint="eastAsia"/>
+        </w:rPr>
+        <w:t>DAO</w:t>
+      </w:r>
+      <w:r>
+        <w:rPr>
+          <w:rFonts w:hint="eastAsia"/>
+        </w:rPr>
+        <w:t>层获取所需数据。</w:t>
+      </w:r>
+    </w:p>
+    <w:p>
+      <w:pPr>
+        <w:ind w:firstLine="420"/>
+      </w:pPr>
+      <w:r>
+        <w:rPr>
+          <w:rFonts w:hint="eastAsia"/>
+        </w:rPr>
+        <w:t>本模块的主控制类为</w:t>
+      </w:r>
+      <w:r>
+        <w:rPr>
+          <w:rFonts w:hint="eastAsia"/>
+        </w:rPr>
+        <w:t>DataSampleController</w:t>
+      </w:r>
+      <w:r>
+        <w:rPr>
+          <w:rFonts w:hint="eastAsia"/>
+        </w:rPr>
+        <w:t>。</w:t>
+      </w:r>
+      <w:r>
+        <w:rPr>
+          <w:rFonts w:hint="eastAsia"/>
+        </w:rPr>
+        <w:t>主服务类接口为</w:t>
+      </w:r>
+      <w:r>
+        <w:rPr>
+          <w:rFonts w:hint="eastAsia"/>
+        </w:rPr>
+        <w:t>DataService</w:t>
+      </w:r>
+      <w:r>
+        <w:rPr>
+          <w:rFonts w:hint="eastAsia"/>
+        </w:rPr>
+        <w:t>，其中</w:t>
+      </w:r>
+      <w:r>
+        <w:rPr>
+          <w:rFonts w:hint="eastAsia"/>
+        </w:rPr>
+        <w:t>DataServiceImpl</w:t>
+      </w:r>
+      <w:r>
+        <w:rPr>
+          <w:rFonts w:hint="eastAsia"/>
+        </w:rPr>
+        <w:t>为当前版本的服务实现类。</w:t>
+      </w:r>
+    </w:p>
+    <w:p>
+      <w:pPr>
+        <w:ind w:firstLine="420"/>
+        <w:rPr>
+          <w:rFonts w:hint="eastAsia"/>
+        </w:rPr>
+      </w:pPr>
+    </w:p>
+    <w:p>
+      <w:pPr>
+        <w:ind w:firstLine="420"/>
+      </w:pPr>
+      <w:r>
+        <w:rPr>
+          <w:rFonts w:hint="eastAsia"/>
+        </w:rPr>
+        <w:t>（</w:t>
+      </w:r>
+      <w:r>
+        <w:rPr>
+          <w:rFonts w:hint="eastAsia"/>
+        </w:rPr>
+        <w:t>1</w:t>
+      </w:r>
+      <w:r>
+        <w:rPr>
+          <w:rFonts w:hint="eastAsia"/>
+        </w:rPr>
+        <w:t>）</w:t>
+      </w:r>
+      <w:r>
+        <w:rPr>
+          <w:rFonts w:hint="eastAsia"/>
+        </w:rPr>
+        <w:t>DataServiceImpl</w:t>
+      </w:r>
+    </w:p>
+    <w:p>
+      <w:pPr>
+        <w:ind w:firstLine="420"/>
+      </w:pPr>
+      <w:r>
+        <w:rPr>
+          <w:rFonts w:hint="eastAsia"/>
+        </w:rPr>
+        <w:t>内部使用</w:t>
+      </w:r>
+      <w:r>
+        <w:rPr>
+          <w:rFonts w:hint="eastAsia"/>
+        </w:rPr>
+        <w:t>TimerTask</w:t>
+      </w:r>
+      <w:r>
+        <w:rPr>
+          <w:rFonts w:hint="eastAsia"/>
+        </w:rPr>
+        <w:t>执行两个定时任务，负责向所有</w:t>
+      </w:r>
+      <w:r>
+        <w:rPr>
+          <w:rFonts w:hint="eastAsia"/>
+        </w:rPr>
+        <w:t>Host</w:t>
+      </w:r>
+      <w:r>
+        <w:rPr>
+          <w:rFonts w:hint="eastAsia"/>
+        </w:rPr>
+        <w:t>周期性采样</w:t>
+      </w:r>
+      <w:r>
+        <w:rPr>
+          <w:rFonts w:hint="eastAsia"/>
+        </w:rPr>
+        <w:t>，然后</w:t>
+      </w:r>
+      <w:r>
+        <w:rPr>
+          <w:rFonts w:hint="eastAsia"/>
+        </w:rPr>
+        <w:t>存储</w:t>
+      </w:r>
+      <w:r>
+        <w:rPr>
+          <w:rFonts w:hint="eastAsia"/>
+        </w:rPr>
+        <w:t>新的数据</w:t>
+      </w:r>
+      <w:r>
+        <w:rPr>
+          <w:rFonts w:hint="eastAsia"/>
+        </w:rPr>
+        <w:t>。</w:t>
+      </w:r>
+      <w:r>
+        <w:rPr>
+          <w:rFonts w:hint="eastAsia"/>
+        </w:rPr>
+        <w:t>这些定时任务会在</w:t>
+      </w:r>
+      <w:r>
+        <w:t>Service</w:t>
+      </w:r>
+      <w:r>
+        <w:rPr>
+          <w:rFonts w:hint="eastAsia"/>
+        </w:rPr>
+        <w:t>构造后直接开始执行。</w:t>
+      </w:r>
+    </w:p>
+    <w:p>
+      <w:pPr>
+        <w:widowControl/>
+        <w:shd w:val="clear" w:color="auto" w:fill="FFFFFF"/>
+        <w:tabs>
+          <w:tab w:val="left" w:pos="916"/>
+          <w:tab w:val="left" w:pos="1832"/>
+          <w:tab w:val="left" w:pos="2748"/>
+          <w:tab w:val="left" w:pos="3664"/>
+          <w:tab w:val="left" w:pos="4580"/>
+          <w:tab w:val="left" w:pos="5496"/>
+          <w:tab w:val="left" w:pos="6412"/>
+          <w:tab w:val="left" w:pos="7328"/>
+          <w:tab w:val="left" w:pos="8244"/>
+          <w:tab w:val="left" w:pos="9160"/>
+          <w:tab w:val="left" w:pos="10076"/>
+          <w:tab w:val="left" w:pos="10992"/>
+          <w:tab w:val="left" w:pos="11908"/>
+          <w:tab w:val="left" w:pos="12824"/>
+          <w:tab w:val="left" w:pos="13740"/>
+          <w:tab w:val="left" w:pos="14656"/>
+        </w:tabs>
+        <w:ind w:firstLineChars="0" w:firstLine="460"/>
+        <w:jc w:val="left"/>
+        <w:rPr>
+          <w:rFonts w:hint="eastAsia"/>
+        </w:rPr>
+      </w:pPr>
+      <w:r>
+        <w:rPr>
+          <w:rFonts w:hint="eastAsia"/>
+        </w:rPr>
+        <w:t>其中，内部使用</w:t>
+      </w:r>
+      <w:r>
+        <w:t>HostMonitorBatchExecution</w:t>
+      </w:r>
+      <w:r>
+        <w:rPr>
+          <w:rFonts w:hint="eastAsia"/>
+        </w:rPr>
+        <w:t>所提供</w:t>
+      </w:r>
+      <w:r>
+        <w:rPr>
+          <w:rFonts w:hint="eastAsia"/>
+        </w:rPr>
+        <w:t>的接口进行采样。</w:t>
+      </w:r>
+      <w:r>
+        <w:rPr>
+          <w:rFonts w:hint="eastAsia"/>
+        </w:rPr>
+        <w:t>为</w:t>
+      </w:r>
+      <w:r>
+        <w:rPr>
+          <w:rFonts w:hint="eastAsia"/>
+        </w:rPr>
+        <w:t>Controller</w:t>
+      </w:r>
+      <w:r>
+        <w:rPr>
+          <w:rFonts w:hint="eastAsia"/>
+        </w:rPr>
+        <w:t>提供服务接口，根据需求返回所需数据。数据可能来自</w:t>
+      </w:r>
+      <w:r>
+        <w:t>HostMonitorBatchExecution</w:t>
+      </w:r>
+      <w:r>
+        <w:rPr>
+          <w:rFonts w:hint="eastAsia"/>
+        </w:rPr>
+        <w:t>类内的数据容器，也可能来自数据库。</w:t>
+      </w:r>
+    </w:p>
+    <w:p>
+      <w:pPr>
+        <w:widowControl/>
+        <w:shd w:val="clear" w:color="auto" w:fill="FFFFFF"/>
+        <w:tabs>
+          <w:tab w:val="left" w:pos="916"/>
+          <w:tab w:val="left" w:pos="1832"/>
+          <w:tab w:val="left" w:pos="2748"/>
+          <w:tab w:val="left" w:pos="3664"/>
+          <w:tab w:val="left" w:pos="4580"/>
+          <w:tab w:val="left" w:pos="5496"/>
+          <w:tab w:val="left" w:pos="6412"/>
+          <w:tab w:val="left" w:pos="7328"/>
+          <w:tab w:val="left" w:pos="8244"/>
+          <w:tab w:val="left" w:pos="9160"/>
+          <w:tab w:val="left" w:pos="10076"/>
+          <w:tab w:val="left" w:pos="10992"/>
+          <w:tab w:val="left" w:pos="11908"/>
+          <w:tab w:val="left" w:pos="12824"/>
+          <w:tab w:val="left" w:pos="13740"/>
+          <w:tab w:val="left" w:pos="14656"/>
+        </w:tabs>
+        <w:ind w:firstLineChars="0" w:firstLine="460"/>
+        <w:jc w:val="left"/>
+      </w:pPr>
+      <w:r>
+        <w:rPr>
+          <w:rFonts w:hint="eastAsia"/>
+        </w:rPr>
+        <w:t>（</w:t>
+      </w:r>
+      <w:r>
+        <w:rPr>
+          <w:rFonts w:hint="eastAsia"/>
+        </w:rPr>
+        <w:t>2</w:t>
+      </w:r>
+      <w:r>
+        <w:rPr>
+          <w:rFonts w:hint="eastAsia"/>
+        </w:rPr>
+        <w:t>）</w:t>
+      </w:r>
+      <w:r>
+        <w:t>HostMonitorBatchExecution</w:t>
+      </w:r>
+    </w:p>
+    <w:p>
+      <w:pPr>
+        <w:widowControl/>
+        <w:shd w:val="clear" w:color="auto" w:fill="FFFFFF"/>
+        <w:tabs>
+          <w:tab w:val="left" w:pos="916"/>
+          <w:tab w:val="left" w:pos="1832"/>
+          <w:tab w:val="left" w:pos="2748"/>
+          <w:tab w:val="left" w:pos="3664"/>
+          <w:tab w:val="left" w:pos="4580"/>
+          <w:tab w:val="left" w:pos="5496"/>
+          <w:tab w:val="left" w:pos="6412"/>
+          <w:tab w:val="left" w:pos="7328"/>
+          <w:tab w:val="left" w:pos="8244"/>
+          <w:tab w:val="left" w:pos="9160"/>
+          <w:tab w:val="left" w:pos="10076"/>
+          <w:tab w:val="left" w:pos="10992"/>
+          <w:tab w:val="left" w:pos="11908"/>
+          <w:tab w:val="left" w:pos="12824"/>
+          <w:tab w:val="left" w:pos="13740"/>
+          <w:tab w:val="left" w:pos="14656"/>
+        </w:tabs>
+        <w:ind w:firstLineChars="0" w:firstLine="460"/>
+        <w:jc w:val="left"/>
+      </w:pPr>
+      <w:r>
+        <w:rPr>
+          <w:rFonts w:hint="eastAsia"/>
+        </w:rPr>
+        <w:t>本类</w:t>
+      </w:r>
+      <w:proofErr w:type="gramStart"/>
+      <w:r>
+        <w:rPr>
+          <w:rFonts w:hint="eastAsia"/>
+        </w:rPr>
+        <w:t>使用</w:t>
+      </w:r>
+      <w:r>
+        <w:rPr>
+          <w:rFonts w:hint="eastAsia"/>
+        </w:rPr>
+        <w:t>单例模式</w:t>
+      </w:r>
+      <w:proofErr w:type="gramEnd"/>
+      <w:r>
+        <w:rPr>
+          <w:rFonts w:hint="eastAsia"/>
+        </w:rPr>
+        <w:t>。</w:t>
+      </w:r>
+    </w:p>
+    <w:p>
+      <w:pPr>
+        <w:widowControl/>
+        <w:shd w:val="clear" w:color="auto" w:fill="FFFFFF"/>
+        <w:tabs>
+          <w:tab w:val="left" w:pos="916"/>
+          <w:tab w:val="left" w:pos="1832"/>
+          <w:tab w:val="left" w:pos="2748"/>
+          <w:tab w:val="left" w:pos="3664"/>
+          <w:tab w:val="left" w:pos="4580"/>
+          <w:tab w:val="left" w:pos="5496"/>
+          <w:tab w:val="left" w:pos="6412"/>
+          <w:tab w:val="left" w:pos="7328"/>
+          <w:tab w:val="left" w:pos="8244"/>
+          <w:tab w:val="left" w:pos="9160"/>
+          <w:tab w:val="left" w:pos="10076"/>
+          <w:tab w:val="left" w:pos="10992"/>
+          <w:tab w:val="left" w:pos="11908"/>
+          <w:tab w:val="left" w:pos="12824"/>
+          <w:tab w:val="left" w:pos="13740"/>
+          <w:tab w:val="left" w:pos="14656"/>
+        </w:tabs>
+        <w:ind w:firstLineChars="0" w:firstLine="460"/>
+        <w:jc w:val="left"/>
+        <w:rPr>
+          <w:rFonts w:hint="eastAsia"/>
+        </w:rPr>
+      </w:pPr>
+      <w:r>
+        <w:rPr>
+          <w:rFonts w:hint="eastAsia"/>
+        </w:rPr>
+        <w:t>包含一个配置解析类</w:t>
+      </w:r>
+      <w:r>
+        <w:rPr>
+          <w:rFonts w:hint="eastAsia"/>
+        </w:rPr>
+        <w:t>Config</w:t>
+      </w:r>
+      <w:r>
+        <w:rPr>
+          <w:rFonts w:hint="eastAsia"/>
+        </w:rPr>
+        <w:t>，用于读取各种配置文件，以及获取采样所需的</w:t>
+      </w:r>
+      <w:r>
+        <w:rPr>
+          <w:rFonts w:hint="eastAsia"/>
+        </w:rPr>
+        <w:t>Shell</w:t>
+      </w:r>
+      <w:r>
+        <w:rPr>
+          <w:rFonts w:hint="eastAsia"/>
+        </w:rPr>
+        <w:t>脚本。</w:t>
+      </w:r>
+    </w:p>
+    <w:p>
+      <w:pPr>
+        <w:widowControl/>
+        <w:shd w:val="clear" w:color="auto" w:fill="FFFFFF"/>
+        <w:tabs>
+          <w:tab w:val="left" w:pos="916"/>
+          <w:tab w:val="left" w:pos="1832"/>
+          <w:tab w:val="left" w:pos="2748"/>
+          <w:tab w:val="left" w:pos="3664"/>
+          <w:tab w:val="left" w:pos="4580"/>
+          <w:tab w:val="left" w:pos="5496"/>
+          <w:tab w:val="left" w:pos="6412"/>
+          <w:tab w:val="left" w:pos="7328"/>
+          <w:tab w:val="left" w:pos="8244"/>
+          <w:tab w:val="left" w:pos="9160"/>
+          <w:tab w:val="left" w:pos="10076"/>
+          <w:tab w:val="left" w:pos="10992"/>
+          <w:tab w:val="left" w:pos="11908"/>
+          <w:tab w:val="left" w:pos="12824"/>
+          <w:tab w:val="left" w:pos="13740"/>
+          <w:tab w:val="left" w:pos="14656"/>
+        </w:tabs>
+        <w:ind w:firstLineChars="0" w:firstLine="460"/>
+        <w:jc w:val="left"/>
+      </w:pPr>
+      <w:r>
+        <w:rPr>
+          <w:rFonts w:hint="eastAsia"/>
+        </w:rPr>
+        <w:t>包含采样数据容器，</w:t>
+      </w:r>
+      <w:r>
+        <w:rPr>
+          <w:rFonts w:hint="eastAsia"/>
+        </w:rPr>
+        <w:t>存储</w:t>
+      </w:r>
+      <w:r>
+        <w:rPr>
+          <w:rFonts w:hint="eastAsia"/>
+        </w:rPr>
+        <w:t>所有</w:t>
+      </w:r>
+      <w:r>
+        <w:rPr>
+          <w:rFonts w:hint="eastAsia"/>
+        </w:rPr>
+        <w:t>Host</w:t>
+      </w:r>
+      <w:r>
+        <w:rPr>
+          <w:rFonts w:hint="eastAsia"/>
+        </w:rPr>
+        <w:t>的采样数据，且每次</w:t>
+      </w:r>
+      <w:r>
+        <w:rPr>
+          <w:rFonts w:hint="eastAsia"/>
+        </w:rPr>
+        <w:t>采样后</w:t>
+      </w:r>
+      <w:r>
+        <w:rPr>
+          <w:rFonts w:hint="eastAsia"/>
+        </w:rPr>
+        <w:t>都会</w:t>
+      </w:r>
+      <w:r>
+        <w:rPr>
+          <w:rFonts w:hint="eastAsia"/>
+        </w:rPr>
+        <w:t>更新。</w:t>
+      </w:r>
+    </w:p>
+    <w:p>
+      <w:pPr>
+        <w:widowControl/>
+        <w:shd w:val="clear" w:color="auto" w:fill="FFFFFF"/>
+        <w:tabs>
+          <w:tab w:val="left" w:pos="916"/>
+          <w:tab w:val="left" w:pos="1832"/>
+          <w:tab w:val="left" w:pos="2748"/>
+          <w:tab w:val="left" w:pos="3664"/>
+          <w:tab w:val="left" w:pos="4580"/>
+          <w:tab w:val="left" w:pos="5496"/>
+          <w:tab w:val="left" w:pos="6412"/>
+          <w:tab w:val="left" w:pos="7328"/>
+          <w:tab w:val="left" w:pos="8244"/>
+          <w:tab w:val="left" w:pos="9160"/>
+          <w:tab w:val="left" w:pos="10076"/>
+          <w:tab w:val="left" w:pos="10992"/>
+          <w:tab w:val="left" w:pos="11908"/>
+          <w:tab w:val="left" w:pos="12824"/>
+          <w:tab w:val="left" w:pos="13740"/>
+          <w:tab w:val="left" w:pos="14656"/>
+        </w:tabs>
+        <w:ind w:firstLineChars="0" w:firstLine="460"/>
+        <w:jc w:val="left"/>
+        <w:rPr>
+          <w:rFonts w:hint="eastAsia"/>
+        </w:rPr>
+      </w:pPr>
+      <w:r>
+        <w:rPr>
+          <w:rFonts w:hint="eastAsia"/>
+        </w:rPr>
+        <w:t>异步采样：</w:t>
+      </w:r>
+      <w:r>
+        <w:rPr>
+          <w:rFonts w:hint="eastAsia"/>
+        </w:rPr>
+        <w:t>由于</w:t>
+      </w:r>
+      <w:r>
+        <w:rPr>
+          <w:rFonts w:hint="eastAsia"/>
+        </w:rPr>
+        <w:t>Host</w:t>
+      </w:r>
+      <w:r>
+        <w:rPr>
+          <w:rFonts w:hint="eastAsia"/>
+        </w:rPr>
+        <w:t>可能会很多，因此与</w:t>
+      </w:r>
+      <w:r>
+        <w:rPr>
+          <w:rFonts w:hint="eastAsia"/>
+        </w:rPr>
+        <w:t>顺序采样</w:t>
+      </w:r>
+      <w:r>
+        <w:rPr>
+          <w:rFonts w:hint="eastAsia"/>
+        </w:rPr>
+        <w:t>相比，使用异步采样能够有效减少等待时间。并且</w:t>
+      </w:r>
+      <w:r>
+        <w:rPr>
+          <w:rFonts w:hint="eastAsia"/>
+        </w:rPr>
+        <w:t>使用了线程</w:t>
+      </w:r>
+      <w:proofErr w:type="gramStart"/>
+      <w:r>
+        <w:rPr>
+          <w:rFonts w:hint="eastAsia"/>
+        </w:rPr>
+        <w:t>池</w:t>
+      </w:r>
+      <w:r>
+        <w:rPr>
+          <w:rFonts w:hint="eastAsia"/>
+        </w:rPr>
+        <w:t>防止</w:t>
+      </w:r>
+      <w:proofErr w:type="gramEnd"/>
+      <w:r>
+        <w:rPr>
+          <w:rFonts w:hint="eastAsia"/>
+        </w:rPr>
+        <w:t>线程频繁创建与调用。</w:t>
+      </w:r>
+      <w:r>
+        <w:rPr>
+          <w:rFonts w:hint="eastAsia"/>
+        </w:rPr>
+        <w:t>每次采样都是使用</w:t>
+      </w:r>
+      <w:r>
+        <w:rPr>
+          <w:rFonts w:hint="eastAsia"/>
+        </w:rPr>
+        <w:t>J</w:t>
+      </w:r>
+      <w:r>
+        <w:t>SCHSSHManager</w:t>
+      </w:r>
+      <w:r>
+        <w:rPr>
+          <w:rFonts w:hint="eastAsia"/>
+        </w:rPr>
+        <w:t>对所有</w:t>
+      </w:r>
+      <w:r>
+        <w:rPr>
+          <w:rFonts w:hint="eastAsia"/>
+        </w:rPr>
+        <w:t>Host</w:t>
+      </w:r>
+      <w:r>
+        <w:rPr>
+          <w:rFonts w:hint="eastAsia"/>
+        </w:rPr>
+        <w:t>执行一个采样脚本指令，然后返回结果，之后对结果进行解析并存入数据容器中。</w:t>
+      </w:r>
+    </w:p>
+    <w:p>
+      <w:pPr>
+        <w:widowControl/>
+        <w:shd w:val="clear" w:color="auto" w:fill="FFFFFF"/>
+        <w:tabs>
+          <w:tab w:val="left" w:pos="916"/>
+          <w:tab w:val="left" w:pos="1832"/>
+          <w:tab w:val="left" w:pos="2748"/>
+          <w:tab w:val="left" w:pos="3664"/>
+          <w:tab w:val="left" w:pos="4580"/>
+          <w:tab w:val="left" w:pos="5496"/>
+          <w:tab w:val="left" w:pos="6412"/>
+          <w:tab w:val="left" w:pos="7328"/>
+          <w:tab w:val="left" w:pos="8244"/>
+          <w:tab w:val="left" w:pos="9160"/>
+          <w:tab w:val="left" w:pos="10076"/>
+          <w:tab w:val="left" w:pos="10992"/>
+          <w:tab w:val="left" w:pos="11908"/>
+          <w:tab w:val="left" w:pos="12824"/>
+          <w:tab w:val="left" w:pos="13740"/>
+          <w:tab w:val="left" w:pos="14656"/>
+        </w:tabs>
+        <w:ind w:firstLineChars="0" w:firstLine="460"/>
+        <w:jc w:val="left"/>
+        <w:rPr>
+          <w:rFonts w:hint="eastAsia"/>
+        </w:rPr>
+      </w:pPr>
+      <w:r>
+        <w:rPr>
+          <w:rFonts w:hint="eastAsia"/>
+        </w:rPr>
+        <w:t>对外提供</w:t>
+      </w:r>
+      <w:r>
+        <w:rPr>
+          <w:rFonts w:hint="eastAsia"/>
+        </w:rPr>
+        <w:t>多个接口，用于获取</w:t>
+      </w:r>
+      <w:r>
+        <w:rPr>
+          <w:rFonts w:hint="eastAsia"/>
+        </w:rPr>
+        <w:t>容器中的</w:t>
+      </w:r>
+      <w:r>
+        <w:rPr>
+          <w:rFonts w:hint="eastAsia"/>
+        </w:rPr>
+        <w:t>采样数据</w:t>
+      </w:r>
+      <w:r>
+        <w:rPr>
+          <w:rFonts w:hint="eastAsia"/>
+        </w:rPr>
+        <w:t>，以及获取</w:t>
+      </w:r>
+      <w:r>
+        <w:rPr>
+          <w:rFonts w:hint="eastAsia"/>
+        </w:rPr>
+        <w:t>配置文件解析后</w:t>
+      </w:r>
+      <w:r>
+        <w:rPr>
+          <w:rFonts w:hint="eastAsia"/>
+        </w:rPr>
+        <w:t>的数据。</w:t>
+      </w:r>
+    </w:p>
+    <w:p>
+      <w:pPr>
+        <w:widowControl/>
+        <w:shd w:val="clear" w:color="auto" w:fill="FFFFFF"/>
+        <w:tabs>
+          <w:tab w:val="left" w:pos="916"/>
+          <w:tab w:val="left" w:pos="1832"/>
+          <w:tab w:val="left" w:pos="2748"/>
+          <w:tab w:val="left" w:pos="3664"/>
+          <w:tab w:val="left" w:pos="4580"/>
+          <w:tab w:val="left" w:pos="5496"/>
+          <w:tab w:val="left" w:pos="6412"/>
+          <w:tab w:val="left" w:pos="7328"/>
+          <w:tab w:val="left" w:pos="8244"/>
+          <w:tab w:val="left" w:pos="9160"/>
+          <w:tab w:val="left" w:pos="10076"/>
+          <w:tab w:val="left" w:pos="10992"/>
+          <w:tab w:val="left" w:pos="11908"/>
+          <w:tab w:val="left" w:pos="12824"/>
+          <w:tab w:val="left" w:pos="13740"/>
+          <w:tab w:val="left" w:pos="14656"/>
+        </w:tabs>
+        <w:ind w:firstLineChars="0" w:firstLine="460"/>
+        <w:jc w:val="left"/>
+        <w:rPr>
+          <w:rFonts w:hint="eastAsia"/>
+        </w:rPr>
+      </w:pPr>
+    </w:p>
+    <w:p>
+      <w:pPr>
+        <w:widowControl/>
+        <w:shd w:val="clear" w:color="auto" w:fill="FFFFFF"/>
+        <w:tabs>
+          <w:tab w:val="left" w:pos="916"/>
+          <w:tab w:val="left" w:pos="1832"/>
+          <w:tab w:val="left" w:pos="2748"/>
+          <w:tab w:val="left" w:pos="3664"/>
+          <w:tab w:val="left" w:pos="4580"/>
+          <w:tab w:val="left" w:pos="5496"/>
+          <w:tab w:val="left" w:pos="6412"/>
+          <w:tab w:val="left" w:pos="7328"/>
+          <w:tab w:val="left" w:pos="8244"/>
+          <w:tab w:val="left" w:pos="9160"/>
+          <w:tab w:val="left" w:pos="10076"/>
+          <w:tab w:val="left" w:pos="10992"/>
+          <w:tab w:val="left" w:pos="11908"/>
+          <w:tab w:val="left" w:pos="12824"/>
+          <w:tab w:val="left" w:pos="13740"/>
+          <w:tab w:val="left" w:pos="14656"/>
+        </w:tabs>
+        <w:ind w:firstLineChars="0" w:firstLine="460"/>
+        <w:jc w:val="left"/>
+      </w:pPr>
+      <w:r>
+        <w:rPr>
+          <w:rFonts w:hint="eastAsia"/>
+        </w:rPr>
+        <w:t>（</w:t>
+      </w:r>
+      <w:r>
+        <w:rPr>
+          <w:rFonts w:hint="eastAsia"/>
+        </w:rPr>
+        <w:t>3</w:t>
+      </w:r>
+      <w:r>
+        <w:rPr>
+          <w:rFonts w:hint="eastAsia"/>
+        </w:rPr>
+        <w:t>）</w:t>
+      </w:r>
+      <w:r>
+        <w:rPr>
+          <w:rFonts w:hint="eastAsia"/>
+        </w:rPr>
+        <w:t>Config</w:t>
+      </w:r>
+      <w:r>
+        <w:rPr>
+          <w:rFonts w:hint="eastAsia"/>
+        </w:rPr>
+        <w:t>配置解析</w:t>
+      </w:r>
+    </w:p>
+    <w:p>
+      <w:pPr>
+        <w:widowControl/>
+        <w:shd w:val="clear" w:color="auto" w:fill="FFFFFF"/>
+        <w:tabs>
+          <w:tab w:val="left" w:pos="916"/>
+          <w:tab w:val="left" w:pos="1832"/>
+          <w:tab w:val="left" w:pos="2748"/>
+          <w:tab w:val="left" w:pos="3664"/>
+          <w:tab w:val="left" w:pos="4580"/>
+          <w:tab w:val="left" w:pos="5496"/>
+          <w:tab w:val="left" w:pos="6412"/>
+          <w:tab w:val="left" w:pos="7328"/>
+          <w:tab w:val="left" w:pos="8244"/>
+          <w:tab w:val="left" w:pos="9160"/>
+          <w:tab w:val="left" w:pos="10076"/>
+          <w:tab w:val="left" w:pos="10992"/>
+          <w:tab w:val="left" w:pos="11908"/>
+          <w:tab w:val="left" w:pos="12824"/>
+          <w:tab w:val="left" w:pos="13740"/>
+          <w:tab w:val="left" w:pos="14656"/>
+        </w:tabs>
+        <w:ind w:firstLineChars="0" w:firstLine="460"/>
+        <w:jc w:val="left"/>
+      </w:pPr>
+      <w:r>
+        <w:rPr>
+          <w:rFonts w:hint="eastAsia"/>
+        </w:rPr>
+        <w:t>用于读取各种配置文件，以及获取采样所需的</w:t>
+      </w:r>
+      <w:r>
+        <w:rPr>
+          <w:rFonts w:hint="eastAsia"/>
+        </w:rPr>
+        <w:t>Shell</w:t>
+      </w:r>
+      <w:r>
+        <w:rPr>
+          <w:rFonts w:hint="eastAsia"/>
+        </w:rPr>
+        <w:t>脚本。</w:t>
+      </w:r>
+    </w:p>
+    <w:p>
+      <w:pPr>
+        <w:widowControl/>
+        <w:shd w:val="clear" w:color="auto" w:fill="FFFFFF"/>
+        <w:tabs>
+          <w:tab w:val="left" w:pos="916"/>
+          <w:tab w:val="left" w:pos="1832"/>
+          <w:tab w:val="left" w:pos="2748"/>
+          <w:tab w:val="left" w:pos="3664"/>
+          <w:tab w:val="left" w:pos="4580"/>
+          <w:tab w:val="left" w:pos="5496"/>
+          <w:tab w:val="left" w:pos="6412"/>
+          <w:tab w:val="left" w:pos="7328"/>
+          <w:tab w:val="left" w:pos="8244"/>
+          <w:tab w:val="left" w:pos="9160"/>
+          <w:tab w:val="left" w:pos="10076"/>
+          <w:tab w:val="left" w:pos="10992"/>
+          <w:tab w:val="left" w:pos="11908"/>
+          <w:tab w:val="left" w:pos="12824"/>
+          <w:tab w:val="left" w:pos="13740"/>
+          <w:tab w:val="left" w:pos="14656"/>
+        </w:tabs>
+        <w:ind w:firstLineChars="0" w:firstLine="460"/>
+        <w:jc w:val="left"/>
+        <w:rPr>
+          <w:rFonts w:hint="eastAsia"/>
+        </w:rPr>
+      </w:pPr>
+      <w:r>
+        <w:rPr>
+          <w:rFonts w:hint="eastAsia"/>
+        </w:rPr>
+        <w:t>配置文件位于</w:t>
+      </w:r>
+      <w:r>
+        <w:rPr>
+          <w:rFonts w:hint="eastAsia"/>
+        </w:rPr>
+        <w:t>ConfigData</w:t>
+      </w:r>
+      <w:r>
+        <w:rPr>
+          <w:rFonts w:hint="eastAsia"/>
+        </w:rPr>
+        <w:t>文件夹下。开发环境中，此文件位于</w:t>
+      </w:r>
+      <w:proofErr w:type="gramStart"/>
+      <w:r>
+        <w:rPr>
+          <w:rFonts w:hint="eastAsia"/>
+        </w:rPr>
+        <w:t>父工程</w:t>
+      </w:r>
+      <w:proofErr w:type="gramEnd"/>
+      <w:r>
+        <w:rPr>
+          <w:rFonts w:hint="eastAsia"/>
+        </w:rPr>
+        <w:t>目录下。实际运行时</w:t>
+      </w:r>
+      <w:proofErr w:type="gramStart"/>
+      <w:r>
+        <w:rPr>
+          <w:rFonts w:hint="eastAsia"/>
+        </w:rPr>
+        <w:t>需位于</w:t>
+      </w:r>
+      <w:proofErr w:type="gramEnd"/>
+      <w:r>
+        <w:rPr>
+          <w:rFonts w:hint="eastAsia"/>
+        </w:rPr>
+        <w:t>本模块</w:t>
+      </w:r>
+      <w:r>
+        <w:rPr>
+          <w:rFonts w:hint="eastAsia"/>
+        </w:rPr>
+        <w:t>Jar</w:t>
+      </w:r>
+      <w:r>
+        <w:rPr>
+          <w:rFonts w:hint="eastAsia"/>
+        </w:rPr>
+        <w:t>包同级目录下。</w:t>
+      </w:r>
+    </w:p>
+    <w:p>
+      <w:pPr>
+        <w:widowControl/>
+        <w:shd w:val="clear" w:color="auto" w:fill="FFFFFF"/>
+        <w:tabs>
+          <w:tab w:val="left" w:pos="916"/>
+          <w:tab w:val="left" w:pos="1832"/>
+          <w:tab w:val="left" w:pos="2748"/>
+          <w:tab w:val="left" w:pos="3664"/>
+          <w:tab w:val="left" w:pos="4580"/>
+          <w:tab w:val="left" w:pos="5496"/>
+          <w:tab w:val="left" w:pos="6412"/>
+          <w:tab w:val="left" w:pos="7328"/>
+          <w:tab w:val="left" w:pos="8244"/>
+          <w:tab w:val="left" w:pos="9160"/>
+          <w:tab w:val="left" w:pos="10076"/>
+          <w:tab w:val="left" w:pos="10992"/>
+          <w:tab w:val="left" w:pos="11908"/>
+          <w:tab w:val="left" w:pos="12824"/>
+          <w:tab w:val="left" w:pos="13740"/>
+          <w:tab w:val="left" w:pos="14656"/>
+        </w:tabs>
+        <w:ind w:firstLineChars="0" w:firstLine="460"/>
+        <w:jc w:val="left"/>
+        <w:rPr>
+          <w:rFonts w:hint="eastAsia"/>
+        </w:rPr>
+      </w:pPr>
+      <w:r>
+        <w:rPr>
+          <w:rFonts w:hint="eastAsia"/>
+        </w:rPr>
+        <w:t>Config</w:t>
+      </w:r>
+      <w:proofErr w:type="gramStart"/>
+      <w:r>
+        <w:rPr>
+          <w:rFonts w:hint="eastAsia"/>
+        </w:rPr>
+        <w:t>类目前</w:t>
+      </w:r>
+      <w:proofErr w:type="gramEnd"/>
+      <w:r>
+        <w:rPr>
+          <w:rFonts w:hint="eastAsia"/>
+        </w:rPr>
+        <w:t>仅被</w:t>
+      </w:r>
+      <w:r>
+        <w:t>HostMonitor</w:t>
+      </w:r>
+      <w:r>
+        <w:rPr>
+          <w:rFonts w:hint="eastAsia"/>
+        </w:rPr>
+        <w:t>类所管理</w:t>
+      </w:r>
+      <w:r>
+        <w:rPr>
+          <w:rFonts w:hint="eastAsia"/>
+        </w:rPr>
+        <w:t>与直接使用</w:t>
+      </w:r>
+      <w:r>
+        <w:rPr>
+          <w:rFonts w:hint="eastAsia"/>
+        </w:rPr>
+        <w:t>。</w:t>
+      </w:r>
+    </w:p>
+    <w:p>
+      <w:pPr>
+        <w:widowControl/>
+        <w:shd w:val="clear" w:color="auto" w:fill="FFFFFF"/>
+        <w:tabs>
+          <w:tab w:val="left" w:pos="916"/>
+          <w:tab w:val="left" w:pos="1832"/>
+          <w:tab w:val="left" w:pos="2748"/>
+          <w:tab w:val="left" w:pos="3664"/>
+          <w:tab w:val="left" w:pos="4580"/>
+          <w:tab w:val="left" w:pos="5496"/>
+          <w:tab w:val="left" w:pos="6412"/>
+          <w:tab w:val="left" w:pos="7328"/>
+          <w:tab w:val="left" w:pos="8244"/>
+          <w:tab w:val="left" w:pos="9160"/>
+          <w:tab w:val="left" w:pos="10076"/>
+          <w:tab w:val="left" w:pos="10992"/>
+          <w:tab w:val="left" w:pos="11908"/>
+          <w:tab w:val="left" w:pos="12824"/>
+          <w:tab w:val="left" w:pos="13740"/>
+          <w:tab w:val="left" w:pos="14656"/>
+        </w:tabs>
+        <w:ind w:firstLineChars="0" w:firstLine="460"/>
+        <w:jc w:val="left"/>
+        <w:rPr>
+          <w:rFonts w:hint="eastAsia"/>
+        </w:rPr>
+      </w:pPr>
+    </w:p>
+    <w:p>
+      <w:pPr>
+        <w:ind w:firstLine="420"/>
+      </w:pPr>
+      <w:r>
+        <w:rPr>
+          <w:rFonts w:hint="eastAsia"/>
+        </w:rPr>
+        <w:t>（</w:t>
+      </w:r>
+      <w:r>
+        <w:rPr>
+          <w:rFonts w:hint="eastAsia"/>
+        </w:rPr>
+        <w:t>4</w:t>
+      </w:r>
+      <w:r>
+        <w:rPr>
+          <w:rFonts w:hint="eastAsia"/>
+        </w:rPr>
+        <w:t>）</w:t>
+      </w:r>
+      <w:r>
+        <w:rPr>
+          <w:rFonts w:hint="eastAsia"/>
+        </w:rPr>
+        <w:t>J</w:t>
+      </w:r>
+      <w:r>
+        <w:t>SCHSSHManager</w:t>
+      </w:r>
+    </w:p>
+    <w:p>
+      <w:pPr>
+        <w:ind w:firstLine="420"/>
+      </w:pPr>
+      <w:r>
+        <w:rPr>
+          <w:rFonts w:hint="eastAsia"/>
+        </w:rPr>
+        <w:t>使用</w:t>
+      </w:r>
+      <w:r>
+        <w:rPr>
+          <w:rFonts w:hint="eastAsia"/>
+        </w:rPr>
+        <w:t>JSCH</w:t>
+      </w:r>
+      <w:r>
+        <w:rPr>
+          <w:rFonts w:hint="eastAsia"/>
+        </w:rPr>
+        <w:t>库，根据提供的</w:t>
+      </w:r>
+      <w:r>
+        <w:rPr>
+          <w:rFonts w:hint="eastAsia"/>
+        </w:rPr>
+        <w:t>Host</w:t>
+      </w:r>
+      <w:r>
+        <w:t xml:space="preserve"> </w:t>
+      </w:r>
+      <w:r>
+        <w:rPr>
+          <w:rFonts w:hint="eastAsia"/>
+        </w:rPr>
+        <w:t>IP</w:t>
+      </w:r>
+      <w:r>
+        <w:rPr>
+          <w:rFonts w:hint="eastAsia"/>
+        </w:rPr>
+        <w:t>、用户、密码等（代理</w:t>
+      </w:r>
+      <w:r>
+        <w:rPr>
+          <w:rFonts w:hint="eastAsia"/>
+        </w:rPr>
+        <w:t>IP</w:t>
+      </w:r>
+      <w:r>
+        <w:rPr>
+          <w:rFonts w:hint="eastAsia"/>
+        </w:rPr>
+        <w:t>与端口为可选项）信息，与对应</w:t>
+      </w:r>
+      <w:r>
+        <w:rPr>
+          <w:rFonts w:hint="eastAsia"/>
+        </w:rPr>
+        <w:t>Host</w:t>
+      </w:r>
+      <w:r>
+        <w:rPr>
+          <w:rFonts w:hint="eastAsia"/>
+        </w:rPr>
+        <w:t>进行</w:t>
+      </w:r>
+      <w:r>
+        <w:rPr>
+          <w:rFonts w:hint="eastAsia"/>
+        </w:rPr>
+        <w:t>SSH</w:t>
+      </w:r>
+      <w:r>
+        <w:rPr>
+          <w:rFonts w:hint="eastAsia"/>
+        </w:rPr>
+        <w:t>连接并执行指令（</w:t>
+      </w:r>
+      <w:r>
+        <w:rPr>
+          <w:rFonts w:hint="eastAsia"/>
+        </w:rPr>
+        <w:t>Shell</w:t>
+      </w:r>
+      <w:r>
+        <w:rPr>
+          <w:rFonts w:hint="eastAsia"/>
+        </w:rPr>
+        <w:t>脚本），然后返回指令执行结果。</w:t>
+      </w:r>
+    </w:p>
+    <w:p>
+      <w:pPr>
+        <w:ind w:firstLine="420"/>
+        <w:rPr>
+          <w:rFonts w:hint="eastAsia"/>
+        </w:rPr>
+      </w:pPr>
+      <w:proofErr w:type="gramStart"/>
+      <w:r>
+        <w:rPr>
+          <w:rFonts w:hint="eastAsia"/>
+        </w:rPr>
+        <w:t>类内部</w:t>
+      </w:r>
+      <w:proofErr w:type="gramEnd"/>
+      <w:r>
+        <w:rPr>
+          <w:rFonts w:hint="eastAsia"/>
+        </w:rPr>
+        <w:t>缓存多个</w:t>
+      </w:r>
+      <w:r>
+        <w:rPr>
+          <w:rFonts w:hint="eastAsia"/>
+        </w:rPr>
+        <w:t>Session</w:t>
+      </w:r>
+      <w:r>
+        <w:rPr>
+          <w:rFonts w:hint="eastAsia"/>
+        </w:rPr>
+        <w:t>，防止每次执行指令后</w:t>
+      </w:r>
+      <w:r>
+        <w:rPr>
+          <w:rFonts w:hint="eastAsia"/>
+        </w:rPr>
+        <w:t>Session</w:t>
+      </w:r>
+      <w:r>
+        <w:rPr>
+          <w:rFonts w:hint="eastAsia"/>
+        </w:rPr>
+        <w:t>重复的创建与删除。</w:t>
+      </w:r>
+      <w:r>
+        <w:rPr>
+          <w:rFonts w:hint="eastAsia"/>
+        </w:rPr>
+        <w:t>因此如无网络错误，基本上是第一次对所有</w:t>
+      </w:r>
+      <w:r>
+        <w:rPr>
+          <w:rFonts w:hint="eastAsia"/>
+        </w:rPr>
+        <w:t>Host</w:t>
+      </w:r>
+      <w:r>
+        <w:rPr>
+          <w:rFonts w:hint="eastAsia"/>
+        </w:rPr>
+        <w:t>采样时建立连接，之后每次采样都会重用连接执行脚本。当然如果</w:t>
+      </w:r>
+      <w:r>
+        <w:rPr>
+          <w:rFonts w:hint="eastAsia"/>
+        </w:rPr>
+        <w:t>Session</w:t>
+      </w:r>
+      <w:r>
+        <w:rPr>
+          <w:rFonts w:hint="eastAsia"/>
+        </w:rPr>
+        <w:t>出现网络连接错误，则会造成当此采样失败并抛出异常，这样会移除异常的</w:t>
+      </w:r>
+      <w:r>
+        <w:t>Session</w:t>
+      </w:r>
+      <w:r>
+        <w:rPr>
+          <w:rFonts w:hint="eastAsia"/>
+        </w:rPr>
+        <w:t>，从而当下次采样时会重新建立连接。</w:t>
+      </w:r>
+    </w:p>
+    <w:p>
+      <w:pPr>
+        <w:ind w:firstLine="420"/>
+      </w:pPr>
+      <w:r>
+        <w:rPr>
+          <w:rFonts w:hint="eastAsia"/>
+        </w:rPr>
+        <w:t>JSCHSSHManager</w:t>
+      </w:r>
+      <w:r>
+        <w:rPr>
+          <w:rFonts w:hint="eastAsia"/>
+        </w:rPr>
+        <w:t>实现了</w:t>
+      </w:r>
+      <w:r>
+        <w:rPr>
+          <w:rFonts w:hint="eastAsia"/>
+        </w:rPr>
+        <w:t>SSHManager</w:t>
+      </w:r>
+      <w:r>
+        <w:rPr>
+          <w:rFonts w:hint="eastAsia"/>
+        </w:rPr>
+        <w:t>接口</w:t>
+      </w:r>
+      <w:r>
+        <w:rPr>
+          <w:rFonts w:hint="eastAsia"/>
+        </w:rPr>
+        <w:t>runCommand</w:t>
+      </w:r>
+      <w:r>
+        <w:rPr>
+          <w:rFonts w:hint="eastAsia"/>
+        </w:rPr>
+        <w:t>方法</w:t>
+      </w:r>
+      <w:r>
+        <w:rPr>
+          <w:rFonts w:hint="eastAsia"/>
+        </w:rPr>
+        <w:t>。</w:t>
+      </w:r>
+    </w:p>
+    <w:p>
+      <w:pPr>
+        <w:ind w:firstLine="420"/>
+        <w:rPr>
+          <w:rFonts w:hint="eastAsia"/>
+        </w:rPr>
+      </w:pPr>
+    </w:p>
+    <w:p>
+      <w:pPr>
+        <w:ind w:firstLine="420"/>
+      </w:pPr>
+      <w:r>
+        <w:rPr>
+          <w:rFonts w:hint="eastAsia"/>
+        </w:rPr>
+        <w:t>（</w:t>
+      </w:r>
+      <w:r>
+        <w:rPr>
+          <w:rFonts w:hint="eastAsia"/>
+        </w:rPr>
+        <w:t>5</w:t>
+      </w:r>
+      <w:r>
+        <w:rPr>
+          <w:rFonts w:hint="eastAsia"/>
+        </w:rPr>
+        <w:t>）</w:t>
+      </w:r>
+      <w:r>
+        <w:rPr>
+          <w:rFonts w:hint="eastAsia"/>
+        </w:rPr>
+        <w:t>DataSampleController</w:t>
+      </w:r>
+    </w:p>
+    <w:p>
+      <w:pPr>
+        <w:ind w:firstLine="420"/>
+      </w:pPr>
+      <w:r>
+        <w:rPr>
+          <w:rFonts w:hint="eastAsia"/>
+        </w:rPr>
+        <w:t>提供对外接口</w:t>
+      </w:r>
+      <w:r>
+        <w:rPr>
+          <w:rFonts w:hint="eastAsia"/>
+        </w:rPr>
+        <w:t>，</w:t>
+      </w:r>
+      <w:r>
+        <w:rPr>
+          <w:rFonts w:hint="eastAsia"/>
+        </w:rPr>
+        <w:t>并使用</w:t>
+      </w:r>
+      <w:r>
+        <w:rPr>
+          <w:rFonts w:hint="eastAsia"/>
+        </w:rPr>
+        <w:t>DataServiceImpl</w:t>
+      </w:r>
+      <w:r>
+        <w:rPr>
+          <w:rFonts w:hint="eastAsia"/>
+        </w:rPr>
+        <w:t>提供的接口</w:t>
+      </w:r>
+      <w:r>
+        <w:rPr>
+          <w:rFonts w:hint="eastAsia"/>
+        </w:rPr>
+        <w:t>处理请求并返回所需数据</w:t>
+      </w:r>
+      <w:r>
+        <w:rPr>
+          <w:rFonts w:hint="eastAsia"/>
+        </w:rPr>
+        <w:t>。</w:t>
+      </w:r>
+    </w:p>
+    <w:p>
+      <w:pPr>
+        <w:ind w:firstLine="420"/>
+      </w:pPr>
+    </w:p>
+    <w:p>
+      <w:pPr>
+        <w:ind w:firstLine="420"/>
+        <w:rPr>
+          <w:rFonts w:hint="eastAsia"/>
+        </w:rPr>
+      </w:pPr>
+    </w:p>
+    <w:p>
+      <w:pPr>
+        <w:pStyle w:val="2"/>
+      </w:pPr>
+      <w:r>
+        <w:rPr>
+          <w:rFonts w:hint="eastAsia"/>
+        </w:rPr>
+        <w:t>3.</w:t>
+      </w:r>
+      <w:r>
+        <w:t xml:space="preserve"> </w:t>
+      </w:r>
+      <w:r>
+        <w:t>Web</w:t>
+      </w:r>
+      <w:r>
+        <w:rPr>
+          <w:rFonts w:hint="eastAsia"/>
+        </w:rPr>
+        <w:t>后端</w:t>
       </w:r>
     </w:p>
     <w:p>
@@ -632,25 +3707,54 @@
         <w:rPr>
           <w:rFonts w:hint="eastAsia"/>
         </w:rPr>
-        <w:t>HostMonitor</w:t>
-      </w:r>
-      <w:r>
-        <w:rPr>
-          <w:rFonts w:hint="eastAsia"/>
-        </w:rPr>
-        <w:t>模块，通过使用</w:t>
-      </w:r>
-      <w:r>
-        <w:rPr>
-          <w:rFonts w:hint="eastAsia"/>
-        </w:rPr>
-        <w:t>JSCH</w:t>
-      </w:r>
-      <w:r>
-        <w:rPr>
-          <w:rFonts w:hint="eastAsia"/>
-        </w:rPr>
-        <w:t>向所有被监控</w:t>
+        <w:t>用户</w:t>
+      </w:r>
+      <w:r>
+        <w:rPr>
+          <w:rFonts w:hint="eastAsia"/>
+        </w:rPr>
+        <w:t>通过</w:t>
+      </w:r>
+      <w:r>
+        <w:rPr>
+          <w:rFonts w:hint="eastAsia"/>
+        </w:rPr>
+        <w:t>URL</w:t>
+      </w:r>
+      <w:r>
+        <w:rPr>
+          <w:rFonts w:hint="eastAsia"/>
+        </w:rPr>
+        <w:t>访问并显示</w:t>
+      </w:r>
+      <w:r>
+        <w:rPr>
+          <w:rFonts w:hint="eastAsia"/>
+        </w:rPr>
+        <w:t>Web</w:t>
+      </w:r>
+      <w:r>
+        <w:rPr>
+          <w:rFonts w:hint="eastAsia"/>
+        </w:rPr>
+        <w:t>界面</w:t>
+      </w:r>
+      <w:r>
+        <w:rPr>
+          <w:rFonts w:hint="eastAsia"/>
+        </w:rPr>
+        <w:t>。</w:t>
+      </w:r>
+    </w:p>
+    <w:p>
+      <w:pPr>
+        <w:ind w:left="420" w:firstLine="420"/>
+      </w:pPr>
+      <w:r>
+        <w:rPr>
+          <w:rFonts w:hint="eastAsia"/>
+        </w:rPr>
+        <w:t>远程调用</w:t>
       </w:r>
       <w:r>
         <w:rPr>
@@ -662,43 +3766,49 @@
         <w:rPr>
           <w:rFonts w:hint="eastAsia"/>
         </w:rPr>
-        <w:t>进行</w:t>
-      </w:r>
-      <w:r>
-        <w:rPr>
-          <w:rFonts w:hint="eastAsia"/>
-        </w:rPr>
-        <w:t>SSH</w:t>
-      </w:r>
-      <w:r>
-        <w:rPr>
-          <w:rFonts w:hint="eastAsia"/>
-        </w:rPr>
-        <w:t>连接，通过</w:t>
-      </w:r>
-      <w:r>
-        <w:rPr>
-          <w:rFonts w:hint="eastAsia"/>
-        </w:rPr>
-        <w:t>定时</w:t>
-      </w:r>
-      <w:r>
-        <w:rPr>
-          <w:rFonts w:hint="eastAsia"/>
-        </w:rPr>
-        <w:t>远程执行</w:t>
-      </w:r>
-      <w:r>
-        <w:rPr>
-          <w:rFonts w:hint="eastAsia"/>
-        </w:rPr>
-        <w:t>Shell</w:t>
-      </w:r>
-      <w:r>
-        <w:rPr>
-          <w:rFonts w:hint="eastAsia"/>
-        </w:rPr>
-        <w:t>脚本的方式进行数据采样，获取采样数据。</w:t>
+        <w:t>监控后端中的服务</w:t>
+      </w:r>
+      <w:r>
+        <w:rPr>
+          <w:rFonts w:hint="eastAsia"/>
+        </w:rPr>
+        <w:t>，</w:t>
+      </w:r>
+      <w:r>
+        <w:rPr>
+          <w:rFonts w:hint="eastAsia"/>
+        </w:rPr>
+        <w:t>获取采样信息数据。</w:t>
+      </w:r>
+    </w:p>
+    <w:p>
+      <w:pPr>
+        <w:ind w:firstLine="422"/>
+        <w:rPr>
+          <w:b/>
+        </w:rPr>
+      </w:pPr>
+      <w:r>
+        <w:rPr>
+          <w:rFonts w:hint="eastAsia"/>
+          <w:b/>
+        </w:rPr>
+        <w:lastRenderedPageBreak/>
+        <w:t>依赖资源</w:t>
+      </w:r>
+      <w:r>
+        <w:rPr>
+          <w:rFonts w:hint="eastAsia"/>
+          <w:b/>
+        </w:rPr>
+        <w:t>/</w:t>
+      </w:r>
+      <w:r>
+        <w:rPr>
+          <w:rFonts w:hint="eastAsia"/>
+          <w:b/>
+        </w:rPr>
+        <w:t>库：</w:t>
       </w:r>
     </w:p>
     <w:p>
@@ -709,283 +3819,126 @@
         <w:rPr>
           <w:rFonts w:hint="eastAsia"/>
         </w:rPr>
-        <w:t>Service</w:t>
-      </w:r>
-      <w:r>
-        <w:rPr>
-          <w:rFonts w:hint="eastAsia"/>
-        </w:rPr>
-        <w:t>，用于管理</w:t>
-      </w:r>
-      <w:r>
-        <w:rPr>
-          <w:rFonts w:hint="eastAsia"/>
-        </w:rPr>
-        <w:t>HostMonitor</w:t>
-      </w:r>
-      <w:r>
-        <w:rPr>
-          <w:rFonts w:hint="eastAsia"/>
-        </w:rPr>
-        <w:t>，并且会定时将数据存储到数据库中</w:t>
-      </w:r>
-      <w:r>
-        <w:rPr>
-          <w:rFonts w:hint="eastAsia"/>
-        </w:rPr>
-        <w:t>。遇到部分请求会通过查询操作从数据库读取并返回数据。</w:t>
-      </w:r>
-      <w:r>
-        <w:rPr>
-          <w:rFonts w:hint="eastAsia"/>
-        </w:rPr>
-        <w:t>此外也包含部分数据缓存，减少频繁的数据库读取操作。</w:t>
-      </w:r>
-    </w:p>
-    <w:p>
-      <w:pPr>
-        <w:ind w:left="420" w:firstLine="420"/>
-        <w:rPr>
-          <w:rFonts w:hint="eastAsia"/>
-        </w:rPr>
-      </w:pPr>
-      <w:r>
-        <w:rPr>
-          <w:rFonts w:hint="eastAsia"/>
-        </w:rPr>
-        <w:t>DataSampleController</w:t>
-      </w:r>
-      <w:r>
-        <w:rPr>
-          <w:rFonts w:hint="eastAsia"/>
-        </w:rPr>
-        <w:t>为</w:t>
-      </w:r>
-      <w:r>
-        <w:rPr>
-          <w:rFonts w:hint="eastAsia"/>
-        </w:rPr>
-        <w:t>Spring</w:t>
-      </w:r>
-      <w:r>
-        <w:rPr>
-          <w:rFonts w:hint="eastAsia"/>
-        </w:rPr>
-        <w:t>的控制器，用于对外</w:t>
-      </w:r>
-      <w:proofErr w:type="gramStart"/>
-      <w:r>
-        <w:rPr>
-          <w:rFonts w:hint="eastAsia"/>
-        </w:rPr>
-        <w:t>暴漏服务接</w:t>
-      </w:r>
-      <w:proofErr w:type="gramEnd"/>
-      <w:r>
-        <w:rPr>
-          <w:rFonts w:hint="eastAsia"/>
-        </w:rPr>
-        <w:t>，即</w:t>
-      </w:r>
-      <w:r>
-        <w:rPr>
-          <w:rFonts w:hint="eastAsia"/>
-        </w:rPr>
-        <w:t>可以通过</w:t>
-      </w:r>
-      <w:r>
-        <w:rPr>
-          <w:rFonts w:hint="eastAsia"/>
-        </w:rPr>
-        <w:t>URL</w:t>
-      </w:r>
-      <w:r>
-        <w:rPr>
-          <w:rFonts w:hint="eastAsia"/>
-        </w:rPr>
-        <w:t>获取数据。</w:t>
-      </w:r>
-      <w:r>
-        <w:rPr>
-          <w:rFonts w:hint="eastAsia"/>
-        </w:rPr>
-        <w:t>为</w:t>
-      </w:r>
-      <w:r>
-        <w:rPr>
-          <w:rFonts w:hint="eastAsia"/>
-        </w:rPr>
-        <w:t>Web</w:t>
-      </w:r>
-      <w:r>
-        <w:rPr>
-          <w:rFonts w:hint="eastAsia"/>
-        </w:rPr>
-        <w:t>后端</w:t>
-      </w:r>
-      <w:r>
-        <w:rPr>
-          <w:rFonts w:hint="eastAsia"/>
-        </w:rPr>
-        <w:t>模块提供</w:t>
-      </w:r>
-      <w:r>
-        <w:rPr>
-          <w:rFonts w:hint="eastAsia"/>
-        </w:rPr>
-        <w:t>服务</w:t>
-      </w:r>
-      <w:r>
-        <w:rPr>
-          <w:rFonts w:hint="eastAsia"/>
-        </w:rPr>
-        <w:t>支持。</w:t>
-      </w:r>
-      <w:r>
-        <w:rPr>
-          <w:rFonts w:hint="eastAsia"/>
-        </w:rPr>
-        <w:t xml:space="preserve"> </w:t>
-      </w:r>
-    </w:p>
-    <w:p>
-      <w:pPr>
-        <w:ind w:firstLineChars="0" w:firstLine="420"/>
-        <w:rPr>
-          <w:b/>
-        </w:rPr>
-      </w:pPr>
-      <w:r>
-        <w:rPr>
-          <w:rFonts w:hint="eastAsia"/>
-          <w:b/>
-        </w:rPr>
-        <w:t>其他模块：</w:t>
-      </w:r>
-    </w:p>
-    <w:p>
-      <w:pPr>
-        <w:ind w:left="420" w:firstLineChars="0" w:firstLine="420"/>
-      </w:pPr>
-      <w:r>
-        <w:rPr>
-          <w:rFonts w:hint="eastAsia"/>
-        </w:rPr>
-        <w:t>SSHManager</w:t>
-      </w:r>
-      <w:r>
-        <w:rPr>
-          <w:rFonts w:hint="eastAsia"/>
-        </w:rPr>
-        <w:t>，</w:t>
-      </w:r>
-      <w:r>
-        <w:rPr>
-          <w:rFonts w:hint="eastAsia"/>
-        </w:rPr>
-        <w:t>使用</w:t>
-      </w:r>
-      <w:r>
-        <w:rPr>
-          <w:rFonts w:hint="eastAsia"/>
-        </w:rPr>
-        <w:t>JSCH</w:t>
-      </w:r>
-      <w:r>
-        <w:rPr>
-          <w:rFonts w:hint="eastAsia"/>
-        </w:rPr>
-        <w:t>与配置文件给出的</w:t>
-      </w:r>
-      <w:r>
-        <w:rPr>
-          <w:rFonts w:hint="eastAsia"/>
-        </w:rPr>
-        <w:t>Host</w:t>
-      </w:r>
-      <w:r>
-        <w:rPr>
-          <w:rFonts w:hint="eastAsia"/>
-        </w:rPr>
-        <w:t>建立连接，便于后续执行</w:t>
-      </w:r>
-      <w:r>
-        <w:rPr>
-          <w:rFonts w:hint="eastAsia"/>
-        </w:rPr>
-        <w:t>Shell</w:t>
-      </w:r>
-      <w:r>
-        <w:rPr>
-          <w:rFonts w:hint="eastAsia"/>
-        </w:rPr>
-        <w:t>。</w:t>
-      </w:r>
-    </w:p>
-    <w:p>
-      <w:pPr>
-        <w:ind w:left="420" w:firstLineChars="0" w:firstLine="420"/>
-      </w:pPr>
-      <w:r>
-        <w:rPr>
-          <w:rFonts w:hint="eastAsia"/>
-        </w:rPr>
-        <w:t>Config</w:t>
-      </w:r>
-      <w:r>
-        <w:rPr>
-          <w:rFonts w:hint="eastAsia"/>
-        </w:rPr>
-        <w:t>配置解析，</w:t>
-      </w:r>
-      <w:r>
-        <w:rPr>
-          <w:rFonts w:hint="eastAsia"/>
-        </w:rPr>
-        <w:t>读取并解析</w:t>
-      </w:r>
-      <w:r>
-        <w:rPr>
-          <w:rFonts w:hint="eastAsia"/>
-        </w:rPr>
-        <w:t>ConfigData</w:t>
-      </w:r>
-      <w:r>
-        <w:rPr>
-          <w:rFonts w:hint="eastAsia"/>
-        </w:rPr>
-        <w:t>文件夹下的文件。使用</w:t>
-      </w:r>
-      <w:r>
-        <w:rPr>
-          <w:rFonts w:hint="eastAsia"/>
-        </w:rPr>
-        <w:t>fastjson</w:t>
-      </w:r>
-      <w:r>
-        <w:rPr>
-          <w:rFonts w:hint="eastAsia"/>
-        </w:rPr>
-        <w:t>解析</w:t>
-      </w:r>
-      <w:r>
-        <w:rPr>
-          <w:rFonts w:hint="eastAsia"/>
-        </w:rPr>
-        <w:t>json</w:t>
-      </w:r>
-      <w:r>
-        <w:rPr>
-          <w:rFonts w:hint="eastAsia"/>
-        </w:rPr>
-        <w:t>配置文件。</w:t>
+        <w:t>前</w:t>
       </w:r>
       <w:bookmarkStart w:id="1" w:name="_GoBack"/>
       <w:bookmarkEnd w:id="1"/>
-    </w:p>
-    <w:p>
-      <w:pPr>
-        <w:ind w:firstLineChars="0" w:firstLine="420"/>
+      <w:r>
+        <w:rPr>
+          <w:rFonts w:hint="eastAsia"/>
+        </w:rPr>
+        <w:t>端所依赖的</w:t>
+      </w:r>
+      <w:proofErr w:type="gramStart"/>
+      <w:r>
+        <w:rPr>
+          <w:rFonts w:hint="eastAsia"/>
+        </w:rPr>
+        <w:t>库均下载</w:t>
+      </w:r>
+      <w:proofErr w:type="gramEnd"/>
+      <w:r>
+        <w:rPr>
+          <w:rFonts w:hint="eastAsia"/>
+        </w:rPr>
+        <w:t>到项目内，</w:t>
+      </w:r>
+    </w:p>
+    <w:p>
+      <w:pPr>
+        <w:pStyle w:val="2"/>
+      </w:pPr>
+      <w:r>
+        <w:rPr>
+          <w:rFonts w:hint="eastAsia"/>
+        </w:rPr>
+        <w:t>4.</w:t>
+      </w:r>
+      <w:r>
+        <w:rPr>
+          <w:rFonts w:hint="eastAsia"/>
+        </w:rPr>
+        <w:t xml:space="preserve"> </w:t>
+      </w:r>
+      <w:r>
+        <w:rPr>
+          <w:rFonts w:hint="eastAsia"/>
+        </w:rPr>
+        <w:t>存储后端</w:t>
+      </w:r>
+    </w:p>
+    <w:p>
+      <w:pPr>
+        <w:ind w:firstLine="420"/>
+      </w:pPr>
+      <w:r>
+        <w:rPr>
+          <w:rFonts w:hint="eastAsia"/>
+        </w:rPr>
+        <w:t>部署</w:t>
+      </w:r>
+      <w:r>
+        <w:rPr>
+          <w:rFonts w:hint="eastAsia"/>
+        </w:rPr>
+        <w:t>MySQL</w:t>
+      </w:r>
+      <w:r>
+        <w:rPr>
+          <w:rFonts w:hint="eastAsia"/>
+        </w:rPr>
+        <w:t>数据库，用于采样数据存储。</w:t>
+      </w:r>
+    </w:p>
+    <w:p>
+      <w:pPr>
+        <w:pStyle w:val="2"/>
+      </w:pPr>
+      <w:r>
+        <w:rPr>
+          <w:rFonts w:hint="eastAsia"/>
+        </w:rPr>
+        <w:t>5.</w:t>
+      </w:r>
+      <w:r>
+        <w:rPr>
+          <w:rFonts w:hint="eastAsia"/>
+        </w:rPr>
+        <w:t xml:space="preserve"> </w:t>
+      </w:r>
+      <w:r>
+        <w:rPr>
+          <w:rFonts w:hint="eastAsia"/>
+        </w:rPr>
+        <w:t>用户交互前端</w:t>
+      </w:r>
+    </w:p>
+    <w:p>
+      <w:pPr>
+        <w:ind w:firstLine="420"/>
+      </w:pPr>
+      <w:r>
+        <w:rPr>
+          <w:rFonts w:hint="eastAsia"/>
+        </w:rPr>
+        <w:t>是与用户交互的前端部分。用户通过浏览器输入</w:t>
+      </w:r>
+      <w:r>
+        <w:rPr>
+          <w:rFonts w:hint="eastAsia"/>
+        </w:rPr>
+        <w:t>URL</w:t>
+      </w:r>
+      <w:r>
+        <w:rPr>
+          <w:rFonts w:hint="eastAsia"/>
+        </w:rPr>
+        <w:t>访问到项目交互界面。</w:t>
+      </w:r>
+    </w:p>
+    <w:p>
+      <w:pPr>
+        <w:ind w:firstLine="422"/>
         <w:rPr>
           <w:b/>
         </w:rPr>
@@ -995,133 +3948,165 @@
           <w:rFonts w:hint="eastAsia"/>
           <w:b/>
         </w:rPr>
-        <w:t>配置数据：</w:t>
-      </w:r>
-    </w:p>
-    <w:p>
-      <w:pPr>
-        <w:ind w:left="420" w:firstLineChars="0" w:firstLine="420"/>
-      </w:pPr>
-      <w:r>
-        <w:rPr>
-          <w:rFonts w:hint="eastAsia"/>
-        </w:rPr>
-        <w:t>需在</w:t>
-      </w:r>
-      <w:r>
-        <w:rPr>
-          <w:rFonts w:hint="eastAsia"/>
-        </w:rPr>
-        <w:t>Jar</w:t>
-      </w:r>
-      <w:r>
-        <w:rPr>
-          <w:rFonts w:hint="eastAsia"/>
-        </w:rPr>
-        <w:t>文件</w:t>
-      </w:r>
-      <w:r>
-        <w:rPr>
-          <w:rFonts w:hint="eastAsia"/>
-        </w:rPr>
-        <w:t>同级目录下包含</w:t>
-      </w:r>
-      <w:r>
-        <w:rPr>
-          <w:rFonts w:hint="eastAsia"/>
-        </w:rPr>
-        <w:t>ConfigData</w:t>
-      </w:r>
-      <w:r>
-        <w:rPr>
-          <w:rFonts w:hint="eastAsia"/>
-        </w:rPr>
-        <w:t>文件夹及</w:t>
-      </w:r>
-      <w:r>
-        <w:rPr>
-          <w:rFonts w:hint="eastAsia"/>
-        </w:rPr>
-        <w:t>其下所有文件。</w:t>
-      </w:r>
-    </w:p>
-    <w:p>
-      <w:pPr>
-        <w:ind w:left="420" w:firstLineChars="0" w:firstLine="420"/>
-      </w:pPr>
-      <w:r>
-        <w:rPr>
-          <w:rFonts w:hint="eastAsia"/>
-        </w:rPr>
-        <w:t>SampleCommand</w:t>
-      </w:r>
-      <w:r>
-        <w:t>.sh</w:t>
-      </w:r>
-      <w:r>
-        <w:rPr>
-          <w:rFonts w:hint="eastAsia"/>
-        </w:rPr>
-        <w:t>为采样指令，每次都会执行文件内所有指令。</w:t>
-      </w:r>
-    </w:p>
-    <w:p>
-      <w:pPr>
-        <w:ind w:left="420" w:firstLineChars="0" w:firstLine="420"/>
-        <w:rPr>
-          <w:rFonts w:hint="eastAsia"/>
-        </w:rPr>
-      </w:pPr>
-      <w:r>
-        <w:rPr>
-          <w:rFonts w:hint="eastAsia"/>
-        </w:rPr>
-        <w:t>StorageDeviceInfo</w:t>
-      </w:r>
-      <w:r>
-        <w:t>.json</w:t>
-      </w:r>
-      <w:r>
-        <w:rPr>
-          <w:rFonts w:hint="eastAsia"/>
-        </w:rPr>
-        <w:t>为主配置文件。用于配置被监控的</w:t>
-      </w:r>
-      <w:r>
-        <w:rPr>
-          <w:rFonts w:hint="eastAsia"/>
-        </w:rPr>
-        <w:t>Host</w:t>
-      </w:r>
-      <w:r>
-        <w:rPr>
-          <w:rFonts w:hint="eastAsia"/>
-        </w:rPr>
-        <w:t>信息，用于</w:t>
-      </w:r>
-      <w:r>
-        <w:rPr>
-          <w:rFonts w:hint="eastAsia"/>
-        </w:rPr>
-        <w:t>SSH</w:t>
-      </w:r>
-      <w:r>
-        <w:rPr>
-          <w:rFonts w:hint="eastAsia"/>
-        </w:rPr>
-        <w:t>连接的用户名密码。以及每次采样所记录的</w:t>
-      </w:r>
-      <w:r>
-        <w:rPr>
-          <w:rFonts w:hint="eastAsia"/>
-        </w:rPr>
-        <w:t>JSON</w:t>
-      </w:r>
-      <w:r>
-        <w:rPr>
-          <w:rFonts w:hint="eastAsia"/>
-        </w:rPr>
-        <w:t>数据格式。</w:t>
+        <w:t>依赖</w:t>
+      </w:r>
+      <w:r>
+        <w:rPr>
+          <w:rFonts w:hint="eastAsia"/>
+          <w:b/>
+        </w:rPr>
+        <w:t>库</w:t>
+      </w:r>
+      <w:r>
+        <w:rPr>
+          <w:rFonts w:hint="eastAsia"/>
+          <w:b/>
+        </w:rPr>
+        <w:t>：</w:t>
+      </w:r>
+    </w:p>
+    <w:p>
+      <w:pPr>
+        <w:ind w:firstLine="420"/>
+      </w:pPr>
+      <w:r>
+        <w:rPr>
+          <w:rFonts w:hint="eastAsia"/>
+        </w:rPr>
+        <w:t>（</w:t>
+      </w:r>
+      <w:r>
+        <w:rPr>
+          <w:rFonts w:hint="eastAsia"/>
+        </w:rPr>
+        <w:t>1</w:t>
+      </w:r>
+      <w:r>
+        <w:rPr>
+          <w:rFonts w:hint="eastAsia"/>
+        </w:rPr>
+        <w:t>）</w:t>
+      </w:r>
+      <w:r>
+        <w:rPr>
+          <w:rFonts w:hint="eastAsia"/>
+        </w:rPr>
+        <w:t>BootStrap4</w:t>
+      </w:r>
+      <w:r>
+        <w:rPr>
+          <w:rFonts w:hint="eastAsia"/>
+        </w:rPr>
+        <w:t>：</w:t>
+      </w:r>
+      <w:r>
+        <w:rPr>
+          <w:rFonts w:hint="eastAsia"/>
+        </w:rPr>
+        <w:t>界面</w:t>
+      </w:r>
+      <w:r>
+        <w:rPr>
+          <w:rFonts w:hint="eastAsia"/>
+        </w:rPr>
+        <w:t>UI</w:t>
+      </w:r>
+      <w:r>
+        <w:rPr>
+          <w:rFonts w:hint="eastAsia"/>
+        </w:rPr>
+        <w:t>控件库。</w:t>
+      </w:r>
+    </w:p>
+    <w:p>
+      <w:pPr>
+        <w:ind w:firstLine="420"/>
+      </w:pPr>
+      <w:r>
+        <w:rPr>
+          <w:rFonts w:hint="eastAsia"/>
+        </w:rPr>
+        <w:t>（</w:t>
+      </w:r>
+      <w:r>
+        <w:rPr>
+          <w:rFonts w:hint="eastAsia"/>
+        </w:rPr>
+        <w:t>2</w:t>
+      </w:r>
+      <w:r>
+        <w:rPr>
+          <w:rFonts w:hint="eastAsia"/>
+        </w:rPr>
+        <w:t>）</w:t>
+      </w:r>
+      <w:r>
+        <w:rPr>
+          <w:rFonts w:hint="eastAsia"/>
+        </w:rPr>
+        <w:t>E</w:t>
+      </w:r>
+      <w:r>
+        <w:t>Chart</w:t>
+      </w:r>
+      <w:r>
+        <w:rPr>
+          <w:rFonts w:hint="eastAsia"/>
+        </w:rPr>
+        <w:t>：界面图表库</w:t>
+      </w:r>
+    </w:p>
+    <w:p>
+      <w:pPr>
+        <w:ind w:firstLine="420"/>
+      </w:pPr>
+      <w:r>
+        <w:rPr>
+          <w:rFonts w:hint="eastAsia"/>
+        </w:rPr>
+        <w:t>（</w:t>
+      </w:r>
+      <w:r>
+        <w:rPr>
+          <w:rFonts w:hint="eastAsia"/>
+        </w:rPr>
+        <w:t>3</w:t>
+      </w:r>
+      <w:r>
+        <w:rPr>
+          <w:rFonts w:hint="eastAsia"/>
+        </w:rPr>
+        <w:t>）</w:t>
+      </w:r>
+      <w:r>
+        <w:rPr>
+          <w:rFonts w:hint="eastAsia"/>
+        </w:rPr>
+        <w:t>JQuery</w:t>
+      </w:r>
+      <w:r>
+        <w:rPr>
+          <w:rFonts w:hint="eastAsia"/>
+        </w:rPr>
+        <w:t>：</w:t>
+      </w:r>
+      <w:r>
+        <w:rPr>
+          <w:rFonts w:hint="eastAsia"/>
+        </w:rPr>
+        <w:t>使用</w:t>
+      </w:r>
+      <w:r>
+        <w:rPr>
+          <w:rFonts w:hint="eastAsia"/>
+        </w:rPr>
+        <w:t>ajax</w:t>
+      </w:r>
+      <w:r>
+        <w:rPr>
+          <w:rFonts w:hint="eastAsia"/>
+        </w:rPr>
+        <w:t>与后端进行数据收发。</w:t>
       </w:r>
     </w:p>
     <w:p>
@@ -1132,517 +4117,129 @@
         <w:rPr>
           <w:rFonts w:hint="eastAsia"/>
         </w:rPr>
-        <w:t>3.</w:t>
-      </w:r>
-      <w:r>
+        <w:t>6.</w:t>
+      </w:r>
+      <w:r>
+        <w:rPr>
+          <w:rFonts w:hint="eastAsia"/>
+        </w:rPr>
         <w:t xml:space="preserve"> </w:t>
       </w:r>
       <w:r>
-        <w:t>Web</w:t>
-      </w:r>
-      <w:r>
-        <w:rPr>
-          <w:rFonts w:hint="eastAsia"/>
-        </w:rPr>
-        <w:t>后端</w:t>
-      </w:r>
-    </w:p>
-    <w:p>
-      <w:pPr>
-        <w:ind w:firstLine="422"/>
-      </w:pPr>
-      <w:r>
-        <w:rPr>
-          <w:rFonts w:hint="eastAsia"/>
-          <w:b/>
-        </w:rPr>
-        <w:t>项目框架：</w:t>
-      </w:r>
-      <w:r>
-        <w:t>Spring Boot</w:t>
-      </w:r>
-      <w:r>
-        <w:rPr>
-          <w:rFonts w:hint="eastAsia"/>
-        </w:rPr>
-        <w:t>，</w:t>
-      </w:r>
-      <w:r>
-        <w:rPr>
-          <w:rFonts w:hint="eastAsia"/>
-        </w:rPr>
-        <w:t>Maven</w:t>
-      </w:r>
-      <w:r>
-        <w:rPr>
-          <w:rFonts w:hint="eastAsia"/>
-        </w:rPr>
-        <w:t>。</w:t>
-      </w:r>
-    </w:p>
-    <w:p>
-      <w:pPr>
-        <w:ind w:firstLine="422"/>
-      </w:pPr>
-      <w:r>
-        <w:rPr>
-          <w:rFonts w:hint="eastAsia"/>
-          <w:b/>
-        </w:rPr>
-        <w:t>运行环境</w:t>
-      </w:r>
-      <w:r>
-        <w:rPr>
-          <w:rFonts w:hint="eastAsia"/>
-          <w:b/>
-        </w:rPr>
-        <w:t>：</w:t>
-      </w:r>
-      <w:r>
-        <w:rPr>
-          <w:rFonts w:hint="eastAsia"/>
-        </w:rPr>
-        <w:t>JDK1.8</w:t>
-      </w:r>
-    </w:p>
-    <w:p>
-      <w:pPr>
-        <w:ind w:firstLine="422"/>
-        <w:rPr>
-          <w:b/>
-        </w:rPr>
-      </w:pPr>
-      <w:r>
-        <w:rPr>
-          <w:rFonts w:hint="eastAsia"/>
-          <w:b/>
-        </w:rPr>
-        <w:t>主要功能：</w:t>
-      </w:r>
-    </w:p>
-    <w:p>
-      <w:pPr>
-        <w:ind w:left="420" w:firstLine="420"/>
-      </w:pPr>
-      <w:r>
-        <w:rPr>
-          <w:rFonts w:hint="eastAsia"/>
-        </w:rPr>
-        <w:t>用户</w:t>
-      </w:r>
-      <w:r>
-        <w:rPr>
-          <w:rFonts w:hint="eastAsia"/>
-        </w:rPr>
-        <w:t>通过</w:t>
-      </w:r>
-      <w:r>
-        <w:rPr>
-          <w:rFonts w:hint="eastAsia"/>
-        </w:rPr>
-        <w:t>URL</w:t>
-      </w:r>
-      <w:r>
-        <w:rPr>
-          <w:rFonts w:hint="eastAsia"/>
-        </w:rPr>
-        <w:t>访问并显示</w:t>
-      </w:r>
-      <w:r>
-        <w:rPr>
-          <w:rFonts w:hint="eastAsia"/>
-        </w:rPr>
-        <w:t>Web</w:t>
-      </w:r>
-      <w:r>
-        <w:rPr>
-          <w:rFonts w:hint="eastAsia"/>
-        </w:rPr>
-        <w:t>界面</w:t>
-      </w:r>
-      <w:r>
-        <w:rPr>
-          <w:rFonts w:hint="eastAsia"/>
-        </w:rPr>
-        <w:t>。</w:t>
-      </w:r>
-    </w:p>
-    <w:p>
-      <w:pPr>
-        <w:ind w:left="420" w:firstLine="420"/>
-      </w:pPr>
-      <w:r>
-        <w:rPr>
-          <w:rFonts w:hint="eastAsia"/>
-        </w:rPr>
-        <w:t>远程调用</w:t>
-      </w:r>
-      <w:r>
-        <w:rPr>
-          <w:rFonts w:hint="eastAsia"/>
-        </w:rPr>
-        <w:t>Host</w:t>
-      </w:r>
-      <w:r>
-        <w:rPr>
-          <w:rFonts w:hint="eastAsia"/>
-        </w:rPr>
-        <w:t>监控后端中的服务</w:t>
-      </w:r>
-      <w:r>
-        <w:rPr>
-          <w:rFonts w:hint="eastAsia"/>
-        </w:rPr>
-        <w:t>，</w:t>
-      </w:r>
-      <w:r>
-        <w:rPr>
-          <w:rFonts w:hint="eastAsia"/>
-        </w:rPr>
-        <w:t>获取采样信息数据。</w:t>
-      </w:r>
-    </w:p>
-    <w:p>
-      <w:pPr>
-        <w:ind w:firstLine="420"/>
-      </w:pPr>
-      <w:r>
-        <w:rPr>
-          <w:rFonts w:hint="eastAsia"/>
-        </w:rPr>
-        <w:t>依赖资源</w:t>
-      </w:r>
-      <w:r>
-        <w:rPr>
-          <w:rFonts w:hint="eastAsia"/>
-        </w:rPr>
-        <w:t>/</w:t>
-      </w:r>
-      <w:r>
-        <w:rPr>
-          <w:rFonts w:hint="eastAsia"/>
-        </w:rPr>
-        <w:t>库：</w:t>
-      </w:r>
-    </w:p>
-    <w:p>
-      <w:pPr>
-        <w:ind w:left="420" w:firstLine="420"/>
-        <w:rPr>
-          <w:rFonts w:hint="eastAsia"/>
-        </w:rPr>
-      </w:pPr>
-      <w:r>
-        <w:rPr>
-          <w:rFonts w:hint="eastAsia"/>
-        </w:rPr>
-        <w:t>前端所依赖的</w:t>
+        <w:rPr>
+          <w:rFonts w:hint="eastAsia"/>
+        </w:rPr>
+        <w:t>Nacos</w:t>
+      </w:r>
+      <w:r>
+        <w:rPr>
+          <w:rFonts w:hint="eastAsia"/>
+        </w:rPr>
+        <w:t>注册中心</w:t>
+      </w:r>
+      <w:r>
+        <w:rPr>
+          <w:rFonts w:hint="eastAsia"/>
+        </w:rPr>
+        <w:t>(</w:t>
+      </w:r>
+      <w:r>
+        <w:rPr>
+          <w:rFonts w:hint="eastAsia"/>
+        </w:rPr>
+        <w:t>可选</w:t>
+      </w:r>
+      <w:r>
+        <w:t>)</w:t>
+      </w:r>
+    </w:p>
+    <w:p>
+      <w:pPr>
+        <w:ind w:firstLine="420"/>
+      </w:pPr>
+      <w:r>
+        <w:rPr>
+          <w:rFonts w:hint="eastAsia"/>
+        </w:rPr>
+        <w:t>Nacos</w:t>
+      </w:r>
+      <w:r>
+        <w:rPr>
+          <w:rFonts w:hint="eastAsia"/>
+        </w:rPr>
+        <w:t>主要用途是</w:t>
+      </w:r>
+      <w:r>
+        <w:rPr>
+          <w:rFonts w:hint="eastAsia"/>
+        </w:rPr>
+        <w:t>作为</w:t>
+      </w:r>
+      <w:r>
+        <w:rPr>
+          <w:rFonts w:hint="eastAsia"/>
+        </w:rPr>
+        <w:t>SpringCloud</w:t>
+      </w:r>
+      <w:r>
+        <w:rPr>
+          <w:rFonts w:hint="eastAsia"/>
+        </w:rPr>
+        <w:t>的</w:t>
       </w:r>
       <w:proofErr w:type="gramStart"/>
       <w:r>
         <w:rPr>
           <w:rFonts w:hint="eastAsia"/>
         </w:rPr>
-        <w:t>库均下载</w:t>
+        <w:t>微服务</w:t>
       </w:r>
       <w:proofErr w:type="gramEnd"/>
       <w:r>
         <w:rPr>
           <w:rFonts w:hint="eastAsia"/>
         </w:rPr>
-        <w:t>到项目内，</w:t>
-      </w:r>
-    </w:p>
-    <w:p>
-      <w:pPr>
-        <w:pStyle w:val="2"/>
-      </w:pPr>
-      <w:r>
-        <w:rPr>
-          <w:rFonts w:hint="eastAsia"/>
-        </w:rPr>
-        <w:t>4.</w:t>
-      </w:r>
-      <w:r>
-        <w:rPr>
-          <w:rFonts w:hint="eastAsia"/>
-        </w:rPr>
-        <w:t xml:space="preserve"> </w:t>
-      </w:r>
-      <w:r>
-        <w:rPr>
-          <w:rFonts w:hint="eastAsia"/>
-        </w:rPr>
-        <w:t>存储后端</w:t>
-      </w:r>
-    </w:p>
-    <w:p>
-      <w:pPr>
-        <w:ind w:firstLine="420"/>
-      </w:pPr>
-      <w:r>
-        <w:rPr>
-          <w:rFonts w:hint="eastAsia"/>
-        </w:rPr>
-        <w:t>部署</w:t>
-      </w:r>
-      <w:r>
-        <w:rPr>
-          <w:rFonts w:hint="eastAsia"/>
-        </w:rPr>
-        <w:t>MySQL</w:t>
-      </w:r>
-      <w:r>
-        <w:rPr>
-          <w:rFonts w:hint="eastAsia"/>
-        </w:rPr>
-        <w:t>数据库，用于采样数据存储。</w:t>
-      </w:r>
-    </w:p>
-    <w:p>
-      <w:pPr>
-        <w:pStyle w:val="2"/>
-      </w:pPr>
-      <w:r>
-        <w:rPr>
-          <w:rFonts w:hint="eastAsia"/>
-        </w:rPr>
-        <w:t>5.</w:t>
-      </w:r>
-      <w:r>
-        <w:rPr>
-          <w:rFonts w:hint="eastAsia"/>
-        </w:rPr>
-        <w:t xml:space="preserve"> </w:t>
-      </w:r>
-      <w:r>
-        <w:rPr>
-          <w:rFonts w:hint="eastAsia"/>
-        </w:rPr>
-        <w:t>用户交互前端</w:t>
-      </w:r>
-    </w:p>
-    <w:p>
-      <w:pPr>
-        <w:ind w:firstLine="420"/>
-        <w:rPr>
-          <w:rFonts w:hint="eastAsia"/>
-        </w:rPr>
-      </w:pPr>
-      <w:r>
-        <w:rPr>
-          <w:rFonts w:hint="eastAsia"/>
-        </w:rPr>
-        <w:t>是与用户交互的前端部分。用户通过浏览器输入</w:t>
-      </w:r>
-      <w:r>
-        <w:rPr>
-          <w:rFonts w:hint="eastAsia"/>
-        </w:rPr>
-        <w:t>URL</w:t>
-      </w:r>
-      <w:r>
-        <w:rPr>
-          <w:rFonts w:hint="eastAsia"/>
-        </w:rPr>
-        <w:t>访问到项目交互界面。</w:t>
-      </w:r>
-    </w:p>
-    <w:p>
-      <w:pPr>
-        <w:ind w:firstLine="422"/>
-        <w:rPr>
-          <w:b/>
-        </w:rPr>
-      </w:pPr>
-      <w:r>
-        <w:rPr>
-          <w:rFonts w:hint="eastAsia"/>
-          <w:b/>
-        </w:rPr>
-        <w:t>依赖</w:t>
-      </w:r>
-      <w:r>
-        <w:rPr>
-          <w:rFonts w:hint="eastAsia"/>
-          <w:b/>
-        </w:rPr>
-        <w:t>库</w:t>
-      </w:r>
-      <w:r>
-        <w:rPr>
-          <w:rFonts w:hint="eastAsia"/>
-          <w:b/>
-        </w:rPr>
-        <w:t>：</w:t>
-      </w:r>
-    </w:p>
-    <w:p>
-      <w:pPr>
-        <w:ind w:firstLine="420"/>
-      </w:pPr>
-      <w:r>
-        <w:rPr>
-          <w:rFonts w:hint="eastAsia"/>
-        </w:rPr>
-        <w:t>（</w:t>
-      </w:r>
-      <w:r>
-        <w:rPr>
-          <w:rFonts w:hint="eastAsia"/>
-        </w:rPr>
-        <w:t>1</w:t>
-      </w:r>
-      <w:r>
-        <w:rPr>
-          <w:rFonts w:hint="eastAsia"/>
-        </w:rPr>
-        <w:t>）</w:t>
-      </w:r>
-      <w:r>
-        <w:rPr>
-          <w:rFonts w:hint="eastAsia"/>
-        </w:rPr>
-        <w:t>BootStrap4</w:t>
-      </w:r>
-      <w:r>
-        <w:rPr>
-          <w:rFonts w:hint="eastAsia"/>
-        </w:rPr>
-        <w:t>：</w:t>
-      </w:r>
-      <w:r>
-        <w:rPr>
-          <w:rFonts w:hint="eastAsia"/>
-        </w:rPr>
-        <w:t>界面</w:t>
-      </w:r>
-      <w:r>
-        <w:rPr>
-          <w:rFonts w:hint="eastAsia"/>
-        </w:rPr>
-        <w:t>UI</w:t>
-      </w:r>
-      <w:r>
-        <w:rPr>
-          <w:rFonts w:hint="eastAsia"/>
-        </w:rPr>
-        <w:t>控件库。</w:t>
-      </w:r>
-    </w:p>
-    <w:p>
-      <w:pPr>
-        <w:ind w:firstLine="420"/>
-        <w:rPr>
-          <w:rFonts w:hint="eastAsia"/>
-        </w:rPr>
-      </w:pPr>
-      <w:r>
-        <w:rPr>
-          <w:rFonts w:hint="eastAsia"/>
-        </w:rPr>
-        <w:t>（</w:t>
-      </w:r>
-      <w:r>
-        <w:rPr>
-          <w:rFonts w:hint="eastAsia"/>
-        </w:rPr>
-        <w:t>2</w:t>
-      </w:r>
-      <w:r>
-        <w:rPr>
-          <w:rFonts w:hint="eastAsia"/>
-        </w:rPr>
-        <w:t>）</w:t>
-      </w:r>
-      <w:r>
-        <w:rPr>
-          <w:rFonts w:hint="eastAsia"/>
-        </w:rPr>
-        <w:t>E</w:t>
-      </w:r>
-      <w:r>
-        <w:t>Chart</w:t>
-      </w:r>
-      <w:r>
-        <w:rPr>
-          <w:rFonts w:hint="eastAsia"/>
-        </w:rPr>
-        <w:t>：界面图表库</w:t>
-      </w:r>
-    </w:p>
-    <w:p>
-      <w:pPr>
-        <w:ind w:firstLine="420"/>
-        <w:rPr>
-          <w:rFonts w:hint="eastAsia"/>
-        </w:rPr>
-      </w:pPr>
-      <w:r>
-        <w:rPr>
-          <w:rFonts w:hint="eastAsia"/>
-        </w:rPr>
-        <w:t>（</w:t>
-      </w:r>
-      <w:r>
-        <w:rPr>
-          <w:rFonts w:hint="eastAsia"/>
-        </w:rPr>
-        <w:t>3</w:t>
-      </w:r>
-      <w:r>
-        <w:rPr>
-          <w:rFonts w:hint="eastAsia"/>
-        </w:rPr>
-        <w:t>）</w:t>
-      </w:r>
-      <w:r>
-        <w:rPr>
-          <w:rFonts w:hint="eastAsia"/>
-        </w:rPr>
-        <w:t>JQuery</w:t>
-      </w:r>
-      <w:r>
-        <w:rPr>
-          <w:rFonts w:hint="eastAsia"/>
-        </w:rPr>
-        <w:t>：</w:t>
-      </w:r>
-      <w:r>
-        <w:rPr>
-          <w:rFonts w:hint="eastAsia"/>
-        </w:rPr>
-        <w:t>使用</w:t>
-      </w:r>
-      <w:r>
-        <w:rPr>
-          <w:rFonts w:hint="eastAsia"/>
-        </w:rPr>
-        <w:t>ajax</w:t>
-      </w:r>
-      <w:r>
-        <w:rPr>
-          <w:rFonts w:hint="eastAsia"/>
-        </w:rPr>
-        <w:t>与后端进行数据收发。</w:t>
-      </w:r>
-    </w:p>
-    <w:p>
-      <w:pPr>
-        <w:pStyle w:val="2"/>
-      </w:pPr>
-      <w:r>
-        <w:rPr>
-          <w:rFonts w:hint="eastAsia"/>
-        </w:rPr>
-        <w:t>6.</w:t>
-      </w:r>
-      <w:r>
-        <w:rPr>
-          <w:rFonts w:hint="eastAsia"/>
-        </w:rPr>
-        <w:t xml:space="preserve"> </w:t>
-      </w:r>
+        <w:t>注册中心，监控多个</w:t>
+      </w:r>
+      <w:proofErr w:type="gramStart"/>
+      <w:r>
+        <w:rPr>
+          <w:rFonts w:hint="eastAsia"/>
+        </w:rPr>
+        <w:t>微服</w:t>
+      </w:r>
+      <w:proofErr w:type="gramEnd"/>
+      <w:r>
+        <w:rPr>
+          <w:rFonts w:hint="eastAsia"/>
+        </w:rPr>
+        <w:t>务节点。</w:t>
+      </w:r>
+      <w:r>
+        <w:rPr>
+          <w:rFonts w:hint="eastAsia"/>
+        </w:rPr>
+        <w:t>同时方便后续扩展与管理，</w:t>
+      </w:r>
+      <w:proofErr w:type="gramStart"/>
+      <w:r>
+        <w:rPr>
+          <w:rFonts w:hint="eastAsia"/>
+        </w:rPr>
+        <w:t>方便微服务</w:t>
+      </w:r>
+      <w:proofErr w:type="gramEnd"/>
+      <w:r>
+        <w:rPr>
+          <w:rFonts w:hint="eastAsia"/>
+        </w:rPr>
+        <w:t>分布式运行与配置。</w:t>
+      </w:r>
+    </w:p>
+    <w:p>
+      <w:pPr>
+        <w:ind w:firstLine="420"/>
+      </w:pPr>
       <w:r>
         <w:rPr>
           <w:rFonts w:hint="eastAsia"/>
@@ -1653,121 +4250,6 @@
         <w:rPr>
           <w:rFonts w:hint="eastAsia"/>
         </w:rPr>
-        <w:t>注册中心</w:t>
-      </w:r>
-      <w:r>
-        <w:rPr>
-          <w:rFonts w:hint="eastAsia"/>
-        </w:rPr>
-        <w:t>(</w:t>
-      </w:r>
-      <w:r>
-        <w:rPr>
-          <w:rFonts w:hint="eastAsia"/>
-        </w:rPr>
-        <w:t>可选</w:t>
-      </w:r>
-      <w:r>
-        <w:t>)</w:t>
-      </w:r>
-    </w:p>
-    <w:p>
-      <w:pPr>
-        <w:ind w:firstLine="420"/>
-      </w:pPr>
-      <w:r>
-        <w:rPr>
-          <w:rFonts w:hint="eastAsia"/>
-        </w:rPr>
-        <w:t>Nacos</w:t>
-      </w:r>
-      <w:r>
-        <w:rPr>
-          <w:rFonts w:hint="eastAsia"/>
-        </w:rPr>
-        <w:t>主要用途是</w:t>
-      </w:r>
-      <w:r>
-        <w:rPr>
-          <w:rFonts w:hint="eastAsia"/>
-        </w:rPr>
-        <w:t>作为</w:t>
-      </w:r>
-      <w:r>
-        <w:rPr>
-          <w:rFonts w:hint="eastAsia"/>
-        </w:rPr>
-        <w:t>SpringCloud</w:t>
-      </w:r>
-      <w:r>
-        <w:rPr>
-          <w:rFonts w:hint="eastAsia"/>
-        </w:rPr>
-        <w:t>的</w:t>
-      </w:r>
-      <w:proofErr w:type="gramStart"/>
-      <w:r>
-        <w:rPr>
-          <w:rFonts w:hint="eastAsia"/>
-        </w:rPr>
-        <w:t>微服务</w:t>
-      </w:r>
-      <w:proofErr w:type="gramEnd"/>
-      <w:r>
-        <w:rPr>
-          <w:rFonts w:hint="eastAsia"/>
-        </w:rPr>
-        <w:t>注册中心，监控多个</w:t>
-      </w:r>
-      <w:proofErr w:type="gramStart"/>
-      <w:r>
-        <w:rPr>
-          <w:rFonts w:hint="eastAsia"/>
-        </w:rPr>
-        <w:t>微服</w:t>
-      </w:r>
-      <w:proofErr w:type="gramEnd"/>
-      <w:r>
-        <w:rPr>
-          <w:rFonts w:hint="eastAsia"/>
-        </w:rPr>
-        <w:t>务节点。</w:t>
-      </w:r>
-      <w:r>
-        <w:rPr>
-          <w:rFonts w:hint="eastAsia"/>
-        </w:rPr>
-        <w:t>同时方便后续扩展与管理，</w:t>
-      </w:r>
-      <w:proofErr w:type="gramStart"/>
-      <w:r>
-        <w:rPr>
-          <w:rFonts w:hint="eastAsia"/>
-        </w:rPr>
-        <w:t>方便微服务</w:t>
-      </w:r>
-      <w:proofErr w:type="gramEnd"/>
-      <w:r>
-        <w:rPr>
-          <w:rFonts w:hint="eastAsia"/>
-        </w:rPr>
-        <w:t>分布式运行与配置。</w:t>
-      </w:r>
-    </w:p>
-    <w:p>
-      <w:pPr>
-        <w:ind w:firstLine="420"/>
-      </w:pPr>
-      <w:r>
-        <w:rPr>
-          <w:rFonts w:hint="eastAsia"/>
-        </w:rPr>
-        <w:t>Nacos</w:t>
-      </w:r>
-      <w:r>
-        <w:rPr>
-          <w:rFonts w:hint="eastAsia"/>
-        </w:rPr>
         <w:t>注册中心为可选模块项，</w:t>
       </w:r>
       <w:r>
@@ -1778,7 +4260,7 @@
       </w:r>
     </w:p>
     <w:sectPr>
-      <w:footerReference w:type="default" r:id="rId9"/>
+      <w:footerReference w:type="default" r:id="rId15"/>
       <w:pgSz w:w="11906" w:h="16838"/>
       <w:pgMar w:top="720" w:right="720" w:bottom="720" w:left="720" w:header="851" w:footer="510" w:gutter="0"/>
       <w:pgNumType w:start="1"/>
@@ -3164,6 +5646,57 @@
       <w:szCs w:val="22"/>
     </w:rPr>
   </w:style>
+  <w:style w:type="paragraph" w:styleId="HTML">
+    <w:name w:val="HTML Preformatted"/>
+    <w:basedOn w:val="a"/>
+    <w:link w:val="HTML0"/>
+    <w:uiPriority w:val="99"/>
+    <w:semiHidden/>
+    <w:unhideWhenUsed/>
+    <w:rsid w:val="00157ECF"/>
+    <w:pPr>
+      <w:widowControl/>
+      <w:tabs>
+        <w:tab w:val="left" w:pos="916"/>
+        <w:tab w:val="left" w:pos="1832"/>
+        <w:tab w:val="left" w:pos="2748"/>
+        <w:tab w:val="left" w:pos="3664"/>
+        <w:tab w:val="left" w:pos="4580"/>
+        <w:tab w:val="left" w:pos="5496"/>
+        <w:tab w:val="left" w:pos="6412"/>
+        <w:tab w:val="left" w:pos="7328"/>
+        <w:tab w:val="left" w:pos="8244"/>
+        <w:tab w:val="left" w:pos="9160"/>
+        <w:tab w:val="left" w:pos="10076"/>
+        <w:tab w:val="left" w:pos="10992"/>
+        <w:tab w:val="left" w:pos="11908"/>
+        <w:tab w:val="left" w:pos="12824"/>
+        <w:tab w:val="left" w:pos="13740"/>
+        <w:tab w:val="left" w:pos="14656"/>
+      </w:tabs>
+      <w:ind w:firstLineChars="0" w:firstLine="0"/>
+      <w:jc w:val="left"/>
+    </w:pPr>
+    <w:rPr>
+      <w:rFonts w:ascii="宋体" w:hAnsi="宋体" w:cs="宋体"/>
+      <w:kern w:val="0"/>
+      <w:sz w:val="24"/>
+    </w:rPr>
+  </w:style>
+  <w:style w:type="character" w:customStyle="1" w:styleId="HTML0">
+    <w:name w:val="HTML 预设格式 字符"/>
+    <w:basedOn w:val="a0"/>
+    <w:link w:val="HTML"/>
+    <w:uiPriority w:val="99"/>
+    <w:semiHidden/>
+    <w:rsid w:val="00157ECF"/>
+    <w:rPr>
+      <w:rFonts w:ascii="宋体" w:eastAsia="宋体" w:hAnsi="宋体" w:cs="宋体"/>
+      <w:kern w:val="0"/>
+      <w:sz w:val="24"/>
+      <w:szCs w:val="24"/>
+    </w:rPr>
+  </w:style>
 </w:styles>
 </file>
 
@@ -3467,7 +6000,7 @@
 </file>
 
 <file path=customXml/itemProps1.xml><?xml version="1.0" encoding="utf-8"?>
-<ds:datastoreItem xmlns:ds="http://schemas.openxmlformats.org/officeDocument/2006/customXml" ds:itemID="{6E924293-0ED4-4A6A-A2B2-3EF2A16CA707}">
+<ds:datastoreItem xmlns:ds="http://schemas.openxmlformats.org/officeDocument/2006/customXml" ds:itemID="{0BCDA73D-70BC-44D6-8A50-41A050BC253A}">
   <ds:schemaRefs>
     <ds:schemaRef ds:uri="http://schemas.openxmlformats.org/officeDocument/2006/bibliography"/>
   </ds:schemaRefs>

--- a/Documents/项目需求与设计文档.docx
+++ b/Documents/项目需求与设计文档.docx
@@ -5,7 +5,6 @@
     <w:p>
       <w:pPr>
         <w:pStyle w:val="1"/>
-        <w:jc w:val="left"/>
       </w:pPr>
       <w:r>
         <w:rPr>
@@ -25,9 +24,72 @@
     </w:p>
     <w:p>
       <w:pPr>
+        <w:pStyle w:val="1"/>
+      </w:pPr>
+      <w:bookmarkStart w:id="0" w:name="_Toc61628721"/>
+      <w:r>
+        <w:rPr>
+          <w:rFonts w:hint="eastAsia"/>
+        </w:rPr>
+        <w:t>1.</w:t>
+      </w:r>
+      <w:r>
+        <w:t xml:space="preserve"> </w:t>
+      </w:r>
+      <w:r>
+        <w:rPr>
+          <w:rFonts w:hint="eastAsia"/>
+        </w:rPr>
+        <w:t>文档概述</w:t>
+      </w:r>
+    </w:p>
+    <w:p>
+      <w:pPr>
         <w:pStyle w:val="2"/>
       </w:pPr>
-      <w:bookmarkStart w:id="0" w:name="_Toc61628721"/>
+      <w:r>
+        <w:rPr>
+          <w:rFonts w:hint="eastAsia"/>
+        </w:rPr>
+        <w:t>1.1</w:t>
+      </w:r>
+      <w:r>
+        <w:t xml:space="preserve"> </w:t>
+      </w:r>
+      <w:r>
+        <w:rPr>
+          <w:rFonts w:hint="eastAsia"/>
+        </w:rPr>
+        <w:t>标识</w:t>
+      </w:r>
+    </w:p>
+    <w:p>
+      <w:pPr>
+        <w:pStyle w:val="2"/>
+        <w:rPr>
+          <w:rFonts w:hint="eastAsia"/>
+        </w:rPr>
+      </w:pPr>
+      <w:r>
+        <w:rPr>
+          <w:rFonts w:hint="eastAsia"/>
+        </w:rPr>
+        <w:t>1.2</w:t>
+      </w:r>
+      <w:r>
+        <w:t xml:space="preserve"> </w:t>
+      </w:r>
+      <w:r>
+        <w:rPr>
+          <w:rFonts w:hint="eastAsia"/>
+        </w:rPr>
+        <w:t>项目概述</w:t>
+      </w:r>
+    </w:p>
+    <w:p>
+      <w:pPr>
+        <w:pStyle w:val="2"/>
+      </w:pPr>
       <w:r>
         <w:rPr>
           <w:rFonts w:hint="eastAsia"/>
@@ -35,14 +97,771 @@
         <w:t>1.</w:t>
       </w:r>
       <w:r>
+        <w:rPr>
+          <w:rFonts w:hint="eastAsia"/>
+        </w:rPr>
+        <w:t>3</w:t>
+      </w:r>
+      <w:r>
         <w:t xml:space="preserve"> </w:t>
       </w:r>
       <w:r>
         <w:rPr>
           <w:rFonts w:hint="eastAsia"/>
         </w:rPr>
-        <w:t>项目介绍</w:t>
-      </w:r>
+        <w:t>项目背景</w:t>
+      </w:r>
+    </w:p>
+    <w:p>
+      <w:pPr>
+        <w:pStyle w:val="2"/>
+        <w:rPr>
+          <w:rFonts w:hint="eastAsia"/>
+        </w:rPr>
+      </w:pPr>
+      <w:r>
+        <w:rPr>
+          <w:rFonts w:hint="eastAsia"/>
+        </w:rPr>
+        <w:t>1.</w:t>
+      </w:r>
+      <w:r>
+        <w:rPr>
+          <w:rFonts w:hint="eastAsia"/>
+        </w:rPr>
+        <w:t>4</w:t>
+      </w:r>
+      <w:r>
+        <w:t xml:space="preserve"> </w:t>
+      </w:r>
+      <w:r>
+        <w:rPr>
+          <w:rFonts w:hint="eastAsia"/>
+        </w:rPr>
+        <w:t>术语和定义</w:t>
+      </w:r>
+    </w:p>
+    <w:p>
+      <w:pPr>
+        <w:pStyle w:val="1"/>
+      </w:pPr>
+      <w:r>
+        <w:rPr>
+          <w:rFonts w:hint="eastAsia"/>
+        </w:rPr>
+        <w:t>2.</w:t>
+      </w:r>
+      <w:r>
+        <w:t xml:space="preserve"> </w:t>
+      </w:r>
+      <w:r>
+        <w:rPr>
+          <w:rFonts w:hint="eastAsia"/>
+        </w:rPr>
+        <w:t>需求</w:t>
+      </w:r>
+      <w:r>
+        <w:rPr>
+          <w:rFonts w:hint="eastAsia"/>
+        </w:rPr>
+        <w:t>概述</w:t>
+      </w:r>
+    </w:p>
+    <w:p>
+      <w:pPr>
+        <w:pStyle w:val="2"/>
+      </w:pPr>
+      <w:r>
+        <w:rPr>
+          <w:rFonts w:hint="eastAsia"/>
+        </w:rPr>
+        <w:t>2.1</w:t>
+      </w:r>
+      <w:r>
+        <w:t xml:space="preserve"> </w:t>
+      </w:r>
+      <w:r>
+        <w:rPr>
+          <w:rFonts w:hint="eastAsia"/>
+        </w:rPr>
+        <w:t>业务需求</w:t>
+      </w:r>
+    </w:p>
+    <w:p>
+      <w:pPr>
+        <w:ind w:firstLineChars="0" w:firstLine="0"/>
+      </w:pPr>
+      <w:r>
+        <w:rPr>
+          <w:rFonts w:hint="eastAsia"/>
+        </w:rPr>
+        <w:t>（</w:t>
+      </w:r>
+      <w:r>
+        <w:rPr>
+          <w:rFonts w:hint="eastAsia"/>
+        </w:rPr>
+        <w:t>1</w:t>
+      </w:r>
+      <w:r>
+        <w:rPr>
+          <w:rFonts w:hint="eastAsia"/>
+        </w:rPr>
+        <w:t>）</w:t>
+      </w:r>
+      <w:r>
+        <w:rPr>
+          <w:rFonts w:hint="eastAsia"/>
+        </w:rPr>
+        <w:t>xx</w:t>
+      </w:r>
+      <w:r>
+        <w:rPr>
+          <w:rFonts w:hint="eastAsia"/>
+        </w:rPr>
+        <w:t>需求</w:t>
+      </w:r>
+    </w:p>
+    <w:p>
+      <w:pPr>
+        <w:ind w:firstLineChars="0" w:firstLine="0"/>
+      </w:pPr>
+      <w:r>
+        <w:rPr>
+          <w:rFonts w:hint="eastAsia"/>
+        </w:rPr>
+        <w:t>描述：</w:t>
+      </w:r>
+    </w:p>
+    <w:p>
+      <w:pPr>
+        <w:ind w:firstLineChars="0" w:firstLine="0"/>
+      </w:pPr>
+      <w:r>
+        <w:rPr>
+          <w:rFonts w:hint="eastAsia"/>
+        </w:rPr>
+        <w:t>目标：</w:t>
+      </w:r>
+    </w:p>
+    <w:p>
+      <w:pPr>
+        <w:ind w:firstLineChars="0" w:firstLine="0"/>
+      </w:pPr>
+    </w:p>
+    <w:p>
+      <w:pPr>
+        <w:ind w:firstLineChars="0" w:firstLine="0"/>
+        <w:rPr>
+          <w:rFonts w:hint="eastAsia"/>
+        </w:rPr>
+      </w:pPr>
+    </w:p>
+    <w:p>
+      <w:pPr>
+        <w:pStyle w:val="2"/>
+      </w:pPr>
+      <w:r>
+        <w:rPr>
+          <w:rFonts w:hint="eastAsia"/>
+        </w:rPr>
+        <w:t>2.2</w:t>
+      </w:r>
+      <w:r>
+        <w:t xml:space="preserve"> </w:t>
+      </w:r>
+      <w:r>
+        <w:rPr>
+          <w:rFonts w:hint="eastAsia"/>
+        </w:rPr>
+        <w:t>系统概述</w:t>
+      </w:r>
+    </w:p>
+    <w:p>
+      <w:pPr>
+        <w:ind w:firstLineChars="0" w:firstLine="0"/>
+        <w:rPr>
+          <w:rFonts w:hint="eastAsia"/>
+        </w:rPr>
+      </w:pPr>
+      <w:r>
+        <w:rPr>
+          <w:rFonts w:hint="eastAsia"/>
+        </w:rPr>
+        <w:t>系统结构，划分主题域。</w:t>
+      </w:r>
+    </w:p>
+    <w:p>
+      <w:pPr>
+        <w:pStyle w:val="1"/>
+        <w:rPr>
+          <w:rFonts w:hint="eastAsia"/>
+        </w:rPr>
+      </w:pPr>
+      <w:r>
+        <w:rPr>
+          <w:rFonts w:hint="eastAsia"/>
+        </w:rPr>
+        <w:t>3.</w:t>
+      </w:r>
+      <w:r>
+        <w:t xml:space="preserve"> </w:t>
+      </w:r>
+      <w:r>
+        <w:rPr>
+          <w:rFonts w:hint="eastAsia"/>
+        </w:rPr>
+        <w:t>主题域</w:t>
+      </w:r>
+      <w:r>
+        <w:rPr>
+          <w:rFonts w:hint="eastAsia"/>
+        </w:rPr>
+        <w:t>1</w:t>
+      </w:r>
+    </w:p>
+    <w:p>
+      <w:pPr>
+        <w:pStyle w:val="2"/>
+      </w:pPr>
+      <w:r>
+        <w:rPr>
+          <w:rFonts w:hint="eastAsia"/>
+        </w:rPr>
+        <w:t>3</w:t>
+      </w:r>
+      <w:r>
+        <w:rPr>
+          <w:rFonts w:hint="eastAsia"/>
+        </w:rPr>
+        <w:t>.1</w:t>
+      </w:r>
+      <w:r>
+        <w:t xml:space="preserve"> </w:t>
+      </w:r>
+      <w:r>
+        <w:rPr>
+          <w:rFonts w:hint="eastAsia"/>
+        </w:rPr>
+        <w:t>系统</w:t>
+      </w:r>
+      <w:r>
+        <w:rPr>
+          <w:rFonts w:hint="eastAsia"/>
+        </w:rPr>
+        <w:t>概述</w:t>
+      </w:r>
+    </w:p>
+    <w:p>
+      <w:pPr>
+        <w:ind w:firstLineChars="0" w:firstLine="0"/>
+      </w:pPr>
+    </w:p>
+    <w:p>
+      <w:pPr>
+        <w:pStyle w:val="2"/>
+      </w:pPr>
+      <w:r>
+        <w:rPr>
+          <w:rFonts w:hint="eastAsia"/>
+        </w:rPr>
+        <w:t>3</w:t>
+      </w:r>
+      <w:r>
+        <w:rPr>
+          <w:rFonts w:hint="eastAsia"/>
+        </w:rPr>
+        <w:t>.2</w:t>
+      </w:r>
+      <w:r>
+        <w:t xml:space="preserve"> </w:t>
+      </w:r>
+      <w:r>
+        <w:rPr>
+          <w:rFonts w:hint="eastAsia"/>
+        </w:rPr>
+        <w:t>具体需求</w:t>
+      </w:r>
+    </w:p>
+    <w:p>
+      <w:pPr>
+        <w:pStyle w:val="3"/>
+      </w:pPr>
+      <w:r>
+        <w:rPr>
+          <w:rFonts w:hint="eastAsia"/>
+        </w:rPr>
+        <w:t>3.2.3</w:t>
+      </w:r>
+      <w:r>
+        <w:t xml:space="preserve"> </w:t>
+      </w:r>
+      <w:r>
+        <w:rPr>
+          <w:rFonts w:hint="eastAsia"/>
+        </w:rPr>
+        <w:t>XX</w:t>
+      </w:r>
+      <w:r>
+        <w:rPr>
+          <w:rFonts w:hint="eastAsia"/>
+        </w:rPr>
+        <w:t>需求</w:t>
+      </w:r>
+    </w:p>
+    <w:p>
+      <w:pPr>
+        <w:ind w:firstLineChars="0" w:firstLine="0"/>
+        <w:rPr>
+          <w:rFonts w:hint="eastAsia"/>
+        </w:rPr>
+      </w:pPr>
+      <w:r>
+        <w:rPr>
+          <w:rFonts w:hint="eastAsia"/>
+        </w:rPr>
+        <w:t>（</w:t>
+      </w:r>
+      <w:r>
+        <w:rPr>
+          <w:rFonts w:hint="eastAsia"/>
+        </w:rPr>
+        <w:t>1</w:t>
+      </w:r>
+      <w:r>
+        <w:rPr>
+          <w:rFonts w:hint="eastAsia"/>
+        </w:rPr>
+        <w:t>）描述</w:t>
+      </w:r>
+    </w:p>
+    <w:p>
+      <w:pPr>
+        <w:ind w:firstLineChars="0" w:firstLine="0"/>
+      </w:pPr>
+      <w:r>
+        <w:rPr>
+          <w:rFonts w:hint="eastAsia"/>
+        </w:rPr>
+        <w:t>（</w:t>
+      </w:r>
+      <w:r>
+        <w:rPr>
+          <w:rFonts w:hint="eastAsia"/>
+        </w:rPr>
+        <w:t>2</w:t>
+      </w:r>
+      <w:r>
+        <w:rPr>
+          <w:rFonts w:hint="eastAsia"/>
+        </w:rPr>
+        <w:t>）</w:t>
+      </w:r>
+      <w:bookmarkStart w:id="1" w:name="_GoBack"/>
+      <w:bookmarkEnd w:id="1"/>
+      <w:r>
+        <w:rPr>
+          <w:rFonts w:hint="eastAsia"/>
+        </w:rPr>
+        <w:t>流程</w:t>
+      </w:r>
+    </w:p>
+    <w:p>
+      <w:pPr>
+        <w:ind w:firstLineChars="0" w:firstLine="0"/>
+      </w:pPr>
+      <w:r>
+        <w:rPr>
+          <w:rFonts w:hint="eastAsia"/>
+        </w:rPr>
+        <w:t>（</w:t>
+      </w:r>
+      <w:r>
+        <w:rPr>
+          <w:rFonts w:hint="eastAsia"/>
+        </w:rPr>
+        <w:t>3</w:t>
+      </w:r>
+      <w:r>
+        <w:rPr>
+          <w:rFonts w:hint="eastAsia"/>
+        </w:rPr>
+        <w:t>）质量</w:t>
+      </w:r>
+      <w:r>
+        <w:rPr>
+          <w:rFonts w:hint="eastAsia"/>
+        </w:rPr>
+        <w:t>要求</w:t>
+      </w:r>
+    </w:p>
+    <w:p>
+      <w:pPr>
+        <w:ind w:firstLineChars="0" w:firstLine="0"/>
+      </w:pPr>
+    </w:p>
+    <w:p>
+      <w:pPr>
+        <w:ind w:firstLineChars="0" w:firstLine="0"/>
+      </w:pPr>
+    </w:p>
+    <w:p>
+      <w:pPr>
+        <w:ind w:firstLineChars="0" w:firstLine="0"/>
+      </w:pPr>
+    </w:p>
+    <w:p>
+      <w:pPr>
+        <w:ind w:firstLineChars="0" w:firstLine="0"/>
+      </w:pPr>
+    </w:p>
+    <w:p>
+      <w:pPr>
+        <w:ind w:firstLineChars="0" w:firstLine="0"/>
+        <w:rPr>
+          <w:rFonts w:hint="eastAsia"/>
+        </w:rPr>
+      </w:pPr>
+    </w:p>
+    <w:p>
+      <w:pPr>
+        <w:pStyle w:val="1"/>
+      </w:pPr>
+      <w:r>
+        <w:rPr>
+          <w:rFonts w:hint="eastAsia"/>
+        </w:rPr>
+        <w:t>8.</w:t>
+      </w:r>
+      <w:r>
+        <w:rPr>
+          <w:rFonts w:hint="eastAsia"/>
+        </w:rPr>
+        <w:t>其他</w:t>
+      </w:r>
+      <w:r>
+        <w:rPr>
+          <w:rFonts w:hint="eastAsia"/>
+        </w:rPr>
+        <w:t>需求</w:t>
+      </w:r>
+    </w:p>
+    <w:p>
+      <w:pPr>
+        <w:pStyle w:val="2"/>
+      </w:pPr>
+      <w:r>
+        <w:rPr>
+          <w:rFonts w:hint="eastAsia"/>
+        </w:rPr>
+        <w:lastRenderedPageBreak/>
+        <w:t>8.1</w:t>
+      </w:r>
+      <w:r>
+        <w:rPr>
+          <w:rFonts w:hint="eastAsia"/>
+        </w:rPr>
+        <w:t>安全需求</w:t>
+      </w:r>
+    </w:p>
+    <w:p>
+      <w:pPr>
+        <w:pStyle w:val="2"/>
+      </w:pPr>
+      <w:r>
+        <w:rPr>
+          <w:rFonts w:hint="eastAsia"/>
+        </w:rPr>
+        <w:t>8.2</w:t>
+      </w:r>
+      <w:r>
+        <w:rPr>
+          <w:rFonts w:hint="eastAsia"/>
+        </w:rPr>
+        <w:t>保密需求</w:t>
+      </w:r>
+    </w:p>
+    <w:p>
+      <w:pPr>
+        <w:pStyle w:val="2"/>
+        <w:rPr>
+          <w:rFonts w:hint="eastAsia"/>
+        </w:rPr>
+      </w:pPr>
+      <w:r>
+        <w:rPr>
+          <w:rFonts w:hint="eastAsia"/>
+        </w:rPr>
+        <w:t>8.3</w:t>
+      </w:r>
+      <w:r>
+        <w:rPr>
+          <w:rFonts w:hint="eastAsia"/>
+        </w:rPr>
+        <w:t>计算机软硬件需求</w:t>
+      </w:r>
+    </w:p>
+    <w:p>
+      <w:pPr>
+        <w:pStyle w:val="2"/>
+      </w:pPr>
+      <w:r>
+        <w:rPr>
+          <w:rFonts w:hint="eastAsia"/>
+        </w:rPr>
+        <w:t>8.4</w:t>
+      </w:r>
+      <w:r>
+        <w:rPr>
+          <w:rFonts w:hint="eastAsia"/>
+        </w:rPr>
+        <w:t>设计约束</w:t>
+      </w:r>
+    </w:p>
+    <w:p>
+      <w:pPr>
+        <w:ind w:firstLineChars="0" w:firstLine="0"/>
+        <w:rPr>
+          <w:rFonts w:hint="eastAsia"/>
+        </w:rPr>
+      </w:pPr>
+      <w:r>
+        <w:rPr>
+          <w:rFonts w:hint="eastAsia"/>
+        </w:rPr>
+        <w:t>技术限制</w:t>
+      </w:r>
+    </w:p>
+    <w:p>
+      <w:pPr>
+        <w:pStyle w:val="2"/>
+      </w:pPr>
+      <w:r>
+        <w:rPr>
+          <w:rFonts w:hint="eastAsia"/>
+        </w:rPr>
+        <w:t>8.5</w:t>
+      </w:r>
+      <w:r>
+        <w:rPr>
+          <w:rFonts w:hint="eastAsia"/>
+        </w:rPr>
+        <w:t>质量属性</w:t>
+      </w:r>
+    </w:p>
+    <w:p>
+      <w:pPr>
+        <w:pStyle w:val="3"/>
+      </w:pPr>
+      <w:r>
+        <w:rPr>
+          <w:rFonts w:hint="eastAsia"/>
+        </w:rPr>
+        <w:t>8.5.</w:t>
+      </w:r>
+      <w:r>
+        <w:rPr>
+          <w:rFonts w:hint="eastAsia"/>
+        </w:rPr>
+        <w:t>1</w:t>
+      </w:r>
+      <w:r>
+        <w:rPr>
+          <w:rFonts w:hint="eastAsia"/>
+        </w:rPr>
+        <w:t>可靠性</w:t>
+      </w:r>
+    </w:p>
+    <w:p>
+      <w:pPr>
+        <w:pStyle w:val="3"/>
+      </w:pPr>
+      <w:r>
+        <w:rPr>
+          <w:rFonts w:hint="eastAsia"/>
+        </w:rPr>
+        <w:t>8.5.</w:t>
+      </w:r>
+      <w:r>
+        <w:rPr>
+          <w:rFonts w:hint="eastAsia"/>
+        </w:rPr>
+        <w:t>2</w:t>
+      </w:r>
+      <w:r>
+        <w:rPr>
+          <w:rFonts w:hint="eastAsia"/>
+        </w:rPr>
+        <w:t>易用性</w:t>
+      </w:r>
+    </w:p>
+    <w:p>
+      <w:pPr>
+        <w:pStyle w:val="3"/>
+      </w:pPr>
+      <w:r>
+        <w:rPr>
+          <w:rFonts w:hint="eastAsia"/>
+        </w:rPr>
+        <w:t>8.5.</w:t>
+      </w:r>
+      <w:r>
+        <w:rPr>
+          <w:rFonts w:hint="eastAsia"/>
+        </w:rPr>
+        <w:t>3</w:t>
+      </w:r>
+      <w:r>
+        <w:rPr>
+          <w:rFonts w:hint="eastAsia"/>
+        </w:rPr>
+        <w:t>性能</w:t>
+      </w:r>
+    </w:p>
+    <w:p>
+      <w:pPr>
+        <w:pStyle w:val="3"/>
+      </w:pPr>
+      <w:r>
+        <w:rPr>
+          <w:rFonts w:hint="eastAsia"/>
+        </w:rPr>
+        <w:t>8.5.</w:t>
+      </w:r>
+      <w:r>
+        <w:rPr>
+          <w:rFonts w:hint="eastAsia"/>
+        </w:rPr>
+        <w:t>4</w:t>
+      </w:r>
+      <w:r>
+        <w:rPr>
+          <w:rFonts w:hint="eastAsia"/>
+        </w:rPr>
+        <w:t>可移植性</w:t>
+      </w:r>
+    </w:p>
+    <w:p>
+      <w:pPr>
+        <w:pStyle w:val="3"/>
+      </w:pPr>
+      <w:r>
+        <w:rPr>
+          <w:rFonts w:hint="eastAsia"/>
+        </w:rPr>
+        <w:t>8.5.</w:t>
+      </w:r>
+      <w:r>
+        <w:rPr>
+          <w:rFonts w:hint="eastAsia"/>
+        </w:rPr>
+        <w:t>5</w:t>
+      </w:r>
+      <w:r>
+        <w:rPr>
+          <w:rFonts w:hint="eastAsia"/>
+        </w:rPr>
+        <w:t>可伸缩性</w:t>
+      </w:r>
+    </w:p>
+    <w:p>
+      <w:pPr>
+        <w:pStyle w:val="3"/>
+        <w:rPr>
+          <w:rFonts w:hint="eastAsia"/>
+        </w:rPr>
+      </w:pPr>
+      <w:r>
+        <w:rPr>
+          <w:rFonts w:hint="eastAsia"/>
+        </w:rPr>
+        <w:t>8.5.</w:t>
+      </w:r>
+      <w:r>
+        <w:rPr>
+          <w:rFonts w:hint="eastAsia"/>
+        </w:rPr>
+        <w:t>6</w:t>
+      </w:r>
+      <w:r>
+        <w:rPr>
+          <w:rFonts w:hint="eastAsia"/>
+        </w:rPr>
+        <w:t>可分解性</w:t>
+      </w:r>
+    </w:p>
+    <w:p>
+      <w:pPr>
+        <w:pStyle w:val="1"/>
+        <w:rPr>
+          <w:rFonts w:hint="eastAsia"/>
+        </w:rPr>
+      </w:pPr>
+      <w:r>
+        <w:rPr>
+          <w:rFonts w:hint="eastAsia"/>
+        </w:rPr>
+        <w:t>9.</w:t>
+      </w:r>
+      <w:r>
+        <w:rPr>
+          <w:rFonts w:hint="eastAsia"/>
+        </w:rPr>
+        <w:t xml:space="preserve"> </w:t>
+      </w:r>
+      <w:r>
+        <w:rPr>
+          <w:rFonts w:hint="eastAsia"/>
+        </w:rPr>
+        <w:t>合格性规定</w:t>
+      </w:r>
+    </w:p>
+    <w:p>
+      <w:pPr>
+        <w:pStyle w:val="1"/>
+        <w:rPr>
+          <w:rFonts w:hint="eastAsia"/>
+        </w:rPr>
+      </w:pPr>
+      <w:r>
+        <w:rPr>
+          <w:rFonts w:hint="eastAsia"/>
+        </w:rPr>
+        <w:t>10.</w:t>
+      </w:r>
+      <w:r>
+        <w:rPr>
+          <w:rFonts w:hint="eastAsia"/>
+        </w:rPr>
+        <w:t xml:space="preserve"> </w:t>
+      </w:r>
+      <w:r>
+        <w:rPr>
+          <w:rFonts w:hint="eastAsia"/>
+        </w:rPr>
+        <w:t>需求可追踪性</w:t>
+      </w:r>
+    </w:p>
+    <w:p>
+      <w:pPr>
+        <w:ind w:firstLineChars="0" w:firstLine="0"/>
+      </w:pPr>
+    </w:p>
+    <w:p>
+      <w:pPr>
+        <w:ind w:firstLineChars="0" w:firstLine="0"/>
+        <w:rPr>
+          <w:rFonts w:hint="eastAsia"/>
+        </w:rPr>
+      </w:pPr>
+    </w:p>
+    <w:p>
+      <w:pPr>
+        <w:ind w:firstLineChars="0" w:firstLine="0"/>
+        <w:rPr>
+          <w:rFonts w:hint="eastAsia"/>
+        </w:rPr>
+      </w:pPr>
     </w:p>
     <w:p>
       <w:pPr>
@@ -177,6 +996,7 @@
         <w:rPr>
           <w:noProof/>
         </w:rPr>
+        <w:lastRenderedPageBreak/>
         <w:drawing>
           <wp:inline distT="0" distB="0" distL="0" distR="0" wp14:anchorId="79DC9DF3" wp14:editId="1AC4D712">
             <wp:extent cx="2278747" cy="1439839"/>
@@ -372,7 +1192,6 @@
         <w:rPr>
           <w:noProof/>
         </w:rPr>
-        <w:lastRenderedPageBreak/>
         <w:drawing>
           <wp:inline distT="0" distB="0" distL="0" distR="0" wp14:anchorId="391E9764" wp14:editId="4183ECAF">
             <wp:extent cx="2207273" cy="1398896"/>
@@ -439,606 +1258,597 @@
     </w:p>
     <w:p>
       <w:pPr>
+        <w:ind w:firstLine="420"/>
+      </w:pPr>
+      <w:r>
+        <w:rPr>
+          <w:rFonts w:hint="eastAsia"/>
+        </w:rPr>
+        <w:t>4</w:t>
+      </w:r>
+      <w:r>
+        <w:t>.</w:t>
+      </w:r>
+      <w:r>
+        <w:t xml:space="preserve"> </w:t>
+      </w:r>
+      <w:r>
+        <w:rPr>
+          <w:rFonts w:hint="eastAsia"/>
+        </w:rPr>
+        <w:t>其他需求</w:t>
+      </w:r>
+    </w:p>
+    <w:p>
+      <w:pPr>
+        <w:ind w:firstLine="420"/>
+      </w:pPr>
+    </w:p>
+    <w:p>
+      <w:pPr>
+        <w:ind w:firstLine="420"/>
+      </w:pPr>
+    </w:p>
+    <w:p>
+      <w:pPr>
+        <w:ind w:firstLine="420"/>
+      </w:pPr>
+    </w:p>
+    <w:p>
+      <w:pPr>
+        <w:ind w:firstLine="420"/>
+      </w:pPr>
+    </w:p>
+    <w:p>
+      <w:pPr>
+        <w:ind w:firstLine="420"/>
+      </w:pPr>
+    </w:p>
+    <w:p>
+      <w:pPr>
+        <w:ind w:firstLine="420"/>
+      </w:pPr>
+    </w:p>
+    <w:p>
+      <w:pPr>
+        <w:ind w:firstLine="420"/>
+      </w:pPr>
+    </w:p>
+    <w:p>
+      <w:pPr>
+        <w:ind w:firstLine="420"/>
+      </w:pPr>
+    </w:p>
+    <w:p>
+      <w:pPr>
+        <w:ind w:firstLine="420"/>
+      </w:pPr>
+    </w:p>
+    <w:p>
+      <w:pPr>
+        <w:ind w:firstLine="420"/>
+      </w:pPr>
+    </w:p>
+    <w:p>
+      <w:pPr>
+        <w:ind w:firstLine="420"/>
+      </w:pPr>
+    </w:p>
+    <w:p>
+      <w:pPr>
+        <w:ind w:firstLine="420"/>
+      </w:pPr>
+    </w:p>
+    <w:p>
+      <w:pPr>
+        <w:ind w:firstLine="420"/>
+      </w:pPr>
+    </w:p>
+    <w:p>
+      <w:pPr>
+        <w:ind w:firstLine="420"/>
+      </w:pPr>
+    </w:p>
+    <w:p>
+      <w:pPr>
+        <w:ind w:firstLine="420"/>
+      </w:pPr>
+    </w:p>
+    <w:p>
+      <w:pPr>
+        <w:ind w:firstLine="420"/>
+      </w:pPr>
+    </w:p>
+    <w:p>
+      <w:pPr>
+        <w:ind w:firstLine="420"/>
+      </w:pPr>
+    </w:p>
+    <w:p>
+      <w:pPr>
+        <w:ind w:firstLine="420"/>
+      </w:pPr>
+    </w:p>
+    <w:p>
+      <w:pPr>
+        <w:ind w:firstLine="420"/>
+      </w:pPr>
+    </w:p>
+    <w:p>
+      <w:pPr>
+        <w:ind w:firstLine="420"/>
+      </w:pPr>
+    </w:p>
+    <w:p>
+      <w:pPr>
+        <w:ind w:firstLine="420"/>
+      </w:pPr>
+    </w:p>
+    <w:p>
+      <w:pPr>
+        <w:ind w:firstLine="420"/>
+      </w:pPr>
+    </w:p>
+    <w:p>
+      <w:pPr>
+        <w:ind w:firstLine="420"/>
+      </w:pPr>
+    </w:p>
+    <w:p>
+      <w:pPr>
+        <w:ind w:firstLine="420"/>
+      </w:pPr>
+    </w:p>
+    <w:p>
+      <w:pPr>
+        <w:ind w:firstLine="420"/>
+      </w:pPr>
+    </w:p>
+    <w:p>
+      <w:pPr>
+        <w:ind w:firstLine="420"/>
+      </w:pPr>
+    </w:p>
+    <w:p>
+      <w:pPr>
+        <w:ind w:firstLine="420"/>
+      </w:pPr>
+    </w:p>
+    <w:p>
+      <w:pPr>
+        <w:ind w:firstLine="420"/>
+      </w:pPr>
+    </w:p>
+    <w:p>
+      <w:pPr>
+        <w:ind w:firstLine="420"/>
+      </w:pPr>
+    </w:p>
+    <w:p>
+      <w:pPr>
+        <w:ind w:firstLine="420"/>
+      </w:pPr>
+    </w:p>
+    <w:p>
+      <w:pPr>
+        <w:ind w:firstLine="420"/>
+      </w:pPr>
+    </w:p>
+    <w:p>
+      <w:pPr>
+        <w:ind w:firstLine="420"/>
+      </w:pPr>
+    </w:p>
+    <w:p>
+      <w:pPr>
+        <w:ind w:firstLine="420"/>
+      </w:pPr>
+    </w:p>
+    <w:p>
+      <w:pPr>
+        <w:ind w:firstLine="420"/>
+      </w:pPr>
+    </w:p>
+    <w:p>
+      <w:pPr>
+        <w:pStyle w:val="1"/>
+      </w:pPr>
+      <w:r>
+        <w:rPr>
+          <w:rFonts w:hint="eastAsia"/>
+        </w:rPr>
+        <w:t>二、</w:t>
+      </w:r>
+      <w:r>
+        <w:t>Host Monitor</w:t>
+      </w:r>
+      <w:r>
+        <w:rPr>
+          <w:rFonts w:hint="eastAsia"/>
+        </w:rPr>
+        <w:t>设计</w:t>
+      </w:r>
+    </w:p>
+    <w:p>
+      <w:pPr>
         <w:pStyle w:val="2"/>
       </w:pPr>
       <w:r>
         <w:rPr>
           <w:rFonts w:hint="eastAsia"/>
         </w:rPr>
+        <w:t>1</w:t>
+      </w:r>
+      <w:r>
+        <w:rPr>
+          <w:rFonts w:hint="eastAsia"/>
+        </w:rPr>
+        <w:t>.</w:t>
+      </w:r>
+      <w:r>
+        <w:t xml:space="preserve"> </w:t>
+      </w:r>
+      <w:r>
+        <w:rPr>
+          <w:rFonts w:hint="eastAsia"/>
+        </w:rPr>
+        <w:t>架构设计</w:t>
+      </w:r>
+    </w:p>
+    <w:p>
+      <w:pPr>
+        <w:ind w:firstLine="420"/>
+      </w:pPr>
+      <w:r>
+        <w:rPr>
+          <w:rFonts w:hint="eastAsia"/>
+        </w:rPr>
+        <w:t>项目整体</w:t>
+      </w:r>
+      <w:r>
+        <w:rPr>
+          <w:rFonts w:hint="eastAsia"/>
+        </w:rPr>
+        <w:t>使用</w:t>
+      </w:r>
+      <w:r>
+        <w:rPr>
+          <w:rFonts w:hint="eastAsia"/>
+        </w:rPr>
+        <w:t>Spring</w:t>
+      </w:r>
+      <w:r>
+        <w:t xml:space="preserve"> </w:t>
+      </w:r>
+      <w:r>
+        <w:rPr>
+          <w:rFonts w:hint="eastAsia"/>
+        </w:rPr>
+        <w:t>Cloud</w:t>
+      </w:r>
+      <w:proofErr w:type="gramStart"/>
+      <w:r>
+        <w:rPr>
+          <w:rFonts w:hint="eastAsia"/>
+        </w:rPr>
+        <w:t>微服务</w:t>
+      </w:r>
+      <w:proofErr w:type="gramEnd"/>
+      <w:r>
+        <w:rPr>
+          <w:rFonts w:hint="eastAsia"/>
+        </w:rPr>
+        <w:t>架构</w:t>
+      </w:r>
+      <w:r>
+        <w:rPr>
+          <w:rFonts w:hint="eastAsia"/>
+        </w:rPr>
+        <w:t>，</w:t>
+      </w:r>
+      <w:r>
+        <w:rPr>
+          <w:rFonts w:hint="eastAsia"/>
+        </w:rPr>
+        <w:t>项目以用户交互为划分依据分为</w:t>
+      </w:r>
+      <w:r>
+        <w:rPr>
+          <w:rFonts w:hint="eastAsia"/>
+        </w:rPr>
+        <w:t>前后端</w:t>
+      </w:r>
+      <w:r>
+        <w:rPr>
+          <w:rFonts w:hint="eastAsia"/>
+        </w:rPr>
+        <w:t>两部分，使用</w:t>
+      </w:r>
+      <w:r>
+        <w:rPr>
+          <w:rFonts w:hint="eastAsia"/>
+        </w:rPr>
+        <w:t>B/S</w:t>
+      </w:r>
+      <w:r>
+        <w:t xml:space="preserve"> </w:t>
+      </w:r>
+      <w:r>
+        <w:rPr>
+          <w:rFonts w:hint="eastAsia"/>
+        </w:rPr>
+        <w:t>web</w:t>
+      </w:r>
+      <w:r>
+        <w:rPr>
+          <w:rFonts w:hint="eastAsia"/>
+        </w:rPr>
+        <w:t>结构。</w:t>
+      </w:r>
+      <w:r>
+        <w:rPr>
+          <w:rFonts w:hint="eastAsia"/>
+        </w:rPr>
+        <w:t>用户直接与前端进行交互</w:t>
+      </w:r>
+      <w:r>
+        <w:rPr>
+          <w:rFonts w:hint="eastAsia"/>
+        </w:rPr>
+        <w:t>。根据需求，</w:t>
+      </w:r>
+      <w:r>
+        <w:rPr>
+          <w:rFonts w:hint="eastAsia"/>
+        </w:rPr>
+        <w:t>后端由多个子模块</w:t>
+      </w:r>
+      <w:r>
+        <w:rPr>
+          <w:rFonts w:hint="eastAsia"/>
+        </w:rPr>
+        <w:t>/</w:t>
+      </w:r>
+      <w:proofErr w:type="gramStart"/>
+      <w:r>
+        <w:rPr>
+          <w:rFonts w:hint="eastAsia"/>
+        </w:rPr>
+        <w:t>微服务</w:t>
+      </w:r>
+      <w:proofErr w:type="gramEnd"/>
+      <w:r>
+        <w:rPr>
+          <w:rFonts w:hint="eastAsia"/>
+        </w:rPr>
+        <w:t>组成。</w:t>
+      </w:r>
+      <w:r>
+        <w:rPr>
+          <w:rFonts w:hint="eastAsia"/>
+        </w:rPr>
+        <w:t>模块之间会相互通信合作完成业务流程。</w:t>
+      </w:r>
+    </w:p>
+    <w:p>
+      <w:pPr>
+        <w:ind w:firstLine="420"/>
+      </w:pPr>
+      <w:r>
+        <w:rPr>
+          <w:rFonts w:hint="eastAsia"/>
+        </w:rPr>
+        <w:t>项目分为</w:t>
+      </w:r>
+      <w:r>
+        <w:rPr>
+          <w:rFonts w:hint="eastAsia"/>
+        </w:rPr>
+        <w:t>5</w:t>
+      </w:r>
+      <w:r>
+        <w:rPr>
+          <w:rFonts w:hint="eastAsia"/>
+        </w:rPr>
+        <w:t>个模块</w:t>
+      </w:r>
+      <w:r>
+        <w:rPr>
+          <w:rFonts w:hint="eastAsia"/>
+        </w:rPr>
+        <w:t>：</w:t>
+      </w:r>
+    </w:p>
+    <w:p>
+      <w:pPr>
+        <w:ind w:firstLine="420"/>
+      </w:pPr>
+      <w:r>
+        <w:rPr>
+          <w:rFonts w:hint="eastAsia"/>
+        </w:rPr>
+        <w:t>（</w:t>
+      </w:r>
+      <w:r>
+        <w:rPr>
+          <w:rFonts w:hint="eastAsia"/>
+        </w:rPr>
+        <w:t>1</w:t>
+      </w:r>
+      <w:r>
+        <w:rPr>
+          <w:rFonts w:hint="eastAsia"/>
+        </w:rPr>
+        <w:t>）</w:t>
+      </w:r>
+      <w:r>
+        <w:rPr>
+          <w:rFonts w:hint="eastAsia"/>
+        </w:rPr>
+        <w:t>Host</w:t>
+      </w:r>
+      <w:r>
+        <w:rPr>
+          <w:rFonts w:hint="eastAsia"/>
+        </w:rPr>
+        <w:t>监控后端</w:t>
+      </w:r>
+    </w:p>
+    <w:p>
+      <w:pPr>
+        <w:ind w:firstLine="420"/>
+      </w:pPr>
+      <w:r>
+        <w:rPr>
+          <w:rFonts w:hint="eastAsia"/>
+        </w:rPr>
+        <w:t>（</w:t>
+      </w:r>
+      <w:r>
+        <w:rPr>
+          <w:rFonts w:hint="eastAsia"/>
+        </w:rPr>
+        <w:t>2</w:t>
+      </w:r>
+      <w:r>
+        <w:rPr>
+          <w:rFonts w:hint="eastAsia"/>
+        </w:rPr>
+        <w:t>）</w:t>
+      </w:r>
+      <w:r>
+        <w:t>Web</w:t>
+      </w:r>
+      <w:r>
+        <w:rPr>
+          <w:rFonts w:hint="eastAsia"/>
+        </w:rPr>
+        <w:t>后端</w:t>
+      </w:r>
+    </w:p>
+    <w:p>
+      <w:pPr>
+        <w:ind w:firstLine="420"/>
+      </w:pPr>
+      <w:r>
+        <w:rPr>
+          <w:rFonts w:hint="eastAsia"/>
+        </w:rPr>
+        <w:t>（</w:t>
+      </w:r>
+      <w:r>
+        <w:rPr>
+          <w:rFonts w:hint="eastAsia"/>
+        </w:rPr>
+        <w:t>3</w:t>
+      </w:r>
+      <w:r>
+        <w:rPr>
+          <w:rFonts w:hint="eastAsia"/>
+        </w:rPr>
+        <w:t>）存储</w:t>
+      </w:r>
+      <w:r>
+        <w:rPr>
+          <w:rFonts w:hint="eastAsia"/>
+        </w:rPr>
+        <w:t>后端</w:t>
+      </w:r>
+    </w:p>
+    <w:p>
+      <w:pPr>
+        <w:ind w:firstLine="420"/>
+      </w:pPr>
+      <w:r>
+        <w:rPr>
+          <w:rFonts w:hint="eastAsia"/>
+        </w:rPr>
+        <w:t>（</w:t>
+      </w:r>
+      <w:r>
+        <w:rPr>
+          <w:rFonts w:hint="eastAsia"/>
+        </w:rPr>
         <w:t>4</w:t>
       </w:r>
       <w:r>
-        <w:t>.</w:t>
-      </w:r>
-      <w:r>
-        <w:t xml:space="preserve"> </w:t>
-      </w:r>
-      <w:r>
-        <w:rPr>
-          <w:rFonts w:hint="eastAsia"/>
-        </w:rPr>
-        <w:t>非功能需求</w:t>
-      </w:r>
-    </w:p>
-    <w:p>
-      <w:pPr>
-        <w:ind w:firstLine="420"/>
-      </w:pPr>
-    </w:p>
-    <w:p>
-      <w:pPr>
-        <w:ind w:firstLine="420"/>
-      </w:pPr>
-    </w:p>
-    <w:p>
-      <w:pPr>
-        <w:ind w:firstLine="420"/>
-      </w:pPr>
-    </w:p>
-    <w:p>
-      <w:pPr>
-        <w:ind w:firstLine="420"/>
-      </w:pPr>
-    </w:p>
-    <w:p>
-      <w:pPr>
-        <w:ind w:firstLine="420"/>
-      </w:pPr>
-    </w:p>
-    <w:p>
-      <w:pPr>
-        <w:ind w:firstLine="420"/>
-      </w:pPr>
-    </w:p>
-    <w:p>
-      <w:pPr>
-        <w:ind w:firstLine="420"/>
-      </w:pPr>
-    </w:p>
-    <w:p>
-      <w:pPr>
-        <w:ind w:firstLine="420"/>
-      </w:pPr>
-    </w:p>
-    <w:p>
-      <w:pPr>
-        <w:ind w:firstLine="420"/>
-      </w:pPr>
-    </w:p>
-    <w:p>
-      <w:pPr>
-        <w:ind w:firstLine="420"/>
-      </w:pPr>
-    </w:p>
-    <w:p>
-      <w:pPr>
-        <w:ind w:firstLine="420"/>
-      </w:pPr>
-    </w:p>
-    <w:p>
-      <w:pPr>
-        <w:ind w:firstLine="420"/>
-      </w:pPr>
-    </w:p>
-    <w:p>
-      <w:pPr>
-        <w:ind w:firstLine="420"/>
-      </w:pPr>
-    </w:p>
-    <w:p>
-      <w:pPr>
-        <w:ind w:firstLine="420"/>
-      </w:pPr>
-    </w:p>
-    <w:p>
-      <w:pPr>
-        <w:ind w:firstLine="420"/>
-      </w:pPr>
-    </w:p>
-    <w:p>
-      <w:pPr>
-        <w:ind w:firstLine="420"/>
-      </w:pPr>
-    </w:p>
-    <w:p>
-      <w:pPr>
-        <w:ind w:firstLine="420"/>
-      </w:pPr>
-    </w:p>
-    <w:p>
-      <w:pPr>
-        <w:ind w:firstLine="420"/>
-      </w:pPr>
-    </w:p>
-    <w:p>
-      <w:pPr>
-        <w:ind w:firstLine="420"/>
-      </w:pPr>
-    </w:p>
-    <w:p>
-      <w:pPr>
-        <w:ind w:firstLine="420"/>
-      </w:pPr>
-    </w:p>
-    <w:p>
-      <w:pPr>
-        <w:ind w:firstLine="420"/>
-      </w:pPr>
-    </w:p>
-    <w:p>
-      <w:pPr>
-        <w:ind w:firstLine="420"/>
-      </w:pPr>
-    </w:p>
-    <w:p>
-      <w:pPr>
-        <w:ind w:firstLine="420"/>
-      </w:pPr>
-    </w:p>
-    <w:p>
-      <w:pPr>
-        <w:ind w:firstLine="420"/>
-      </w:pPr>
-    </w:p>
-    <w:p>
-      <w:pPr>
-        <w:ind w:firstLine="420"/>
-      </w:pPr>
-    </w:p>
-    <w:p>
-      <w:pPr>
-        <w:ind w:firstLine="420"/>
-      </w:pPr>
-    </w:p>
-    <w:p>
-      <w:pPr>
-        <w:ind w:firstLine="420"/>
-      </w:pPr>
-    </w:p>
-    <w:p>
-      <w:pPr>
-        <w:ind w:firstLine="420"/>
-      </w:pPr>
-    </w:p>
-    <w:p>
-      <w:pPr>
-        <w:ind w:firstLine="420"/>
-      </w:pPr>
-    </w:p>
-    <w:p>
-      <w:pPr>
-        <w:ind w:firstLine="420"/>
-      </w:pPr>
-    </w:p>
-    <w:p>
-      <w:pPr>
-        <w:ind w:firstLine="420"/>
-      </w:pPr>
-    </w:p>
-    <w:p>
-      <w:pPr>
-        <w:ind w:firstLine="420"/>
-      </w:pPr>
-    </w:p>
-    <w:p>
-      <w:pPr>
-        <w:ind w:firstLine="420"/>
-      </w:pPr>
-    </w:p>
-    <w:p>
-      <w:pPr>
-        <w:ind w:firstLine="420"/>
-      </w:pPr>
-    </w:p>
-    <w:p>
-      <w:pPr>
-        <w:ind w:firstLine="420"/>
-        <w:rPr>
-          <w:rFonts w:hint="eastAsia"/>
-        </w:rPr>
-      </w:pPr>
-    </w:p>
-    <w:p>
-      <w:pPr>
-        <w:pStyle w:val="1"/>
-        <w:jc w:val="left"/>
-      </w:pPr>
-      <w:r>
-        <w:rPr>
-          <w:rFonts w:hint="eastAsia"/>
+        <w:rPr>
+          <w:rFonts w:hint="eastAsia"/>
+        </w:rPr>
+        <w:t>）用户</w:t>
+      </w:r>
+      <w:r>
+        <w:rPr>
+          <w:rFonts w:hint="eastAsia"/>
+        </w:rPr>
+        <w:t>交互</w:t>
+      </w:r>
+      <w:r>
+        <w:rPr>
+          <w:rFonts w:hint="eastAsia"/>
+        </w:rPr>
+        <w:t>前端</w:t>
+      </w:r>
+    </w:p>
+    <w:p>
+      <w:pPr>
+        <w:ind w:firstLine="420"/>
+      </w:pPr>
+      <w:r>
+        <w:rPr>
+          <w:rFonts w:hint="eastAsia"/>
+        </w:rPr>
+        <w:t>（</w:t>
+      </w:r>
+      <w:r>
+        <w:rPr>
+          <w:rFonts w:hint="eastAsia"/>
+        </w:rPr>
+        <w:t>5</w:t>
+      </w:r>
+      <w:r>
+        <w:rPr>
+          <w:rFonts w:hint="eastAsia"/>
+        </w:rPr>
+        <w:t>）</w:t>
+      </w:r>
+      <w:r>
+        <w:rPr>
+          <w:rFonts w:hint="eastAsia"/>
+        </w:rPr>
+        <w:t>Nacos</w:t>
+      </w:r>
+      <w:r>
+        <w:rPr>
+          <w:rFonts w:hint="eastAsia"/>
+        </w:rPr>
+        <w:t>注册中心</w:t>
+      </w:r>
+      <w:r>
+        <w:rPr>
+          <w:rFonts w:hint="eastAsia"/>
+        </w:rPr>
+        <w:t>(</w:t>
+      </w:r>
+      <w:r>
+        <w:rPr>
+          <w:rFonts w:hint="eastAsia"/>
+        </w:rPr>
+        <w:t>可选</w:t>
+      </w:r>
+      <w:r>
+        <w:t>)</w:t>
+      </w:r>
+    </w:p>
+    <w:p>
+      <w:pPr>
+        <w:ind w:firstLineChars="0" w:firstLine="0"/>
+      </w:pPr>
+      <w:r>
+        <w:rPr>
+          <w:noProof/>
         </w:rPr>
         <w:lastRenderedPageBreak/>
-        <w:t>二、</w:t>
-      </w:r>
-      <w:r>
-        <w:t>Host Monitor</w:t>
-      </w:r>
-      <w:r>
-        <w:rPr>
-          <w:rFonts w:hint="eastAsia"/>
-        </w:rPr>
-        <w:t>设计</w:t>
-      </w:r>
-    </w:p>
-    <w:p>
-      <w:pPr>
-        <w:pStyle w:val="2"/>
-      </w:pPr>
-      <w:r>
-        <w:rPr>
-          <w:rFonts w:hint="eastAsia"/>
-        </w:rPr>
-        <w:t>1</w:t>
-      </w:r>
-      <w:r>
-        <w:rPr>
-          <w:rFonts w:hint="eastAsia"/>
-        </w:rPr>
-        <w:t>.</w:t>
-      </w:r>
-      <w:r>
-        <w:t xml:space="preserve"> </w:t>
-      </w:r>
-      <w:r>
-        <w:rPr>
-          <w:rFonts w:hint="eastAsia"/>
-        </w:rPr>
-        <w:t>架构设计</w:t>
-      </w:r>
-    </w:p>
-    <w:p>
-      <w:pPr>
-        <w:ind w:firstLine="420"/>
-      </w:pPr>
-      <w:r>
-        <w:rPr>
-          <w:rFonts w:hint="eastAsia"/>
-        </w:rPr>
-        <w:t>项目整体</w:t>
-      </w:r>
-      <w:r>
-        <w:rPr>
-          <w:rFonts w:hint="eastAsia"/>
-        </w:rPr>
-        <w:t>使用</w:t>
-      </w:r>
-      <w:r>
-        <w:rPr>
-          <w:rFonts w:hint="eastAsia"/>
-        </w:rPr>
-        <w:t>Spring</w:t>
-      </w:r>
-      <w:r>
-        <w:t xml:space="preserve"> </w:t>
-      </w:r>
-      <w:r>
-        <w:rPr>
-          <w:rFonts w:hint="eastAsia"/>
-        </w:rPr>
-        <w:t>Cloud</w:t>
-      </w:r>
-      <w:proofErr w:type="gramStart"/>
-      <w:r>
-        <w:rPr>
-          <w:rFonts w:hint="eastAsia"/>
-        </w:rPr>
-        <w:t>微服务</w:t>
-      </w:r>
-      <w:proofErr w:type="gramEnd"/>
-      <w:r>
-        <w:rPr>
-          <w:rFonts w:hint="eastAsia"/>
-        </w:rPr>
-        <w:t>架构</w:t>
-      </w:r>
-      <w:r>
-        <w:rPr>
-          <w:rFonts w:hint="eastAsia"/>
-        </w:rPr>
-        <w:t>，</w:t>
-      </w:r>
-      <w:r>
-        <w:rPr>
-          <w:rFonts w:hint="eastAsia"/>
-        </w:rPr>
-        <w:t>项目以用户交互为划分依据分为</w:t>
-      </w:r>
-      <w:r>
-        <w:rPr>
-          <w:rFonts w:hint="eastAsia"/>
-        </w:rPr>
-        <w:t>前后端</w:t>
-      </w:r>
-      <w:r>
-        <w:rPr>
-          <w:rFonts w:hint="eastAsia"/>
-        </w:rPr>
-        <w:t>两部分，使用</w:t>
-      </w:r>
-      <w:r>
-        <w:rPr>
-          <w:rFonts w:hint="eastAsia"/>
-        </w:rPr>
-        <w:t>B/S</w:t>
-      </w:r>
-      <w:r>
-        <w:t xml:space="preserve"> </w:t>
-      </w:r>
-      <w:r>
-        <w:rPr>
-          <w:rFonts w:hint="eastAsia"/>
-        </w:rPr>
-        <w:t>web</w:t>
-      </w:r>
-      <w:r>
-        <w:rPr>
-          <w:rFonts w:hint="eastAsia"/>
-        </w:rPr>
-        <w:t>结构。</w:t>
-      </w:r>
-      <w:r>
-        <w:rPr>
-          <w:rFonts w:hint="eastAsia"/>
-        </w:rPr>
-        <w:t>用户直接与前端进行交互</w:t>
-      </w:r>
-      <w:r>
-        <w:rPr>
-          <w:rFonts w:hint="eastAsia"/>
-        </w:rPr>
-        <w:t>。根据需求，</w:t>
-      </w:r>
-      <w:r>
-        <w:rPr>
-          <w:rFonts w:hint="eastAsia"/>
-        </w:rPr>
-        <w:t>后端由多个子模块</w:t>
-      </w:r>
-      <w:r>
-        <w:rPr>
-          <w:rFonts w:hint="eastAsia"/>
-        </w:rPr>
-        <w:t>/</w:t>
-      </w:r>
-      <w:proofErr w:type="gramStart"/>
-      <w:r>
-        <w:rPr>
-          <w:rFonts w:hint="eastAsia"/>
-        </w:rPr>
-        <w:t>微服务</w:t>
-      </w:r>
-      <w:proofErr w:type="gramEnd"/>
-      <w:r>
-        <w:rPr>
-          <w:rFonts w:hint="eastAsia"/>
-        </w:rPr>
-        <w:t>组成。</w:t>
-      </w:r>
-      <w:r>
-        <w:rPr>
-          <w:rFonts w:hint="eastAsia"/>
-        </w:rPr>
-        <w:t>模块之间会相互通信合作完成业务流程。</w:t>
-      </w:r>
-    </w:p>
-    <w:p>
-      <w:pPr>
-        <w:ind w:firstLine="420"/>
-      </w:pPr>
-      <w:r>
-        <w:rPr>
-          <w:rFonts w:hint="eastAsia"/>
-        </w:rPr>
-        <w:t>项目分为</w:t>
-      </w:r>
-      <w:r>
-        <w:rPr>
-          <w:rFonts w:hint="eastAsia"/>
-        </w:rPr>
-        <w:t>5</w:t>
-      </w:r>
-      <w:r>
-        <w:rPr>
-          <w:rFonts w:hint="eastAsia"/>
-        </w:rPr>
-        <w:t>个模块</w:t>
-      </w:r>
-      <w:r>
-        <w:rPr>
-          <w:rFonts w:hint="eastAsia"/>
-        </w:rPr>
-        <w:t>：</w:t>
-      </w:r>
-    </w:p>
-    <w:p>
-      <w:pPr>
-        <w:ind w:firstLine="420"/>
-      </w:pPr>
-      <w:r>
-        <w:rPr>
-          <w:rFonts w:hint="eastAsia"/>
-        </w:rPr>
-        <w:t>（</w:t>
-      </w:r>
-      <w:r>
-        <w:rPr>
-          <w:rFonts w:hint="eastAsia"/>
-        </w:rPr>
-        <w:t>1</w:t>
-      </w:r>
-      <w:r>
-        <w:rPr>
-          <w:rFonts w:hint="eastAsia"/>
-        </w:rPr>
-        <w:t>）</w:t>
-      </w:r>
-      <w:r>
-        <w:rPr>
-          <w:rFonts w:hint="eastAsia"/>
-        </w:rPr>
-        <w:t>Host</w:t>
-      </w:r>
-      <w:r>
-        <w:rPr>
-          <w:rFonts w:hint="eastAsia"/>
-        </w:rPr>
-        <w:t>监控后端</w:t>
-      </w:r>
-    </w:p>
-    <w:p>
-      <w:pPr>
-        <w:ind w:firstLine="420"/>
-      </w:pPr>
-      <w:r>
-        <w:rPr>
-          <w:rFonts w:hint="eastAsia"/>
-        </w:rPr>
-        <w:t>（</w:t>
-      </w:r>
-      <w:r>
-        <w:rPr>
-          <w:rFonts w:hint="eastAsia"/>
-        </w:rPr>
-        <w:t>2</w:t>
-      </w:r>
-      <w:r>
-        <w:rPr>
-          <w:rFonts w:hint="eastAsia"/>
-        </w:rPr>
-        <w:t>）</w:t>
-      </w:r>
-      <w:r>
-        <w:t>Web</w:t>
-      </w:r>
-      <w:r>
-        <w:rPr>
-          <w:rFonts w:hint="eastAsia"/>
-        </w:rPr>
-        <w:t>后端</w:t>
-      </w:r>
-    </w:p>
-    <w:p>
-      <w:pPr>
-        <w:ind w:firstLine="420"/>
-      </w:pPr>
-      <w:r>
-        <w:rPr>
-          <w:rFonts w:hint="eastAsia"/>
-        </w:rPr>
-        <w:t>（</w:t>
-      </w:r>
-      <w:r>
-        <w:rPr>
-          <w:rFonts w:hint="eastAsia"/>
-        </w:rPr>
-        <w:t>3</w:t>
-      </w:r>
-      <w:r>
-        <w:rPr>
-          <w:rFonts w:hint="eastAsia"/>
-        </w:rPr>
-        <w:t>）存储</w:t>
-      </w:r>
-      <w:r>
-        <w:rPr>
-          <w:rFonts w:hint="eastAsia"/>
-        </w:rPr>
-        <w:t>后端</w:t>
-      </w:r>
-    </w:p>
-    <w:p>
-      <w:pPr>
-        <w:ind w:firstLine="420"/>
-      </w:pPr>
-      <w:r>
-        <w:rPr>
-          <w:rFonts w:hint="eastAsia"/>
-        </w:rPr>
-        <w:t>（</w:t>
-      </w:r>
-      <w:r>
-        <w:rPr>
-          <w:rFonts w:hint="eastAsia"/>
-        </w:rPr>
-        <w:t>4</w:t>
-      </w:r>
-      <w:r>
-        <w:rPr>
-          <w:rFonts w:hint="eastAsia"/>
-        </w:rPr>
-        <w:t>）用户</w:t>
-      </w:r>
-      <w:r>
-        <w:rPr>
-          <w:rFonts w:hint="eastAsia"/>
-        </w:rPr>
-        <w:t>交互</w:t>
-      </w:r>
-      <w:r>
-        <w:rPr>
-          <w:rFonts w:hint="eastAsia"/>
-        </w:rPr>
-        <w:t>前端</w:t>
-      </w:r>
-    </w:p>
-    <w:p>
-      <w:pPr>
-        <w:ind w:firstLine="420"/>
-      </w:pPr>
-      <w:r>
-        <w:rPr>
-          <w:rFonts w:hint="eastAsia"/>
-        </w:rPr>
-        <w:t>（</w:t>
-      </w:r>
-      <w:r>
-        <w:rPr>
-          <w:rFonts w:hint="eastAsia"/>
-        </w:rPr>
-        <w:t>5</w:t>
-      </w:r>
-      <w:r>
-        <w:rPr>
-          <w:rFonts w:hint="eastAsia"/>
-        </w:rPr>
-        <w:t>）</w:t>
-      </w:r>
-      <w:r>
-        <w:rPr>
-          <w:rFonts w:hint="eastAsia"/>
-        </w:rPr>
-        <w:t>Nacos</w:t>
-      </w:r>
-      <w:r>
-        <w:rPr>
-          <w:rFonts w:hint="eastAsia"/>
-        </w:rPr>
-        <w:t>注册中心</w:t>
-      </w:r>
-      <w:r>
-        <w:rPr>
-          <w:rFonts w:hint="eastAsia"/>
-        </w:rPr>
-        <w:t>(</w:t>
-      </w:r>
-      <w:r>
-        <w:rPr>
-          <w:rFonts w:hint="eastAsia"/>
-        </w:rPr>
-        <w:t>可选</w:t>
-      </w:r>
-      <w:r>
-        <w:t>)</w:t>
-      </w:r>
-    </w:p>
-    <w:p>
-      <w:pPr>
-        <w:ind w:firstLineChars="0" w:firstLine="0"/>
-      </w:pPr>
-      <w:r>
-        <w:rPr>
-          <w:noProof/>
-        </w:rPr>
         <w:drawing>
           <wp:inline distT="0" distB="0" distL="0" distR="0" wp14:anchorId="4B30848A" wp14:editId="4A410FED">
             <wp:extent cx="6645910" cy="5041900"/>
@@ -1079,9 +1889,6 @@
     <w:p>
       <w:pPr>
         <w:ind w:firstLineChars="0" w:firstLine="0"/>
-        <w:rPr>
-          <w:rFonts w:hint="eastAsia"/>
-        </w:rPr>
       </w:pPr>
     </w:p>
     <w:p>
@@ -1254,159 +2061,418 @@
         <w:rPr>
           <w:rFonts w:hint="eastAsia"/>
         </w:rPr>
+        <w:t>Service</w:t>
+      </w:r>
+      <w:r>
+        <w:rPr>
+          <w:rFonts w:hint="eastAsia"/>
+        </w:rPr>
+        <w:t>，用于管理</w:t>
+      </w:r>
+      <w:r>
+        <w:rPr>
+          <w:rFonts w:hint="eastAsia"/>
+        </w:rPr>
+        <w:t>HostMonitor</w:t>
+      </w:r>
+      <w:r>
+        <w:rPr>
+          <w:rFonts w:hint="eastAsia"/>
+        </w:rPr>
+        <w:t>，并且会定时将数据存储到数据库中</w:t>
+      </w:r>
+      <w:r>
+        <w:rPr>
+          <w:rFonts w:hint="eastAsia"/>
+        </w:rPr>
+        <w:t>。遇到部分请求会通过查询操作从数据库读取并返回数据。</w:t>
+      </w:r>
+      <w:r>
+        <w:rPr>
+          <w:rFonts w:hint="eastAsia"/>
+        </w:rPr>
+        <w:t>此外也包含部分数据缓存，减少频繁的数据库读取操作。</w:t>
+      </w:r>
+    </w:p>
+    <w:p>
+      <w:pPr>
+        <w:ind w:left="420" w:firstLine="420"/>
+      </w:pPr>
+      <w:r>
+        <w:rPr>
+          <w:rFonts w:hint="eastAsia"/>
+        </w:rPr>
+        <w:t>DataSampleController</w:t>
+      </w:r>
+      <w:r>
+        <w:rPr>
+          <w:rFonts w:hint="eastAsia"/>
+        </w:rPr>
+        <w:t>为</w:t>
+      </w:r>
+      <w:r>
+        <w:rPr>
+          <w:rFonts w:hint="eastAsia"/>
+        </w:rPr>
+        <w:t>Spring</w:t>
+      </w:r>
+      <w:r>
+        <w:rPr>
+          <w:rFonts w:hint="eastAsia"/>
+        </w:rPr>
+        <w:t>的控制器，用于对外</w:t>
+      </w:r>
+      <w:proofErr w:type="gramStart"/>
+      <w:r>
+        <w:rPr>
+          <w:rFonts w:hint="eastAsia"/>
+        </w:rPr>
+        <w:t>暴漏服务接</w:t>
+      </w:r>
+      <w:proofErr w:type="gramEnd"/>
+      <w:r>
+        <w:rPr>
+          <w:rFonts w:hint="eastAsia"/>
+        </w:rPr>
+        <w:t>，即</w:t>
+      </w:r>
+      <w:r>
+        <w:rPr>
+          <w:rFonts w:hint="eastAsia"/>
+        </w:rPr>
+        <w:t>可以通过</w:t>
+      </w:r>
+      <w:r>
+        <w:rPr>
+          <w:rFonts w:hint="eastAsia"/>
+        </w:rPr>
+        <w:t>URL</w:t>
+      </w:r>
+      <w:r>
+        <w:rPr>
+          <w:rFonts w:hint="eastAsia"/>
+        </w:rPr>
+        <w:t>获取数据。</w:t>
+      </w:r>
+      <w:r>
+        <w:rPr>
+          <w:rFonts w:hint="eastAsia"/>
+        </w:rPr>
+        <w:t>为</w:t>
+      </w:r>
+      <w:r>
+        <w:rPr>
+          <w:rFonts w:hint="eastAsia"/>
+        </w:rPr>
+        <w:t>Web</w:t>
+      </w:r>
+      <w:r>
+        <w:rPr>
+          <w:rFonts w:hint="eastAsia"/>
+        </w:rPr>
+        <w:t>后端</w:t>
+      </w:r>
+      <w:r>
+        <w:rPr>
+          <w:rFonts w:hint="eastAsia"/>
+        </w:rPr>
+        <w:t>模块提供</w:t>
+      </w:r>
+      <w:r>
+        <w:rPr>
+          <w:rFonts w:hint="eastAsia"/>
+        </w:rPr>
+        <w:t>服务</w:t>
+      </w:r>
+      <w:r>
+        <w:rPr>
+          <w:rFonts w:hint="eastAsia"/>
+        </w:rPr>
+        <w:t>支持。</w:t>
+      </w:r>
+      <w:r>
+        <w:rPr>
+          <w:rFonts w:hint="eastAsia"/>
+        </w:rPr>
+        <w:t xml:space="preserve"> </w:t>
+      </w:r>
+    </w:p>
+    <w:p>
+      <w:pPr>
+        <w:pStyle w:val="3"/>
+      </w:pPr>
+      <w:r>
+        <w:rPr>
+          <w:rFonts w:hint="eastAsia"/>
+        </w:rPr>
+        <w:t>2.2</w:t>
+      </w:r>
+      <w:r>
+        <w:rPr>
+          <w:rFonts w:hint="eastAsia"/>
+        </w:rPr>
+        <w:t>其他模块</w:t>
+      </w:r>
+    </w:p>
+    <w:p>
+      <w:pPr>
+        <w:ind w:left="420" w:firstLineChars="0" w:firstLine="420"/>
+      </w:pPr>
+      <w:r>
+        <w:rPr>
+          <w:rFonts w:hint="eastAsia"/>
+        </w:rPr>
+        <w:t>SSHManager</w:t>
+      </w:r>
+      <w:r>
+        <w:rPr>
+          <w:rFonts w:hint="eastAsia"/>
+        </w:rPr>
+        <w:t>，</w:t>
+      </w:r>
+      <w:r>
+        <w:rPr>
+          <w:rFonts w:hint="eastAsia"/>
+        </w:rPr>
+        <w:t>使用</w:t>
+      </w:r>
+      <w:r>
+        <w:rPr>
+          <w:rFonts w:hint="eastAsia"/>
+        </w:rPr>
+        <w:t>JSCH</w:t>
+      </w:r>
+      <w:r>
+        <w:rPr>
+          <w:rFonts w:hint="eastAsia"/>
+        </w:rPr>
+        <w:t>与配置文件给出的</w:t>
+      </w:r>
+      <w:r>
+        <w:rPr>
+          <w:rFonts w:hint="eastAsia"/>
+        </w:rPr>
+        <w:t>Host</w:t>
+      </w:r>
+      <w:r>
+        <w:rPr>
+          <w:rFonts w:hint="eastAsia"/>
+        </w:rPr>
+        <w:t>建立连接，便于后续执行</w:t>
+      </w:r>
+      <w:r>
+        <w:rPr>
+          <w:rFonts w:hint="eastAsia"/>
+        </w:rPr>
+        <w:t>Shell</w:t>
+      </w:r>
+      <w:r>
+        <w:rPr>
+          <w:rFonts w:hint="eastAsia"/>
+        </w:rPr>
+        <w:t>。</w:t>
+      </w:r>
+    </w:p>
+    <w:p>
+      <w:pPr>
+        <w:ind w:left="420" w:firstLineChars="0" w:firstLine="420"/>
+      </w:pPr>
+      <w:r>
+        <w:rPr>
+          <w:rFonts w:hint="eastAsia"/>
+        </w:rPr>
+        <w:t>Config</w:t>
+      </w:r>
+      <w:r>
+        <w:rPr>
+          <w:rFonts w:hint="eastAsia"/>
+        </w:rPr>
+        <w:t>配置解析，</w:t>
+      </w:r>
+      <w:r>
+        <w:rPr>
+          <w:rFonts w:hint="eastAsia"/>
+        </w:rPr>
+        <w:t>读取并解析</w:t>
+      </w:r>
+      <w:r>
+        <w:rPr>
+          <w:rFonts w:hint="eastAsia"/>
+        </w:rPr>
+        <w:t>ConfigData</w:t>
+      </w:r>
+      <w:r>
+        <w:rPr>
+          <w:rFonts w:hint="eastAsia"/>
+        </w:rPr>
+        <w:t>文件夹下的文件。使用</w:t>
+      </w:r>
+      <w:r>
+        <w:rPr>
+          <w:rFonts w:hint="eastAsia"/>
+        </w:rPr>
+        <w:t>fastjson</w:t>
+      </w:r>
+      <w:r>
+        <w:rPr>
+          <w:rFonts w:hint="eastAsia"/>
+        </w:rPr>
+        <w:t>解析</w:t>
+      </w:r>
+      <w:r>
+        <w:rPr>
+          <w:rFonts w:hint="eastAsia"/>
+        </w:rPr>
+        <w:t>json</w:t>
+      </w:r>
+      <w:r>
+        <w:rPr>
+          <w:rFonts w:hint="eastAsia"/>
+        </w:rPr>
+        <w:t>配置文件。</w:t>
+      </w:r>
+    </w:p>
+    <w:p>
+      <w:pPr>
+        <w:pStyle w:val="3"/>
+      </w:pPr>
+      <w:r>
+        <w:rPr>
+          <w:rFonts w:hint="eastAsia"/>
+        </w:rPr>
+        <w:t>2.3</w:t>
+      </w:r>
+      <w:r>
+        <w:rPr>
+          <w:rFonts w:hint="eastAsia"/>
+        </w:rPr>
+        <w:t>配置数据</w:t>
+      </w:r>
+    </w:p>
+    <w:p>
+      <w:pPr>
+        <w:ind w:firstLineChars="0" w:firstLine="420"/>
+      </w:pPr>
+      <w:r>
+        <w:rPr>
+          <w:rFonts w:hint="eastAsia"/>
+        </w:rPr>
+        <w:t>需在</w:t>
+      </w:r>
+      <w:r>
+        <w:rPr>
+          <w:rFonts w:hint="eastAsia"/>
+        </w:rPr>
+        <w:t>Jar</w:t>
+      </w:r>
+      <w:r>
+        <w:rPr>
+          <w:rFonts w:hint="eastAsia"/>
+        </w:rPr>
+        <w:t>文件</w:t>
+      </w:r>
+      <w:r>
+        <w:rPr>
+          <w:rFonts w:hint="eastAsia"/>
+        </w:rPr>
+        <w:t>同级目录下包含</w:t>
+      </w:r>
+      <w:r>
+        <w:rPr>
+          <w:rFonts w:hint="eastAsia"/>
+        </w:rPr>
+        <w:t>ConfigData</w:t>
+      </w:r>
+      <w:r>
+        <w:rPr>
+          <w:rFonts w:hint="eastAsia"/>
+        </w:rPr>
+        <w:t>文件夹及</w:t>
+      </w:r>
+      <w:r>
+        <w:rPr>
+          <w:rFonts w:hint="eastAsia"/>
+        </w:rPr>
+        <w:t>其下所有文件。</w:t>
+      </w:r>
+    </w:p>
+    <w:p>
+      <w:pPr>
+        <w:ind w:firstLineChars="0" w:firstLine="420"/>
+      </w:pPr>
+      <w:r>
+        <w:rPr>
+          <w:rFonts w:hint="eastAsia"/>
+        </w:rPr>
+        <w:t>（</w:t>
+      </w:r>
+      <w:r>
+        <w:rPr>
+          <w:rFonts w:hint="eastAsia"/>
+        </w:rPr>
+        <w:t>1</w:t>
+      </w:r>
+      <w:r>
+        <w:rPr>
+          <w:rFonts w:hint="eastAsia"/>
+        </w:rPr>
+        <w:t>）</w:t>
+      </w:r>
+      <w:r>
+        <w:rPr>
+          <w:rFonts w:hint="eastAsia"/>
+        </w:rPr>
+        <w:t>SampleCommand</w:t>
+      </w:r>
+      <w:r>
+        <w:t>.sh</w:t>
+      </w:r>
+    </w:p>
+    <w:p>
+      <w:pPr>
+        <w:ind w:left="420" w:firstLineChars="0" w:firstLine="420"/>
+      </w:pPr>
+      <w:r>
+        <w:rPr>
+          <w:rFonts w:hint="eastAsia"/>
+        </w:rPr>
         <w:lastRenderedPageBreak/>
-        <w:t>Service</w:t>
-      </w:r>
-      <w:r>
-        <w:rPr>
-          <w:rFonts w:hint="eastAsia"/>
-        </w:rPr>
-        <w:t>，用于管理</w:t>
-      </w:r>
-      <w:r>
-        <w:rPr>
-          <w:rFonts w:hint="eastAsia"/>
-        </w:rPr>
-        <w:t>HostMonitor</w:t>
-      </w:r>
-      <w:r>
-        <w:rPr>
-          <w:rFonts w:hint="eastAsia"/>
-        </w:rPr>
-        <w:t>，并且会定时将数据存储到数据库中</w:t>
-      </w:r>
-      <w:r>
-        <w:rPr>
-          <w:rFonts w:hint="eastAsia"/>
-        </w:rPr>
-        <w:t>。遇到部分请求会通过查询操作从数据库读取并返回数据。</w:t>
-      </w:r>
-      <w:r>
-        <w:rPr>
-          <w:rFonts w:hint="eastAsia"/>
-        </w:rPr>
-        <w:t>此外也包含部分数据缓存，减少频繁的数据库读取操作。</w:t>
-      </w:r>
-    </w:p>
-    <w:p>
-      <w:pPr>
-        <w:ind w:left="420" w:firstLine="420"/>
-      </w:pPr>
-      <w:r>
-        <w:rPr>
-          <w:rFonts w:hint="eastAsia"/>
-        </w:rPr>
-        <w:t>DataSampleController</w:t>
-      </w:r>
-      <w:r>
-        <w:rPr>
-          <w:rFonts w:hint="eastAsia"/>
-        </w:rPr>
-        <w:t>为</w:t>
-      </w:r>
-      <w:r>
-        <w:rPr>
-          <w:rFonts w:hint="eastAsia"/>
-        </w:rPr>
-        <w:t>Spring</w:t>
-      </w:r>
-      <w:r>
-        <w:rPr>
-          <w:rFonts w:hint="eastAsia"/>
-        </w:rPr>
-        <w:t>的控制器，用于对外</w:t>
-      </w:r>
-      <w:proofErr w:type="gramStart"/>
-      <w:r>
-        <w:rPr>
-          <w:rFonts w:hint="eastAsia"/>
-        </w:rPr>
-        <w:t>暴漏服务接</w:t>
-      </w:r>
-      <w:proofErr w:type="gramEnd"/>
-      <w:r>
-        <w:rPr>
-          <w:rFonts w:hint="eastAsia"/>
-        </w:rPr>
-        <w:t>，即</w:t>
-      </w:r>
-      <w:r>
-        <w:rPr>
-          <w:rFonts w:hint="eastAsia"/>
-        </w:rPr>
-        <w:t>可以通过</w:t>
-      </w:r>
-      <w:r>
-        <w:rPr>
-          <w:rFonts w:hint="eastAsia"/>
-        </w:rPr>
-        <w:t>URL</w:t>
-      </w:r>
-      <w:r>
-        <w:rPr>
-          <w:rFonts w:hint="eastAsia"/>
-        </w:rPr>
-        <w:t>获取数据。</w:t>
-      </w:r>
-      <w:r>
-        <w:rPr>
-          <w:rFonts w:hint="eastAsia"/>
-        </w:rPr>
-        <w:t>为</w:t>
-      </w:r>
-      <w:r>
-        <w:rPr>
-          <w:rFonts w:hint="eastAsia"/>
-        </w:rPr>
-        <w:t>Web</w:t>
-      </w:r>
-      <w:r>
-        <w:rPr>
-          <w:rFonts w:hint="eastAsia"/>
-        </w:rPr>
-        <w:t>后端</w:t>
-      </w:r>
-      <w:r>
-        <w:rPr>
-          <w:rFonts w:hint="eastAsia"/>
-        </w:rPr>
-        <w:t>模块提供</w:t>
-      </w:r>
-      <w:r>
-        <w:rPr>
-          <w:rFonts w:hint="eastAsia"/>
-        </w:rPr>
-        <w:t>服务</w:t>
-      </w:r>
-      <w:r>
-        <w:rPr>
-          <w:rFonts w:hint="eastAsia"/>
-        </w:rPr>
-        <w:t>支持。</w:t>
-      </w:r>
-      <w:r>
-        <w:rPr>
-          <w:rFonts w:hint="eastAsia"/>
-        </w:rPr>
-        <w:t xml:space="preserve"> </w:t>
-      </w:r>
-    </w:p>
-    <w:p>
-      <w:pPr>
-        <w:pStyle w:val="3"/>
-      </w:pPr>
-      <w:r>
-        <w:rPr>
-          <w:rFonts w:hint="eastAsia"/>
-        </w:rPr>
-        <w:t>2.2</w:t>
-      </w:r>
-      <w:r>
-        <w:rPr>
-          <w:rFonts w:hint="eastAsia"/>
-        </w:rPr>
-        <w:t>其他模块</w:t>
-      </w:r>
+        <w:t>采样指令，每次都会执行文件内所有指令。</w:t>
+      </w:r>
+    </w:p>
+    <w:p>
+      <w:pPr>
+        <w:ind w:firstLineChars="0" w:firstLine="420"/>
+      </w:pPr>
+      <w:r>
+        <w:rPr>
+          <w:rFonts w:hint="eastAsia"/>
+        </w:rPr>
+        <w:t>（</w:t>
+      </w:r>
+      <w:r>
+        <w:rPr>
+          <w:rFonts w:hint="eastAsia"/>
+        </w:rPr>
+        <w:t>2</w:t>
+      </w:r>
+      <w:r>
+        <w:rPr>
+          <w:rFonts w:hint="eastAsia"/>
+        </w:rPr>
+        <w:t>）</w:t>
+      </w:r>
+      <w:proofErr w:type="spellStart"/>
+      <w:r>
+        <w:rPr>
+          <w:rFonts w:hint="eastAsia"/>
+        </w:rPr>
+        <w:t>StorageDeviceInfo</w:t>
+      </w:r>
+      <w:r>
+        <w:t>.json</w:t>
+      </w:r>
+      <w:proofErr w:type="spellEnd"/>
     </w:p>
     <w:p>
       <w:pPr>
@@ -1416,31 +2482,7 @@
         <w:rPr>
           <w:rFonts w:hint="eastAsia"/>
         </w:rPr>
-        <w:t>SSHManager</w:t>
-      </w:r>
-      <w:r>
-        <w:rPr>
-          <w:rFonts w:hint="eastAsia"/>
-        </w:rPr>
-        <w:t>，</w:t>
-      </w:r>
-      <w:r>
-        <w:rPr>
-          <w:rFonts w:hint="eastAsia"/>
-        </w:rPr>
-        <w:t>使用</w:t>
-      </w:r>
-      <w:r>
-        <w:rPr>
-          <w:rFonts w:hint="eastAsia"/>
-        </w:rPr>
-        <w:t>JSCH</w:t>
-      </w:r>
-      <w:r>
-        <w:rPr>
-          <w:rFonts w:hint="eastAsia"/>
-        </w:rPr>
-        <w:t>与配置文件给出的</w:t>
+        <w:t>主配置文件。用于配置被监控的</w:t>
       </w:r>
       <w:r>
         <w:rPr>
@@ -1452,19 +2494,63 @@
         <w:rPr>
           <w:rFonts w:hint="eastAsia"/>
         </w:rPr>
-        <w:t>建立连接，便于后续执行</w:t>
-      </w:r>
-      <w:r>
-        <w:rPr>
-          <w:rFonts w:hint="eastAsia"/>
-        </w:rPr>
-        <w:t>Shell</w:t>
-      </w:r>
-      <w:r>
-        <w:rPr>
-          <w:rFonts w:hint="eastAsia"/>
-        </w:rPr>
-        <w:t>。</w:t>
+        <w:t>信息，用于</w:t>
+      </w:r>
+      <w:r>
+        <w:rPr>
+          <w:rFonts w:hint="eastAsia"/>
+        </w:rPr>
+        <w:t>SSH</w:t>
+      </w:r>
+      <w:r>
+        <w:rPr>
+          <w:rFonts w:hint="eastAsia"/>
+        </w:rPr>
+        <w:t>连接的用户名密码。以及每次采样所记录的</w:t>
+      </w:r>
+      <w:r>
+        <w:rPr>
+          <w:rFonts w:hint="eastAsia"/>
+        </w:rPr>
+        <w:t>JSON</w:t>
+      </w:r>
+      <w:r>
+        <w:rPr>
+          <w:rFonts w:hint="eastAsia"/>
+        </w:rPr>
+        <w:t>数据格式。</w:t>
+      </w:r>
+    </w:p>
+    <w:p>
+      <w:pPr>
+        <w:ind w:firstLineChars="0" w:firstLine="420"/>
+      </w:pPr>
+      <w:r>
+        <w:rPr>
+          <w:rFonts w:hint="eastAsia"/>
+        </w:rPr>
+        <w:t>（</w:t>
+      </w:r>
+      <w:r>
+        <w:rPr>
+          <w:rFonts w:hint="eastAsia"/>
+        </w:rPr>
+        <w:t>3</w:t>
+      </w:r>
+      <w:r>
+        <w:rPr>
+          <w:rFonts w:hint="eastAsia"/>
+        </w:rPr>
+        <w:t>）</w:t>
+      </w:r>
+      <w:r>
+        <w:rPr>
+          <w:rFonts w:hint="eastAsia"/>
+        </w:rPr>
+        <w:t>InitEnvironment</w:t>
+      </w:r>
+      <w:r>
+        <w:t>.sh</w:t>
       </w:r>
     </w:p>
     <w:p>
@@ -1472,75 +2558,25 @@
         <w:ind w:left="420" w:firstLineChars="0" w:firstLine="420"/>
       </w:pPr>
       <w:r>
-        <w:rPr>
-          <w:rFonts w:hint="eastAsia"/>
-        </w:rPr>
-        <w:t>Config</w:t>
-      </w:r>
-      <w:r>
-        <w:rPr>
-          <w:rFonts w:hint="eastAsia"/>
-        </w:rPr>
-        <w:t>配置解析，</w:t>
-      </w:r>
-      <w:r>
-        <w:rPr>
-          <w:rFonts w:hint="eastAsia"/>
-        </w:rPr>
-        <w:t>读取并解析</w:t>
-      </w:r>
-      <w:r>
-        <w:rPr>
-          <w:rFonts w:hint="eastAsia"/>
-        </w:rPr>
-        <w:t>ConfigData</w:t>
-      </w:r>
-      <w:r>
-        <w:rPr>
-          <w:rFonts w:hint="eastAsia"/>
-        </w:rPr>
-        <w:t>文件夹下的文件。使用</w:t>
-      </w:r>
-      <w:r>
-        <w:rPr>
-          <w:rFonts w:hint="eastAsia"/>
-        </w:rPr>
-        <w:t>fastjson</w:t>
-      </w:r>
-      <w:r>
-        <w:rPr>
-          <w:rFonts w:hint="eastAsia"/>
-        </w:rPr>
-        <w:t>解析</w:t>
-      </w:r>
-      <w:r>
-        <w:rPr>
-          <w:rFonts w:hint="eastAsia"/>
-        </w:rPr>
-        <w:t>json</w:t>
-      </w:r>
-      <w:r>
-        <w:rPr>
-          <w:rFonts w:hint="eastAsia"/>
-        </w:rPr>
-        <w:t>配置文件。</w:t>
-      </w:r>
-    </w:p>
-    <w:p>
-      <w:pPr>
-        <w:pStyle w:val="3"/>
-      </w:pPr>
-      <w:r>
-        <w:rPr>
-          <w:rFonts w:hint="eastAsia"/>
-        </w:rPr>
-        <w:t>2.3</w:t>
-      </w:r>
-      <w:r>
-        <w:rPr>
-          <w:rFonts w:hint="eastAsia"/>
-        </w:rPr>
-        <w:t>配置数据</w:t>
+        <w:t>Host</w:t>
+      </w:r>
+      <w:r>
+        <w:rPr>
+          <w:rFonts w:hint="eastAsia"/>
+        </w:rPr>
+        <w:t>环境初始化指令文件。</w:t>
+      </w:r>
+      <w:r>
+        <w:rPr>
+          <w:rFonts w:hint="eastAsia"/>
+        </w:rPr>
+        <w:t>Host</w:t>
+      </w:r>
+      <w:r>
+        <w:rPr>
+          <w:rFonts w:hint="eastAsia"/>
+        </w:rPr>
+        <w:t>采样指令需要使用多个外部依赖库，因此需要在第一次采样前安装环境。</w:t>
       </w:r>
     </w:p>
     <w:p>
@@ -1551,43 +2587,69 @@
         <w:rPr>
           <w:rFonts w:hint="eastAsia"/>
         </w:rPr>
-        <w:t>需在</w:t>
-      </w:r>
-      <w:r>
-        <w:rPr>
-          <w:rFonts w:hint="eastAsia"/>
-        </w:rPr>
-        <w:t>Jar</w:t>
-      </w:r>
-      <w:r>
-        <w:rPr>
-          <w:rFonts w:hint="eastAsia"/>
-        </w:rPr>
-        <w:t>文件</w:t>
-      </w:r>
-      <w:r>
-        <w:rPr>
-          <w:rFonts w:hint="eastAsia"/>
-        </w:rPr>
-        <w:t>同级目录下包含</w:t>
-      </w:r>
-      <w:r>
-        <w:rPr>
-          <w:rFonts w:hint="eastAsia"/>
-        </w:rPr>
-        <w:t>ConfigData</w:t>
-      </w:r>
-      <w:r>
-        <w:rPr>
-          <w:rFonts w:hint="eastAsia"/>
-        </w:rPr>
-        <w:t>文件夹及</w:t>
-      </w:r>
-      <w:r>
-        <w:rPr>
-          <w:rFonts w:hint="eastAsia"/>
-        </w:rPr>
-        <w:t>其下所有文件。</w:t>
+        <w:t>（</w:t>
+      </w:r>
+      <w:r>
+        <w:rPr>
+          <w:rFonts w:hint="eastAsia"/>
+        </w:rPr>
+        <w:t>4</w:t>
+      </w:r>
+      <w:r>
+        <w:rPr>
+          <w:rFonts w:hint="eastAsia"/>
+        </w:rPr>
+        <w:t>）</w:t>
+      </w:r>
+      <w:r>
+        <w:rPr>
+          <w:rFonts w:hint="eastAsia"/>
+        </w:rPr>
+        <w:t>IOTest.</w:t>
+      </w:r>
+      <w:r>
+        <w:t>sh</w:t>
+      </w:r>
+    </w:p>
+    <w:p>
+      <w:pPr>
+        <w:ind w:left="420" w:firstLineChars="0" w:firstLine="420"/>
+      </w:pPr>
+      <w:r>
+        <w:rPr>
+          <w:rFonts w:hint="eastAsia"/>
+        </w:rPr>
+        <w:t>IO</w:t>
+      </w:r>
+      <w:r>
+        <w:rPr>
+          <w:rFonts w:hint="eastAsia"/>
+        </w:rPr>
+        <w:t>测试指令文件。当对</w:t>
+      </w:r>
+      <w:r>
+        <w:rPr>
+          <w:rFonts w:hint="eastAsia"/>
+        </w:rPr>
+        <w:t>Host</w:t>
+      </w:r>
+      <w:r>
+        <w:rPr>
+          <w:rFonts w:hint="eastAsia"/>
+        </w:rPr>
+        <w:t>进行</w:t>
+      </w:r>
+      <w:r>
+        <w:rPr>
+          <w:rFonts w:hint="eastAsia"/>
+        </w:rPr>
+        <w:t>IO</w:t>
+      </w:r>
+      <w:r>
+        <w:rPr>
+          <w:rFonts w:hint="eastAsia"/>
+        </w:rPr>
+        <w:t>测速时会执行一次。</w:t>
       </w:r>
     </w:p>
     <w:p>
@@ -1604,7 +2666,7 @@
         <w:rPr>
           <w:rFonts w:hint="eastAsia"/>
         </w:rPr>
-        <w:t>1</w:t>
+        <w:t>5</w:t>
       </w:r>
       <w:r>
         <w:rPr>
@@ -1616,7 +2678,7 @@
         <w:rPr>
           <w:rFonts w:hint="eastAsia"/>
         </w:rPr>
-        <w:t>SampleCommand</w:t>
+        <w:t>ProcessSampleCommand</w:t>
       </w:r>
       <w:r>
         <w:t>.sh</w:t>
@@ -1630,7 +2692,33 @@
         <w:rPr>
           <w:rFonts w:hint="eastAsia"/>
         </w:rPr>
-        <w:t>采样指令，每次都会执行文件内所有指令。</w:t>
+        <w:t>进程采样指令。对</w:t>
+      </w:r>
+      <w:r>
+        <w:rPr>
+          <w:rFonts w:hint="eastAsia"/>
+        </w:rPr>
+        <w:t>Host</w:t>
+      </w:r>
+      <w:r>
+        <w:rPr>
+          <w:rFonts w:hint="eastAsia"/>
+        </w:rPr>
+        <w:t>实时运行的进程进行采样，获取进程</w:t>
+      </w:r>
+      <w:proofErr w:type="spellStart"/>
+      <w:r>
+        <w:rPr>
+          <w:rFonts w:hint="eastAsia"/>
+        </w:rPr>
+        <w:t>io</w:t>
+      </w:r>
+      <w:proofErr w:type="spellEnd"/>
+      <w:r>
+        <w:rPr>
+          <w:rFonts w:hint="eastAsia"/>
+        </w:rPr>
+        <w:t>等信息。</w:t>
       </w:r>
     </w:p>
     <w:p>
@@ -1647,7 +2735,7 @@
         <w:rPr>
           <w:rFonts w:hint="eastAsia"/>
         </w:rPr>
-        <w:t>2</w:t>
+        <w:t>6</w:t>
       </w:r>
       <w:r>
         <w:rPr>
@@ -1655,17 +2743,9 @@
         </w:rPr>
         <w:t>）</w:t>
       </w:r>
-      <w:proofErr w:type="spellStart"/>
-      <w:r>
-        <w:rPr>
-          <w:rFonts w:hint="eastAsia"/>
-        </w:rPr>
-        <w:t>StorageDeviceInfo</w:t>
-      </w:r>
-      <w:r>
-        <w:t>.json</w:t>
-      </w:r>
-      <w:proofErr w:type="spellEnd"/>
+      <w:r>
+        <w:t>test.sh</w:t>
+      </w:r>
     </w:p>
     <w:p>
       <w:pPr>
@@ -1675,294 +2755,18 @@
         <w:rPr>
           <w:rFonts w:hint="eastAsia"/>
         </w:rPr>
-        <w:t>主配置文件。用于配置被监控的</w:t>
-      </w:r>
-      <w:r>
-        <w:rPr>
-          <w:rFonts w:hint="eastAsia"/>
-        </w:rPr>
-        <w:t>Host</w:t>
-      </w:r>
-      <w:r>
-        <w:rPr>
-          <w:rFonts w:hint="eastAsia"/>
-        </w:rPr>
-        <w:t>信息，用于</w:t>
-      </w:r>
-      <w:r>
-        <w:rPr>
-          <w:rFonts w:hint="eastAsia"/>
-        </w:rPr>
-        <w:t>SSH</w:t>
-      </w:r>
-      <w:r>
-        <w:rPr>
-          <w:rFonts w:hint="eastAsia"/>
-        </w:rPr>
-        <w:t>连接的用户名密码。以及每次采样所记录的</w:t>
-      </w:r>
-      <w:r>
-        <w:rPr>
-          <w:rFonts w:hint="eastAsia"/>
-        </w:rPr>
-        <w:t>JSON</w:t>
-      </w:r>
-      <w:r>
-        <w:rPr>
-          <w:rFonts w:hint="eastAsia"/>
-        </w:rPr>
-        <w:t>数据格式。</w:t>
-      </w:r>
-    </w:p>
-    <w:p>
-      <w:pPr>
-        <w:ind w:firstLineChars="0" w:firstLine="420"/>
-      </w:pPr>
-      <w:r>
-        <w:rPr>
-          <w:rFonts w:hint="eastAsia"/>
-        </w:rPr>
-        <w:t>（</w:t>
-      </w:r>
-      <w:r>
-        <w:rPr>
-          <w:rFonts w:hint="eastAsia"/>
-        </w:rPr>
-        <w:t>3</w:t>
-      </w:r>
-      <w:r>
-        <w:rPr>
-          <w:rFonts w:hint="eastAsia"/>
-        </w:rPr>
-        <w:t>）</w:t>
-      </w:r>
-      <w:r>
-        <w:rPr>
-          <w:rFonts w:hint="eastAsia"/>
-        </w:rPr>
-        <w:t>InitEnvironment</w:t>
-      </w:r>
-      <w:r>
-        <w:t>.sh</w:t>
+        <w:t>用于项目功能测试的脚本。</w:t>
+      </w:r>
+      <w:r>
+        <w:rPr>
+          <w:rFonts w:hint="eastAsia"/>
+        </w:rPr>
+        <w:t>（生产环境中会使用到，实际工作环境不会使用到）</w:t>
       </w:r>
     </w:p>
     <w:p>
       <w:pPr>
         <w:ind w:left="420" w:firstLineChars="0" w:firstLine="420"/>
-      </w:pPr>
-      <w:r>
-        <w:t>Host</w:t>
-      </w:r>
-      <w:r>
-        <w:rPr>
-          <w:rFonts w:hint="eastAsia"/>
-        </w:rPr>
-        <w:t>环境初始化指令文件。</w:t>
-      </w:r>
-      <w:r>
-        <w:rPr>
-          <w:rFonts w:hint="eastAsia"/>
-        </w:rPr>
-        <w:t>Host</w:t>
-      </w:r>
-      <w:r>
-        <w:rPr>
-          <w:rFonts w:hint="eastAsia"/>
-        </w:rPr>
-        <w:t>采样指令需要使用多个外部依赖库，因此需要在第一次采样前安装环境。</w:t>
-      </w:r>
-    </w:p>
-    <w:p>
-      <w:pPr>
-        <w:ind w:firstLineChars="0" w:firstLine="420"/>
-      </w:pPr>
-      <w:r>
-        <w:rPr>
-          <w:rFonts w:hint="eastAsia"/>
-        </w:rPr>
-        <w:t>（</w:t>
-      </w:r>
-      <w:r>
-        <w:rPr>
-          <w:rFonts w:hint="eastAsia"/>
-        </w:rPr>
-        <w:t>4</w:t>
-      </w:r>
-      <w:r>
-        <w:rPr>
-          <w:rFonts w:hint="eastAsia"/>
-        </w:rPr>
-        <w:t>）</w:t>
-      </w:r>
-      <w:r>
-        <w:rPr>
-          <w:rFonts w:hint="eastAsia"/>
-        </w:rPr>
-        <w:t>IOTest.</w:t>
-      </w:r>
-      <w:r>
-        <w:t>sh</w:t>
-      </w:r>
-    </w:p>
-    <w:p>
-      <w:pPr>
-        <w:ind w:left="420" w:firstLineChars="0" w:firstLine="420"/>
-      </w:pPr>
-      <w:r>
-        <w:rPr>
-          <w:rFonts w:hint="eastAsia"/>
-        </w:rPr>
-        <w:t>IO</w:t>
-      </w:r>
-      <w:r>
-        <w:rPr>
-          <w:rFonts w:hint="eastAsia"/>
-        </w:rPr>
-        <w:t>测试指令文件。当对</w:t>
-      </w:r>
-      <w:r>
-        <w:rPr>
-          <w:rFonts w:hint="eastAsia"/>
-        </w:rPr>
-        <w:t>Host</w:t>
-      </w:r>
-      <w:r>
-        <w:rPr>
-          <w:rFonts w:hint="eastAsia"/>
-        </w:rPr>
-        <w:t>进行</w:t>
-      </w:r>
-      <w:r>
-        <w:rPr>
-          <w:rFonts w:hint="eastAsia"/>
-        </w:rPr>
-        <w:t>IO</w:t>
-      </w:r>
-      <w:r>
-        <w:rPr>
-          <w:rFonts w:hint="eastAsia"/>
-        </w:rPr>
-        <w:t>测速时会执行一次。</w:t>
-      </w:r>
-    </w:p>
-    <w:p>
-      <w:pPr>
-        <w:ind w:firstLineChars="0" w:firstLine="420"/>
-      </w:pPr>
-      <w:r>
-        <w:rPr>
-          <w:rFonts w:hint="eastAsia"/>
-        </w:rPr>
-        <w:t>（</w:t>
-      </w:r>
-      <w:r>
-        <w:rPr>
-          <w:rFonts w:hint="eastAsia"/>
-        </w:rPr>
-        <w:t>5</w:t>
-      </w:r>
-      <w:r>
-        <w:rPr>
-          <w:rFonts w:hint="eastAsia"/>
-        </w:rPr>
-        <w:t>）</w:t>
-      </w:r>
-      <w:r>
-        <w:rPr>
-          <w:rFonts w:hint="eastAsia"/>
-        </w:rPr>
-        <w:t>ProcessSampleCommand</w:t>
-      </w:r>
-      <w:r>
-        <w:t>.sh</w:t>
-      </w:r>
-    </w:p>
-    <w:p>
-      <w:pPr>
-        <w:ind w:left="420" w:firstLineChars="0" w:firstLine="420"/>
-      </w:pPr>
-      <w:r>
-        <w:rPr>
-          <w:rFonts w:hint="eastAsia"/>
-        </w:rPr>
-        <w:t>进程采样指令。对</w:t>
-      </w:r>
-      <w:r>
-        <w:rPr>
-          <w:rFonts w:hint="eastAsia"/>
-        </w:rPr>
-        <w:t>Host</w:t>
-      </w:r>
-      <w:r>
-        <w:rPr>
-          <w:rFonts w:hint="eastAsia"/>
-        </w:rPr>
-        <w:t>实时运行的进程进行采样，获取进程</w:t>
-      </w:r>
-      <w:proofErr w:type="spellStart"/>
-      <w:r>
-        <w:rPr>
-          <w:rFonts w:hint="eastAsia"/>
-        </w:rPr>
-        <w:t>io</w:t>
-      </w:r>
-      <w:proofErr w:type="spellEnd"/>
-      <w:r>
-        <w:rPr>
-          <w:rFonts w:hint="eastAsia"/>
-        </w:rPr>
-        <w:t>等信息。</w:t>
-      </w:r>
-    </w:p>
-    <w:p>
-      <w:pPr>
-        <w:ind w:firstLineChars="0" w:firstLine="420"/>
-      </w:pPr>
-      <w:r>
-        <w:rPr>
-          <w:rFonts w:hint="eastAsia"/>
-        </w:rPr>
-        <w:t>（</w:t>
-      </w:r>
-      <w:r>
-        <w:rPr>
-          <w:rFonts w:hint="eastAsia"/>
-        </w:rPr>
-        <w:t>6</w:t>
-      </w:r>
-      <w:r>
-        <w:rPr>
-          <w:rFonts w:hint="eastAsia"/>
-        </w:rPr>
-        <w:t>）</w:t>
-      </w:r>
-      <w:r>
-        <w:t>test.sh</w:t>
-      </w:r>
-    </w:p>
-    <w:p>
-      <w:pPr>
-        <w:ind w:left="420" w:firstLineChars="0" w:firstLine="420"/>
-      </w:pPr>
-      <w:r>
-        <w:rPr>
-          <w:rFonts w:hint="eastAsia"/>
-        </w:rPr>
-        <w:t>用于项目功能测试的脚本。</w:t>
-      </w:r>
-      <w:r>
-        <w:rPr>
-          <w:rFonts w:hint="eastAsia"/>
-        </w:rPr>
-        <w:t>（生产环境中会使用到，实际工作环境不会使用到）</w:t>
-      </w:r>
-    </w:p>
-    <w:p>
-      <w:pPr>
-        <w:ind w:left="420" w:firstLineChars="0" w:firstLine="420"/>
-        <w:rPr>
-          <w:rFonts w:hint="eastAsia"/>
-        </w:rPr>
       </w:pPr>
     </w:p>
     <w:p>
@@ -2030,20 +2834,16 @@
     <w:p>
       <w:pPr>
         <w:ind w:firstLineChars="0" w:firstLine="0"/>
-        <w:rPr>
-          <w:rFonts w:hint="eastAsia"/>
-        </w:rPr>
-      </w:pPr>
-    </w:p>
-    <w:p>
-      <w:pPr>
-        <w:ind w:firstLine="420"/>
-      </w:pPr>
-      <w:r>
-        <w:rPr>
-          <w:rFonts w:hint="eastAsia"/>
-        </w:rPr>
-        <w:lastRenderedPageBreak/>
+      </w:pPr>
+    </w:p>
+    <w:p>
+      <w:pPr>
+        <w:ind w:firstLine="420"/>
+      </w:pPr>
+      <w:r>
+        <w:rPr>
+          <w:rFonts w:hint="eastAsia"/>
+        </w:rPr>
         <w:t>本模块基于</w:t>
       </w:r>
       <w:r>
@@ -2137,9 +2937,6 @@
     <w:p>
       <w:pPr>
         <w:ind w:firstLine="420"/>
-        <w:rPr>
-          <w:rFonts w:hint="eastAsia"/>
-        </w:rPr>
       </w:pPr>
       <w:r>
         <w:rPr>
@@ -2151,19 +2948,7 @@
         <w:rPr>
           <w:rFonts w:hint="eastAsia"/>
         </w:rPr>
-        <w:t>层为控制层，用于</w:t>
-      </w:r>
-      <w:r>
-        <w:rPr>
-          <w:rFonts w:hint="eastAsia"/>
-        </w:rPr>
-        <w:t>接收外部请求</w:t>
-      </w:r>
-      <w:r>
-        <w:rPr>
-          <w:rFonts w:hint="eastAsia"/>
-        </w:rPr>
-        <w:t>并返回数据。</w:t>
+        <w:t>层为控制层，用于接收外部请求并返回数据。</w:t>
       </w:r>
       <w:r>
         <w:rPr>
@@ -2330,9 +3115,6 @@
     <w:p>
       <w:pPr>
         <w:ind w:firstLine="420"/>
-        <w:rPr>
-          <w:rFonts w:hint="eastAsia"/>
-        </w:rPr>
       </w:pPr>
     </w:p>
     <w:p>
@@ -2462,9 +3244,6 @@
         </w:tabs>
         <w:ind w:firstLineChars="0" w:firstLine="460"/>
         <w:jc w:val="left"/>
-        <w:rPr>
-          <w:rFonts w:hint="eastAsia"/>
-        </w:rPr>
       </w:pPr>
       <w:r>
         <w:rPr>
@@ -2544,6 +3323,7 @@
         <w:rPr>
           <w:rFonts w:hint="eastAsia"/>
         </w:rPr>
+        <w:lastRenderedPageBreak/>
         <w:t>（</w:t>
       </w:r>
       <w:r>
@@ -2638,9 +3418,6 @@
         </w:tabs>
         <w:ind w:firstLineChars="0" w:firstLine="460"/>
         <w:jc w:val="left"/>
-        <w:rPr>
-          <w:rFonts w:hint="eastAsia"/>
-        </w:rPr>
       </w:pPr>
       <w:r>
         <w:rPr>
@@ -2708,13 +3485,7 @@
         <w:rPr>
           <w:rFonts w:hint="eastAsia"/>
         </w:rPr>
-        <w:t>存储</w:t>
-      </w:r>
-      <w:r>
-        <w:rPr>
-          <w:rFonts w:hint="eastAsia"/>
-        </w:rPr>
-        <w:t>所有</w:t>
+        <w:t>存储所有</w:t>
       </w:r>
       <w:r>
         <w:rPr>
@@ -2771,9 +3542,6 @@
         </w:tabs>
         <w:ind w:firstLineChars="0" w:firstLine="460"/>
         <w:jc w:val="left"/>
-        <w:rPr>
-          <w:rFonts w:hint="eastAsia"/>
-        </w:rPr>
       </w:pPr>
       <w:r>
         <w:rPr>
@@ -2797,38 +3565,14 @@
         <w:rPr>
           <w:rFonts w:hint="eastAsia"/>
         </w:rPr>
-        <w:t>可能会很多，因此与</w:t>
-      </w:r>
-      <w:r>
-        <w:rPr>
-          <w:rFonts w:hint="eastAsia"/>
-        </w:rPr>
-        <w:t>顺序采样</w:t>
-      </w:r>
-      <w:r>
-        <w:rPr>
-          <w:rFonts w:hint="eastAsia"/>
-        </w:rPr>
-        <w:t>相比，使用异步采样能够有效减少等待时间。并且</w:t>
-      </w:r>
-      <w:r>
-        <w:rPr>
-          <w:rFonts w:hint="eastAsia"/>
-        </w:rPr>
-        <w:t>使用了线程</w:t>
+        <w:t>可能会很多，因此与顺序采样相比，使用异步采样能够有效减少等待时间。并且使用了线程</w:t>
       </w:r>
       <w:proofErr w:type="gramStart"/>
       <w:r>
         <w:rPr>
           <w:rFonts w:hint="eastAsia"/>
         </w:rPr>
-        <w:t>池</w:t>
-      </w:r>
-      <w:r>
-        <w:rPr>
-          <w:rFonts w:hint="eastAsia"/>
-        </w:rPr>
-        <w:t>防止</w:t>
+        <w:t>池防止</w:t>
       </w:r>
       <w:proofErr w:type="gramEnd"/>
       <w:r>
@@ -2895,9 +3639,6 @@
         </w:tabs>
         <w:ind w:firstLineChars="0" w:firstLine="460"/>
         <w:jc w:val="left"/>
-        <w:rPr>
-          <w:rFonts w:hint="eastAsia"/>
-        </w:rPr>
       </w:pPr>
       <w:r>
         <w:rPr>
@@ -2966,9 +3707,6 @@
         </w:tabs>
         <w:ind w:firstLineChars="0" w:firstLine="460"/>
         <w:jc w:val="left"/>
-        <w:rPr>
-          <w:rFonts w:hint="eastAsia"/>
-        </w:rPr>
       </w:pPr>
     </w:p>
     <w:p>
@@ -3095,9 +3833,6 @@
         </w:tabs>
         <w:ind w:firstLineChars="0" w:firstLine="460"/>
         <w:jc w:val="left"/>
-        <w:rPr>
-          <w:rFonts w:hint="eastAsia"/>
-        </w:rPr>
       </w:pPr>
       <w:r>
         <w:rPr>
@@ -3182,9 +3917,6 @@
         </w:tabs>
         <w:ind w:firstLineChars="0" w:firstLine="460"/>
         <w:jc w:val="left"/>
-        <w:rPr>
-          <w:rFonts w:hint="eastAsia"/>
-        </w:rPr>
       </w:pPr>
       <w:r>
         <w:rPr>
@@ -3252,9 +3984,6 @@
         </w:tabs>
         <w:ind w:firstLineChars="0" w:firstLine="460"/>
         <w:jc w:val="left"/>
-        <w:rPr>
-          <w:rFonts w:hint="eastAsia"/>
-        </w:rPr>
       </w:pPr>
     </w:p>
     <w:p>
@@ -3384,9 +4113,6 @@
     <w:p>
       <w:pPr>
         <w:ind w:firstLine="420"/>
-        <w:rPr>
-          <w:rFonts w:hint="eastAsia"/>
-        </w:rPr>
       </w:pPr>
       <w:proofErr w:type="gramStart"/>
       <w:r>
@@ -3516,9 +4242,6 @@
     <w:p>
       <w:pPr>
         <w:ind w:firstLine="420"/>
-        <w:rPr>
-          <w:rFonts w:hint="eastAsia"/>
-        </w:rPr>
       </w:pPr>
     </w:p>
     <w:p>
@@ -3605,9 +4328,6 @@
     <w:p>
       <w:pPr>
         <w:ind w:firstLine="420"/>
-        <w:rPr>
-          <w:rFonts w:hint="eastAsia"/>
-        </w:rPr>
       </w:pPr>
     </w:p>
     <w:p>
@@ -3793,330 +4513,322 @@
           <w:rFonts w:hint="eastAsia"/>
           <w:b/>
         </w:rPr>
+        <w:t>依赖资源</w:t>
+      </w:r>
+      <w:r>
+        <w:rPr>
+          <w:rFonts w:hint="eastAsia"/>
+          <w:b/>
+        </w:rPr>
+        <w:t>/</w:t>
+      </w:r>
+      <w:r>
+        <w:rPr>
+          <w:rFonts w:hint="eastAsia"/>
+          <w:b/>
+        </w:rPr>
+        <w:t>库：</w:t>
+      </w:r>
+    </w:p>
+    <w:p>
+      <w:pPr>
+        <w:ind w:left="420" w:firstLine="420"/>
+      </w:pPr>
+      <w:r>
+        <w:rPr>
+          <w:rFonts w:hint="eastAsia"/>
+        </w:rPr>
+        <w:t>前端所依赖的</w:t>
+      </w:r>
+      <w:proofErr w:type="gramStart"/>
+      <w:r>
+        <w:rPr>
+          <w:rFonts w:hint="eastAsia"/>
+        </w:rPr>
+        <w:t>库均下载</w:t>
+      </w:r>
+      <w:proofErr w:type="gramEnd"/>
+      <w:r>
+        <w:rPr>
+          <w:rFonts w:hint="eastAsia"/>
+        </w:rPr>
+        <w:t>到项目内，</w:t>
+      </w:r>
+    </w:p>
+    <w:p>
+      <w:pPr>
+        <w:pStyle w:val="2"/>
+      </w:pPr>
+      <w:r>
+        <w:rPr>
+          <w:rFonts w:hint="eastAsia"/>
+        </w:rPr>
+        <w:t>4.</w:t>
+      </w:r>
+      <w:r>
+        <w:rPr>
+          <w:rFonts w:hint="eastAsia"/>
+        </w:rPr>
+        <w:t xml:space="preserve"> </w:t>
+      </w:r>
+      <w:r>
+        <w:rPr>
+          <w:rFonts w:hint="eastAsia"/>
+        </w:rPr>
+        <w:t>存储后端</w:t>
+      </w:r>
+    </w:p>
+    <w:p>
+      <w:pPr>
+        <w:ind w:firstLine="420"/>
+      </w:pPr>
+      <w:r>
+        <w:rPr>
+          <w:rFonts w:hint="eastAsia"/>
+        </w:rPr>
+        <w:t>部署</w:t>
+      </w:r>
+      <w:r>
+        <w:rPr>
+          <w:rFonts w:hint="eastAsia"/>
+        </w:rPr>
+        <w:t>MySQL</w:t>
+      </w:r>
+      <w:r>
+        <w:rPr>
+          <w:rFonts w:hint="eastAsia"/>
+        </w:rPr>
+        <w:t>数据库，用于采样数据存储。</w:t>
+      </w:r>
+    </w:p>
+    <w:p>
+      <w:pPr>
+        <w:pStyle w:val="2"/>
+      </w:pPr>
+      <w:r>
+        <w:rPr>
+          <w:rFonts w:hint="eastAsia"/>
+        </w:rPr>
+        <w:t>5.</w:t>
+      </w:r>
+      <w:r>
+        <w:rPr>
+          <w:rFonts w:hint="eastAsia"/>
+        </w:rPr>
+        <w:t xml:space="preserve"> </w:t>
+      </w:r>
+      <w:r>
+        <w:rPr>
+          <w:rFonts w:hint="eastAsia"/>
+        </w:rPr>
+        <w:t>用户交互前端</w:t>
+      </w:r>
+    </w:p>
+    <w:p>
+      <w:pPr>
+        <w:ind w:firstLine="420"/>
+      </w:pPr>
+      <w:r>
+        <w:rPr>
+          <w:rFonts w:hint="eastAsia"/>
+        </w:rPr>
+        <w:t>是与用户交互的前端部分。用户通过浏览器输入</w:t>
+      </w:r>
+      <w:r>
+        <w:rPr>
+          <w:rFonts w:hint="eastAsia"/>
+        </w:rPr>
+        <w:t>URL</w:t>
+      </w:r>
+      <w:r>
+        <w:rPr>
+          <w:rFonts w:hint="eastAsia"/>
+        </w:rPr>
+        <w:t>访问到项目交互界面。</w:t>
+      </w:r>
+    </w:p>
+    <w:p>
+      <w:pPr>
+        <w:ind w:firstLine="422"/>
+        <w:rPr>
+          <w:b/>
+        </w:rPr>
+      </w:pPr>
+      <w:r>
+        <w:rPr>
+          <w:rFonts w:hint="eastAsia"/>
+          <w:b/>
+        </w:rPr>
+        <w:t>依赖</w:t>
+      </w:r>
+      <w:r>
+        <w:rPr>
+          <w:rFonts w:hint="eastAsia"/>
+          <w:b/>
+        </w:rPr>
+        <w:t>库</w:t>
+      </w:r>
+      <w:r>
+        <w:rPr>
+          <w:rFonts w:hint="eastAsia"/>
+          <w:b/>
+        </w:rPr>
+        <w:t>：</w:t>
+      </w:r>
+    </w:p>
+    <w:p>
+      <w:pPr>
+        <w:ind w:firstLine="420"/>
+      </w:pPr>
+      <w:r>
+        <w:rPr>
+          <w:rFonts w:hint="eastAsia"/>
+        </w:rPr>
+        <w:t>（</w:t>
+      </w:r>
+      <w:r>
+        <w:rPr>
+          <w:rFonts w:hint="eastAsia"/>
+        </w:rPr>
+        <w:t>1</w:t>
+      </w:r>
+      <w:r>
+        <w:rPr>
+          <w:rFonts w:hint="eastAsia"/>
+        </w:rPr>
+        <w:t>）</w:t>
+      </w:r>
+      <w:r>
+        <w:rPr>
+          <w:rFonts w:hint="eastAsia"/>
+        </w:rPr>
+        <w:t>BootStrap4</w:t>
+      </w:r>
+      <w:r>
+        <w:rPr>
+          <w:rFonts w:hint="eastAsia"/>
+        </w:rPr>
+        <w:t>：</w:t>
+      </w:r>
+      <w:r>
+        <w:rPr>
+          <w:rFonts w:hint="eastAsia"/>
+        </w:rPr>
+        <w:t>界面</w:t>
+      </w:r>
+      <w:r>
+        <w:rPr>
+          <w:rFonts w:hint="eastAsia"/>
+        </w:rPr>
+        <w:t>UI</w:t>
+      </w:r>
+      <w:r>
+        <w:rPr>
+          <w:rFonts w:hint="eastAsia"/>
+        </w:rPr>
+        <w:t>控件库。</w:t>
+      </w:r>
+    </w:p>
+    <w:p>
+      <w:pPr>
+        <w:ind w:firstLine="420"/>
+      </w:pPr>
+      <w:r>
+        <w:rPr>
+          <w:rFonts w:hint="eastAsia"/>
+        </w:rPr>
+        <w:t>（</w:t>
+      </w:r>
+      <w:r>
+        <w:rPr>
+          <w:rFonts w:hint="eastAsia"/>
+        </w:rPr>
+        <w:t>2</w:t>
+      </w:r>
+      <w:r>
+        <w:rPr>
+          <w:rFonts w:hint="eastAsia"/>
+        </w:rPr>
+        <w:t>）</w:t>
+      </w:r>
+      <w:r>
+        <w:rPr>
+          <w:rFonts w:hint="eastAsia"/>
+        </w:rPr>
+        <w:t>E</w:t>
+      </w:r>
+      <w:r>
+        <w:t>Chart</w:t>
+      </w:r>
+      <w:r>
+        <w:rPr>
+          <w:rFonts w:hint="eastAsia"/>
+        </w:rPr>
+        <w:t>：界面图表库</w:t>
+      </w:r>
+    </w:p>
+    <w:p>
+      <w:pPr>
+        <w:ind w:firstLine="420"/>
+      </w:pPr>
+      <w:r>
+        <w:rPr>
+          <w:rFonts w:hint="eastAsia"/>
+        </w:rPr>
+        <w:t>（</w:t>
+      </w:r>
+      <w:r>
+        <w:rPr>
+          <w:rFonts w:hint="eastAsia"/>
+        </w:rPr>
+        <w:t>3</w:t>
+      </w:r>
+      <w:r>
+        <w:rPr>
+          <w:rFonts w:hint="eastAsia"/>
+        </w:rPr>
+        <w:t>）</w:t>
+      </w:r>
+      <w:r>
+        <w:rPr>
+          <w:rFonts w:hint="eastAsia"/>
+        </w:rPr>
+        <w:t>JQuery</w:t>
+      </w:r>
+      <w:r>
+        <w:rPr>
+          <w:rFonts w:hint="eastAsia"/>
+        </w:rPr>
+        <w:t>：</w:t>
+      </w:r>
+      <w:r>
+        <w:rPr>
+          <w:rFonts w:hint="eastAsia"/>
+        </w:rPr>
+        <w:t>使用</w:t>
+      </w:r>
+      <w:r>
+        <w:rPr>
+          <w:rFonts w:hint="eastAsia"/>
+        </w:rPr>
+        <w:t>ajax</w:t>
+      </w:r>
+      <w:r>
+        <w:rPr>
+          <w:rFonts w:hint="eastAsia"/>
+        </w:rPr>
+        <w:t>与后端进行数据收发。</w:t>
+      </w:r>
+    </w:p>
+    <w:p>
+      <w:pPr>
+        <w:pStyle w:val="2"/>
+      </w:pPr>
+      <w:r>
+        <w:rPr>
+          <w:rFonts w:hint="eastAsia"/>
+        </w:rPr>
         <w:lastRenderedPageBreak/>
-        <w:t>依赖资源</w:t>
-      </w:r>
-      <w:r>
-        <w:rPr>
-          <w:rFonts w:hint="eastAsia"/>
-          <w:b/>
-        </w:rPr>
-        <w:t>/</w:t>
-      </w:r>
-      <w:r>
-        <w:rPr>
-          <w:rFonts w:hint="eastAsia"/>
-          <w:b/>
-        </w:rPr>
-        <w:t>库：</w:t>
-      </w:r>
-    </w:p>
-    <w:p>
-      <w:pPr>
-        <w:ind w:left="420" w:firstLine="420"/>
-      </w:pPr>
-      <w:r>
-        <w:rPr>
-          <w:rFonts w:hint="eastAsia"/>
-        </w:rPr>
-        <w:t>前</w:t>
-      </w:r>
-      <w:bookmarkStart w:id="1" w:name="_GoBack"/>
-      <w:bookmarkEnd w:id="1"/>
-      <w:r>
-        <w:rPr>
-          <w:rFonts w:hint="eastAsia"/>
-        </w:rPr>
-        <w:t>端所依赖的</w:t>
-      </w:r>
-      <w:proofErr w:type="gramStart"/>
-      <w:r>
-        <w:rPr>
-          <w:rFonts w:hint="eastAsia"/>
-        </w:rPr>
-        <w:t>库均下载</w:t>
-      </w:r>
-      <w:proofErr w:type="gramEnd"/>
-      <w:r>
-        <w:rPr>
-          <w:rFonts w:hint="eastAsia"/>
-        </w:rPr>
-        <w:t>到项目内，</w:t>
-      </w:r>
-    </w:p>
-    <w:p>
-      <w:pPr>
-        <w:pStyle w:val="2"/>
-      </w:pPr>
-      <w:r>
-        <w:rPr>
-          <w:rFonts w:hint="eastAsia"/>
-        </w:rPr>
-        <w:t>4.</w:t>
-      </w:r>
-      <w:r>
-        <w:rPr>
-          <w:rFonts w:hint="eastAsia"/>
-        </w:rPr>
-        <w:t xml:space="preserve"> </w:t>
-      </w:r>
-      <w:r>
-        <w:rPr>
-          <w:rFonts w:hint="eastAsia"/>
-        </w:rPr>
-        <w:t>存储后端</w:t>
-      </w:r>
-    </w:p>
-    <w:p>
-      <w:pPr>
-        <w:ind w:firstLine="420"/>
-      </w:pPr>
-      <w:r>
-        <w:rPr>
-          <w:rFonts w:hint="eastAsia"/>
-        </w:rPr>
-        <w:t>部署</w:t>
-      </w:r>
-      <w:r>
-        <w:rPr>
-          <w:rFonts w:hint="eastAsia"/>
-        </w:rPr>
-        <w:t>MySQL</w:t>
-      </w:r>
-      <w:r>
-        <w:rPr>
-          <w:rFonts w:hint="eastAsia"/>
-        </w:rPr>
-        <w:t>数据库，用于采样数据存储。</w:t>
-      </w:r>
-    </w:p>
-    <w:p>
-      <w:pPr>
-        <w:pStyle w:val="2"/>
-      </w:pPr>
-      <w:r>
-        <w:rPr>
-          <w:rFonts w:hint="eastAsia"/>
-        </w:rPr>
-        <w:t>5.</w:t>
-      </w:r>
-      <w:r>
-        <w:rPr>
-          <w:rFonts w:hint="eastAsia"/>
-        </w:rPr>
-        <w:t xml:space="preserve"> </w:t>
-      </w:r>
-      <w:r>
-        <w:rPr>
-          <w:rFonts w:hint="eastAsia"/>
-        </w:rPr>
-        <w:t>用户交互前端</w:t>
-      </w:r>
-    </w:p>
-    <w:p>
-      <w:pPr>
-        <w:ind w:firstLine="420"/>
-      </w:pPr>
-      <w:r>
-        <w:rPr>
-          <w:rFonts w:hint="eastAsia"/>
-        </w:rPr>
-        <w:t>是与用户交互的前端部分。用户通过浏览器输入</w:t>
-      </w:r>
-      <w:r>
-        <w:rPr>
-          <w:rFonts w:hint="eastAsia"/>
-        </w:rPr>
-        <w:t>URL</w:t>
-      </w:r>
-      <w:r>
-        <w:rPr>
-          <w:rFonts w:hint="eastAsia"/>
-        </w:rPr>
-        <w:t>访问到项目交互界面。</w:t>
-      </w:r>
-    </w:p>
-    <w:p>
-      <w:pPr>
-        <w:ind w:firstLine="422"/>
-        <w:rPr>
-          <w:b/>
-        </w:rPr>
-      </w:pPr>
-      <w:r>
-        <w:rPr>
-          <w:rFonts w:hint="eastAsia"/>
-          <w:b/>
-        </w:rPr>
-        <w:t>依赖</w:t>
-      </w:r>
-      <w:r>
-        <w:rPr>
-          <w:rFonts w:hint="eastAsia"/>
-          <w:b/>
-        </w:rPr>
-        <w:t>库</w:t>
-      </w:r>
-      <w:r>
-        <w:rPr>
-          <w:rFonts w:hint="eastAsia"/>
-          <w:b/>
-        </w:rPr>
-        <w:t>：</w:t>
-      </w:r>
-    </w:p>
-    <w:p>
-      <w:pPr>
-        <w:ind w:firstLine="420"/>
-      </w:pPr>
-      <w:r>
-        <w:rPr>
-          <w:rFonts w:hint="eastAsia"/>
-        </w:rPr>
-        <w:t>（</w:t>
-      </w:r>
-      <w:r>
-        <w:rPr>
-          <w:rFonts w:hint="eastAsia"/>
-        </w:rPr>
-        <w:t>1</w:t>
-      </w:r>
-      <w:r>
-        <w:rPr>
-          <w:rFonts w:hint="eastAsia"/>
-        </w:rPr>
-        <w:t>）</w:t>
-      </w:r>
-      <w:r>
-        <w:rPr>
-          <w:rFonts w:hint="eastAsia"/>
-        </w:rPr>
-        <w:t>BootStrap4</w:t>
-      </w:r>
-      <w:r>
-        <w:rPr>
-          <w:rFonts w:hint="eastAsia"/>
-        </w:rPr>
-        <w:t>：</w:t>
-      </w:r>
-      <w:r>
-        <w:rPr>
-          <w:rFonts w:hint="eastAsia"/>
-        </w:rPr>
-        <w:t>界面</w:t>
-      </w:r>
-      <w:r>
-        <w:rPr>
-          <w:rFonts w:hint="eastAsia"/>
-        </w:rPr>
-        <w:t>UI</w:t>
-      </w:r>
-      <w:r>
-        <w:rPr>
-          <w:rFonts w:hint="eastAsia"/>
-        </w:rPr>
-        <w:t>控件库。</w:t>
-      </w:r>
-    </w:p>
-    <w:p>
-      <w:pPr>
-        <w:ind w:firstLine="420"/>
-      </w:pPr>
-      <w:r>
-        <w:rPr>
-          <w:rFonts w:hint="eastAsia"/>
-        </w:rPr>
-        <w:t>（</w:t>
-      </w:r>
-      <w:r>
-        <w:rPr>
-          <w:rFonts w:hint="eastAsia"/>
-        </w:rPr>
-        <w:t>2</w:t>
-      </w:r>
-      <w:r>
-        <w:rPr>
-          <w:rFonts w:hint="eastAsia"/>
-        </w:rPr>
-        <w:t>）</w:t>
-      </w:r>
-      <w:r>
-        <w:rPr>
-          <w:rFonts w:hint="eastAsia"/>
-        </w:rPr>
-        <w:t>E</w:t>
-      </w:r>
-      <w:r>
-        <w:t>Chart</w:t>
-      </w:r>
-      <w:r>
-        <w:rPr>
-          <w:rFonts w:hint="eastAsia"/>
-        </w:rPr>
-        <w:t>：界面图表库</w:t>
-      </w:r>
-    </w:p>
-    <w:p>
-      <w:pPr>
-        <w:ind w:firstLine="420"/>
-      </w:pPr>
-      <w:r>
-        <w:rPr>
-          <w:rFonts w:hint="eastAsia"/>
-        </w:rPr>
-        <w:t>（</w:t>
-      </w:r>
-      <w:r>
-        <w:rPr>
-          <w:rFonts w:hint="eastAsia"/>
-        </w:rPr>
-        <w:t>3</w:t>
-      </w:r>
-      <w:r>
-        <w:rPr>
-          <w:rFonts w:hint="eastAsia"/>
-        </w:rPr>
-        <w:t>）</w:t>
-      </w:r>
-      <w:r>
-        <w:rPr>
-          <w:rFonts w:hint="eastAsia"/>
-        </w:rPr>
-        <w:t>JQuery</w:t>
-      </w:r>
-      <w:r>
-        <w:rPr>
-          <w:rFonts w:hint="eastAsia"/>
-        </w:rPr>
-        <w:t>：</w:t>
-      </w:r>
-      <w:r>
-        <w:rPr>
-          <w:rFonts w:hint="eastAsia"/>
-        </w:rPr>
-        <w:t>使用</w:t>
-      </w:r>
-      <w:r>
-        <w:rPr>
-          <w:rFonts w:hint="eastAsia"/>
-        </w:rPr>
-        <w:t>ajax</w:t>
-      </w:r>
-      <w:r>
-        <w:rPr>
-          <w:rFonts w:hint="eastAsia"/>
-        </w:rPr>
-        <w:t>与后端进行数据收发。</w:t>
-      </w:r>
-    </w:p>
-    <w:p>
-      <w:pPr>
-        <w:pStyle w:val="2"/>
-      </w:pPr>
-      <w:r>
-        <w:rPr>
-          <w:rFonts w:hint="eastAsia"/>
-        </w:rPr>
         <w:t>6.</w:t>
       </w:r>
       <w:r>
@@ -5222,11 +5934,11 @@
     <w:link w:val="10"/>
     <w:uiPriority w:val="9"/>
     <w:qFormat/>
-    <w:rsid w:val="009C0FBE"/>
+    <w:rsid w:val="00411FA3"/>
     <w:pPr>
       <w:spacing w:before="120" w:after="120"/>
       <w:ind w:firstLineChars="0" w:firstLine="0"/>
-      <w:jc w:val="center"/>
+      <w:jc w:val="left"/>
       <w:outlineLvl w:val="0"/>
     </w:pPr>
     <w:rPr>
@@ -5431,7 +6143,7 @@
     <w:basedOn w:val="a0"/>
     <w:link w:val="1"/>
     <w:uiPriority w:val="9"/>
-    <w:rsid w:val="009C0FBE"/>
+    <w:rsid w:val="00411FA3"/>
     <w:rPr>
       <w:rFonts w:ascii="Times New Roman" w:eastAsia="宋体" w:hAnsi="Times New Roman" w:cs="Times New Roman"/>
       <w:b/>
@@ -5480,7 +6192,6 @@
     <w:pPr>
       <w:widowControl/>
       <w:spacing w:before="240" w:after="0" w:line="259" w:lineRule="auto"/>
-      <w:jc w:val="left"/>
       <w:outlineLvl w:val="9"/>
     </w:pPr>
     <w:rPr>
@@ -6000,7 +6711,7 @@
 </file>
 
 <file path=customXml/itemProps1.xml><?xml version="1.0" encoding="utf-8"?>
-<ds:datastoreItem xmlns:ds="http://schemas.openxmlformats.org/officeDocument/2006/customXml" ds:itemID="{0BCDA73D-70BC-44D6-8A50-41A050BC253A}">
+<ds:datastoreItem xmlns:ds="http://schemas.openxmlformats.org/officeDocument/2006/customXml" ds:itemID="{615FAB50-5E93-475C-8C17-71B47EBC528B}">
   <ds:schemaRefs>
     <ds:schemaRef ds:uri="http://schemas.openxmlformats.org/officeDocument/2006/bibliography"/>
   </ds:schemaRefs>
